--- a/docs/Spark Evaluation Guide.docx
+++ b/docs/Spark Evaluation Guide.docx
@@ -7,30 +7,49 @@
         <w:pStyle w:val="Heading"/>
       </w:pPr>
       <w:r>
+        <w:t xml:space="preserve">Progress </w:t>
+      </w:r>
+      <w:r>
+        <w:t>Spark</w:t>
+      </w:r>
+      <w:r>
+        <w:t xml:space="preserve"> Toolkit</w:t>
+      </w:r>
+      <w:r>
+        <w:t xml:space="preserve"> </w:t>
+      </w:r>
+      <w:r>
+        <w:t>Evaluation</w:t>
+      </w:r>
+      <w:r>
+        <w:t xml:space="preserve"> Guide</w:t>
+      </w:r>
+    </w:p>
+    <w:p>
+      <w:pPr>
+        <w:pStyle w:val="Sub-headline"/>
+        <w:ind w:right="-720"/>
+      </w:pPr>
+      <w:r>
+        <w:t>Evaluating</w:t>
+      </w:r>
+      <w:r>
+        <w:t xml:space="preserve"> </w:t>
+      </w:r>
+      <w:r>
+        <w:t xml:space="preserve">the </w:t>
+      </w:r>
+      <w:r>
+        <w:t xml:space="preserve">Progress </w:t>
+      </w:r>
+      <w:r>
         <w:t xml:space="preserve">Spark </w:t>
       </w:r>
       <w:r>
-        <w:t>Evaluation</w:t>
-      </w:r>
-      <w:r>
-        <w:t xml:space="preserve"> Guide</w:t>
-      </w:r>
-    </w:p>
-    <w:p>
-      <w:pPr>
-        <w:pStyle w:val="Sub-headline"/>
-      </w:pPr>
-      <w:r>
-        <w:t>Evaluating</w:t>
-      </w:r>
-      <w:r>
-        <w:t xml:space="preserve"> </w:t>
-      </w:r>
-      <w:r>
-        <w:t xml:space="preserve">the </w:t>
-      </w:r>
-      <w:r>
-        <w:t>Spark toolkit</w:t>
+        <w:t>T</w:t>
+      </w:r>
+      <w:r>
+        <w:t>oolkit</w:t>
       </w:r>
       <w:r>
         <w:t xml:space="preserve"> through demo applications</w:t>
@@ -39,7 +58,10 @@
     <w:p/>
     <w:p>
       <w:r>
-        <w:t>March 2018</w:t>
+        <w:t>May</w:t>
+      </w:r>
+      <w:r>
+        <w:t xml:space="preserve"> 2018</w:t>
       </w:r>
     </w:p>
     <w:p>
@@ -75,90 +97,129 @@
         <w:rPr>
           <w:b/>
         </w:rPr>
+        <w:t xml:space="preserve">Progress </w:t>
+      </w:r>
+      <w:r>
+        <w:rPr>
+          <w:b/>
+        </w:rPr>
+        <w:t xml:space="preserve">Spark </w:t>
+      </w:r>
+      <w:r>
+        <w:rPr>
+          <w:b/>
+        </w:rPr>
+        <w:t>T</w:t>
+      </w:r>
+      <w:r>
+        <w:rPr>
+          <w:b/>
+        </w:rPr>
+        <w:t>oolkit</w:t>
+      </w:r>
+      <w:r>
+        <w:t xml:space="preserve"> can assist in modernizing your </w:t>
+      </w:r>
+      <w:r>
+        <w:t xml:space="preserve">legacy application </w:t>
+      </w:r>
+      <w:r>
+        <w:t xml:space="preserve">when </w:t>
+      </w:r>
+      <w:r>
+        <w:t>creating a new</w:t>
+      </w:r>
+      <w:r>
+        <w:t xml:space="preserve"> and modern</w:t>
+      </w:r>
+      <w:r>
+        <w:t>ized</w:t>
+      </w:r>
+      <w:r>
+        <w:t xml:space="preserve"> solution through use of various</w:t>
+      </w:r>
+      <w:r>
+        <w:t xml:space="preserve"> products from Progress.</w:t>
+      </w:r>
+      <w:r>
+        <w:t xml:space="preserve"> </w:t>
+      </w:r>
+      <w:r>
+        <w:t>Modern application components</w:t>
+      </w:r>
+      <w:r>
+        <w:t xml:space="preserve"> such as the </w:t>
+      </w:r>
+      <w:r>
+        <w:rPr>
+          <w:b/>
+        </w:rPr>
+        <w:t>Progress Application Server</w:t>
+      </w:r>
+      <w:r>
+        <w:t xml:space="preserve"> (PAS) </w:t>
+      </w:r>
+      <w:r>
+        <w:t>can be used for</w:t>
+      </w:r>
+      <w:r>
+        <w:t xml:space="preserve"> </w:t>
+      </w:r>
+      <w:r>
+        <w:t>exposing</w:t>
+      </w:r>
+      <w:r>
+        <w:t xml:space="preserve"> web-based API’s for accessing data services written in ABL. The power and flexibility of this technology </w:t>
+      </w:r>
+      <w:r>
+        <w:t>makes it</w:t>
+      </w:r>
+      <w:r>
+        <w:t xml:space="preserve"> an open-ended frontier for expanding your application’s reach, which can be both a blessing and </w:t>
+      </w:r>
+      <w:r>
+        <w:t>burden</w:t>
+      </w:r>
+      <w:r>
+        <w:t xml:space="preserve"> depending on your experience level</w:t>
+      </w:r>
+      <w:r>
+        <w:t>.</w:t>
+      </w:r>
+    </w:p>
+    <w:p>
+      <w:pPr>
+        <w:ind w:firstLine="720"/>
+      </w:pPr>
+      <w:r>
+        <w:t xml:space="preserve">The job of the </w:t>
+      </w:r>
+      <w:r>
+        <w:rPr>
+          <w:b/>
+        </w:rPr>
+        <w:t xml:space="preserve">Progress </w:t>
+      </w:r>
+      <w:r>
+        <w:rPr>
+          <w:b/>
+        </w:rPr>
         <w:t>Spark</w:t>
       </w:r>
       <w:r>
-        <w:t xml:space="preserve"> toolkit can assist in modernizing your </w:t>
-      </w:r>
-      <w:r>
-        <w:t xml:space="preserve">legacy application </w:t>
-      </w:r>
-      <w:r>
-        <w:t xml:space="preserve">when </w:t>
-      </w:r>
-      <w:r>
-        <w:t>creating a new</w:t>
-      </w:r>
-      <w:r>
-        <w:t xml:space="preserve"> and modern</w:t>
-      </w:r>
-      <w:r>
-        <w:t>ized</w:t>
-      </w:r>
-      <w:r>
-        <w:t xml:space="preserve"> solution through use of various</w:t>
-      </w:r>
-      <w:r>
-        <w:t xml:space="preserve"> products from Progress.</w:t>
-      </w:r>
-      <w:r>
-        <w:t xml:space="preserve"> </w:t>
-      </w:r>
-      <w:r>
-        <w:t>Modern application components</w:t>
-      </w:r>
-      <w:r>
-        <w:t xml:space="preserve"> such as the </w:t>
-      </w:r>
-      <w:r>
-        <w:rPr>
-          <w:b/>
-        </w:rPr>
-        <w:t>Progress Application Server</w:t>
-      </w:r>
-      <w:r>
-        <w:t xml:space="preserve"> (PAS) </w:t>
-      </w:r>
-      <w:r>
-        <w:t>can be used for</w:t>
-      </w:r>
-      <w:r>
-        <w:t xml:space="preserve"> </w:t>
-      </w:r>
-      <w:r>
-        <w:t>exposing</w:t>
-      </w:r>
-      <w:r>
-        <w:t xml:space="preserve"> web-based API’s for accessing data services written in ABL. The power and flexibility of this technology </w:t>
-      </w:r>
-      <w:r>
-        <w:t>makes it</w:t>
-      </w:r>
-      <w:r>
-        <w:t xml:space="preserve"> an open-ended frontier for expanding your application’s reach, which can be both a blessing and </w:t>
-      </w:r>
-      <w:r>
-        <w:t>burden</w:t>
-      </w:r>
-      <w:r>
-        <w:t xml:space="preserve"> depending on your experience level</w:t>
-      </w:r>
-      <w:r>
-        <w:t>.</w:t>
-      </w:r>
-    </w:p>
-    <w:p>
-      <w:pPr>
-        <w:ind w:firstLine="720"/>
-      </w:pPr>
-      <w:r>
-        <w:t xml:space="preserve">The job of the </w:t>
-      </w:r>
-      <w:r>
-        <w:t>Spark</w:t>
-      </w:r>
-      <w:r>
-        <w:t xml:space="preserve"> toolkit is to g</w:t>
+        <w:rPr>
+          <w:b/>
+        </w:rPr>
+        <w:t xml:space="preserve"> T</w:t>
+      </w:r>
+      <w:r>
+        <w:rPr>
+          <w:b/>
+        </w:rPr>
+        <w:t>oolkit</w:t>
+      </w:r>
+      <w:r>
+        <w:t xml:space="preserve"> is to g</w:t>
       </w:r>
       <w:r>
         <w:t>uid</w:t>
@@ -473,7 +534,34 @@
         <w:t>DynSports:</w:t>
       </w:r>
       <w:r>
-        <w:t xml:space="preserve"> Utilizes the CatalogManager class in the Spark toolkit to dynamically discover any available class or procedure file and exposes internal methods/procedures using default options or specific overrides. This approach performs discovery at runtime (agent startup) and does not rely on the Progress Developer Studio (PDSOE). As such, this requires some additional configuration up front but can become a more automatic approach as the number of exposed entities increases.</w:t>
+        <w:t xml:space="preserve"> Utilizes the CatalogManager class in the </w:t>
+      </w:r>
+      <w:r>
+        <w:rPr>
+          <w:b/>
+        </w:rPr>
+        <w:t xml:space="preserve">Progress </w:t>
+      </w:r>
+      <w:r>
+        <w:rPr>
+          <w:b/>
+        </w:rPr>
+        <w:t xml:space="preserve">Spark </w:t>
+      </w:r>
+      <w:r>
+        <w:rPr>
+          <w:b/>
+        </w:rPr>
+        <w:t>T</w:t>
+      </w:r>
+      <w:r>
+        <w:rPr>
+          <w:b/>
+        </w:rPr>
+        <w:t>oolkit</w:t>
+      </w:r>
+      <w:r>
+        <w:t xml:space="preserve"> to dynamically discover any available class or procedure file and exposes internal methods/procedures using default options or specific overrides. This approach performs discovery at runtime (agent startup) and does not rely on the Progress Developer Studio (PDSOE). As such, this requires some additional configuration up front but can become a more automatic approach as the number of exposed entities increases.</w:t>
       </w:r>
     </w:p>
     <w:p>
@@ -497,6 +585,372 @@
       </w:r>
       <w:r>
         <w:t>” document, which may be followed to create a new project from scratch.</w:t>
+      </w:r>
+    </w:p>
+    <w:p/>
+    <w:p>
+      <w:pPr>
+        <w:spacing w:before="0"/>
+        <w:rPr>
+          <w:rFonts w:eastAsiaTheme="minorHAnsi" w:cs="Arial"/>
+          <w:b/>
+          <w:sz w:val="40"/>
+          <w:szCs w:val="40"/>
+        </w:rPr>
+      </w:pPr>
+      <w:r>
+        <w:br w:type="page"/>
+      </w:r>
+    </w:p>
+    <w:p>
+      <w:pPr>
+        <w:pStyle w:val="Heading"/>
+      </w:pPr>
+      <w:r>
+        <w:lastRenderedPageBreak/>
+        <w:t>What’s in the Box?</w:t>
+      </w:r>
+    </w:p>
+    <w:p>
+      <w:pPr>
+        <w:rPr>
+          <w:rFonts w:eastAsiaTheme="minorHAnsi"/>
+        </w:rPr>
+      </w:pPr>
+      <w:r>
+        <w:rPr>
+          <w:rFonts w:eastAsiaTheme="minorHAnsi"/>
+        </w:rPr>
+        <w:t>The included demo projects include the following features on the back-end and front-end, in addition to useful tooling and test utilities.</w:t>
+      </w:r>
+      <w:r>
+        <w:rPr>
+          <w:rFonts w:eastAsiaTheme="minorHAnsi"/>
+        </w:rPr>
+        <w:t xml:space="preserve"> This list may be subject to change as new features are added or enhancements are made to improve compatibility with other products such as the KendoUI Builder.</w:t>
+      </w:r>
+    </w:p>
+    <w:p>
+      <w:pPr>
+        <w:rPr>
+          <w:rFonts w:eastAsiaTheme="minorHAnsi"/>
+        </w:rPr>
+      </w:pPr>
+    </w:p>
+    <w:p>
+      <w:pPr>
+        <w:pStyle w:val="Sub-headline"/>
+      </w:pPr>
+      <w:r>
+        <w:t>Back-End:</w:t>
+      </w:r>
+    </w:p>
+    <w:p>
+      <w:pPr>
+        <w:pStyle w:val="ListParagraph"/>
+        <w:numPr>
+          <w:ilvl w:val="0"/>
+          <w:numId w:val="19"/>
+        </w:numPr>
+        <w:rPr>
+          <w:rFonts w:ascii="Times" w:hAnsi="Times" w:cs="Times"/>
+          <w:color w:val="000000"/>
+          <w:sz w:val="24"/>
+        </w:rPr>
+      </w:pPr>
+      <w:r>
+        <w:t>Authentication examples: form-local, form-oerealm</w:t>
+      </w:r>
+    </w:p>
+    <w:p>
+      <w:pPr>
+        <w:pStyle w:val="ListParagraph"/>
+        <w:numPr>
+          <w:ilvl w:val="0"/>
+          <w:numId w:val="19"/>
+        </w:numPr>
+        <w:rPr>
+          <w:rFonts w:ascii="Times" w:hAnsi="Times" w:cs="Times"/>
+          <w:color w:val="000000"/>
+          <w:sz w:val="24"/>
+        </w:rPr>
+      </w:pPr>
+      <w:r>
+        <w:t>Reference implementation of an OERealm class (w/ 2FA)</w:t>
+      </w:r>
+    </w:p>
+    <w:p>
+      <w:pPr>
+        <w:pStyle w:val="ListParagraph"/>
+        <w:numPr>
+          <w:ilvl w:val="0"/>
+          <w:numId w:val="19"/>
+        </w:numPr>
+        <w:rPr>
+          <w:rFonts w:ascii="Times" w:hAnsi="Times" w:cs="Times"/>
+          <w:color w:val="000000"/>
+          <w:sz w:val="24"/>
+        </w:rPr>
+      </w:pPr>
+      <w:r>
+        <w:t>Best-practice examples of asserting/clearing user identity</w:t>
+      </w:r>
+    </w:p>
+    <w:p>
+      <w:pPr>
+        <w:pStyle w:val="ListParagraph"/>
+        <w:numPr>
+          <w:ilvl w:val="0"/>
+          <w:numId w:val="19"/>
+        </w:numPr>
+        <w:rPr>
+          <w:rFonts w:ascii="Times" w:hAnsi="Times" w:cs="Times"/>
+          <w:color w:val="000000"/>
+          <w:sz w:val="24"/>
+        </w:rPr>
+      </w:pPr>
+      <w:r>
+        <w:t>Use of multiple ABL Services using DataObjectHandler</w:t>
+      </w:r>
+    </w:p>
+    <w:p>
+      <w:pPr>
+        <w:pStyle w:val="ListParagraph"/>
+        <w:numPr>
+          <w:ilvl w:val="0"/>
+          <w:numId w:val="19"/>
+        </w:numPr>
+        <w:rPr>
+          <w:rFonts w:ascii="Times" w:hAnsi="Times" w:cs="Times"/>
+          <w:color w:val="000000"/>
+          <w:sz w:val="24"/>
+        </w:rPr>
+      </w:pPr>
+      <w:r>
+        <w:t>Sample use of OE.Web.PingWebHandler for _oeping</w:t>
+      </w:r>
+    </w:p>
+    <w:p>
+      <w:pPr>
+        <w:pStyle w:val="ListParagraph"/>
+        <w:numPr>
+          <w:ilvl w:val="0"/>
+          <w:numId w:val="19"/>
+        </w:numPr>
+        <w:rPr>
+          <w:rFonts w:ascii="Times" w:hAnsi="Times" w:cs="Times"/>
+          <w:color w:val="000000"/>
+          <w:sz w:val="24"/>
+        </w:rPr>
+      </w:pPr>
+      <w:r>
+        <w:t>Sample use of Spark.Core.Handler.FileUpload handler</w:t>
+      </w:r>
+    </w:p>
+    <w:p>
+      <w:pPr>
+        <w:pStyle w:val="ListParagraph"/>
+        <w:numPr>
+          <w:ilvl w:val="0"/>
+          <w:numId w:val="19"/>
+        </w:numPr>
+        <w:rPr>
+          <w:rFonts w:ascii="Times" w:hAnsi="Times" w:cs="Times"/>
+          <w:color w:val="000000"/>
+          <w:sz w:val="24"/>
+        </w:rPr>
+      </w:pPr>
+      <w:r>
+        <w:t>Examples of custom Spark manager and service overrides</w:t>
+      </w:r>
+    </w:p>
+    <w:p>
+      <w:pPr>
+        <w:pStyle w:val="ListParagraph"/>
+        <w:numPr>
+          <w:ilvl w:val="0"/>
+          <w:numId w:val="19"/>
+        </w:numPr>
+        <w:rPr>
+          <w:rFonts w:ascii="Times" w:hAnsi="Times" w:cs="Times"/>
+          <w:color w:val="000000"/>
+          <w:sz w:val="24"/>
+        </w:rPr>
+      </w:pPr>
+      <w:r>
+        <w:t>Implements the ABL Filter Pattern (AFP) for advanced READ</w:t>
+      </w:r>
+    </w:p>
+    <w:p>
+      <w:pPr>
+        <w:pStyle w:val="Sub-headline"/>
+      </w:pPr>
+      <w:r>
+        <w:t>Front-End:</w:t>
+      </w:r>
+    </w:p>
+    <w:p>
+      <w:pPr>
+        <w:pStyle w:val="ListParagraph"/>
+        <w:numPr>
+          <w:ilvl w:val="0"/>
+          <w:numId w:val="18"/>
+        </w:numPr>
+      </w:pPr>
+      <w:r>
+        <w:t>Catalog Viewer tool for testing of back-end API’s</w:t>
+      </w:r>
+    </w:p>
+    <w:p>
+      <w:pPr>
+        <w:pStyle w:val="ListParagraph"/>
+        <w:numPr>
+          <w:ilvl w:val="0"/>
+          <w:numId w:val="18"/>
+        </w:numPr>
+      </w:pPr>
+      <w:r>
+        <w:t>Basic landing page for form-based logins</w:t>
+      </w:r>
+    </w:p>
+    <w:p>
+      <w:pPr>
+        <w:pStyle w:val="ListParagraph"/>
+        <w:numPr>
+          <w:ilvl w:val="0"/>
+          <w:numId w:val="18"/>
+        </w:numPr>
+      </w:pPr>
+      <w:r>
+        <w:t>Single-page application (SPA) landing page</w:t>
+      </w:r>
+    </w:p>
+    <w:p>
+      <w:pPr>
+        <w:pStyle w:val="ListParagraph"/>
+        <w:numPr>
+          <w:ilvl w:val="0"/>
+          <w:numId w:val="18"/>
+        </w:numPr>
+      </w:pPr>
+      <w:r>
+        <w:t>Simple navigation example (KendoMenu)</w:t>
+      </w:r>
+    </w:p>
+    <w:p>
+      <w:pPr>
+        <w:pStyle w:val="ListParagraph"/>
+        <w:numPr>
+          <w:ilvl w:val="0"/>
+          <w:numId w:val="18"/>
+        </w:numPr>
+      </w:pPr>
+      <w:r>
+        <w:t>Examples of KendoUI widgets in an SPA pattern</w:t>
+      </w:r>
+    </w:p>
+    <w:p>
+      <w:pPr>
+        <w:pStyle w:val="ListParagraph"/>
+        <w:numPr>
+          <w:ilvl w:val="0"/>
+          <w:numId w:val="18"/>
+        </w:numPr>
+      </w:pPr>
+      <w:r>
+        <w:t>Utilizes the JSDO for session and data requests</w:t>
+      </w:r>
+    </w:p>
+    <w:p>
+      <w:pPr>
+        <w:pStyle w:val="ListParagraph"/>
+        <w:numPr>
+          <w:ilvl w:val="0"/>
+          <w:numId w:val="18"/>
+        </w:numPr>
+      </w:pPr>
+      <w:r>
+        <w:t>Example use of the JSDO plugin feature for AFP support</w:t>
+      </w:r>
+    </w:p>
+    <w:p>
+      <w:pPr>
+        <w:pStyle w:val="ListParagraph"/>
+        <w:numPr>
+          <w:ilvl w:val="0"/>
+          <w:numId w:val="18"/>
+        </w:numPr>
+      </w:pPr>
+      <w:r>
+        <w:t>Illustration of hand-built application with JQuery/Bootstrap</w:t>
+      </w:r>
+    </w:p>
+    <w:p>
+      <w:pPr>
+        <w:pStyle w:val="Sub-headline"/>
+      </w:pPr>
+      <w:r>
+        <w:t>Testing/Tooling:</w:t>
+      </w:r>
+    </w:p>
+    <w:p>
+      <w:pPr>
+        <w:pStyle w:val="ListParagraph"/>
+        <w:numPr>
+          <w:ilvl w:val="0"/>
+          <w:numId w:val="20"/>
+        </w:numPr>
+      </w:pPr>
+      <w:r>
+        <w:t>ANT script for building a suitable PAS instance</w:t>
+      </w:r>
+    </w:p>
+    <w:p>
+      <w:pPr>
+        <w:pStyle w:val="ListParagraph"/>
+        <w:numPr>
+          <w:ilvl w:val="0"/>
+          <w:numId w:val="20"/>
+        </w:numPr>
+      </w:pPr>
+      <w:r>
+        <w:t>ANT script for creating/loading demo databases</w:t>
+      </w:r>
+    </w:p>
+    <w:p>
+      <w:pPr>
+        <w:pStyle w:val="ListParagraph"/>
+        <w:numPr>
+          <w:ilvl w:val="0"/>
+          <w:numId w:val="20"/>
+        </w:numPr>
+      </w:pPr>
+      <w:r>
+        <w:t>ANT scripts to start/stop/clean/trim PAS instance</w:t>
+      </w:r>
+    </w:p>
+    <w:p>
+      <w:pPr>
+        <w:pStyle w:val="ListParagraph"/>
+        <w:numPr>
+          <w:ilvl w:val="0"/>
+          <w:numId w:val="20"/>
+        </w:numPr>
+      </w:pPr>
+      <w:r>
+        <w:t>Test suites for basic ABLUnit sanity checks</w:t>
+      </w:r>
+    </w:p>
+    <w:p>
+      <w:pPr>
+        <w:pStyle w:val="ListParagraph"/>
+        <w:numPr>
+          <w:ilvl w:val="0"/>
+          <w:numId w:val="20"/>
+        </w:numPr>
+      </w:pPr>
+      <w:r>
+        <w:t>Assorted ABL scripts for debugging and setup</w:t>
       </w:r>
     </w:p>
     <w:p>
@@ -647,7 +1101,12 @@
         </w:numPr>
       </w:pPr>
       <w:r>
-        <w:t>Perform a “</w:t>
+        <w:t>Do</w:t>
+      </w:r>
+      <w:bookmarkStart w:id="0" w:name="_GoBack"/>
+      <w:bookmarkEnd w:id="0"/>
+      <w:r>
+        <w:t xml:space="preserve"> a “</w:t>
       </w:r>
       <w:r>
         <w:rPr>
@@ -664,7 +1123,7 @@
             <w:rStyle w:val="Hyperlink"/>
             <w:b/>
           </w:rPr>
-          <w:t>https://github.com/progress/Spark-Demo</w:t>
+          <w:t>https://github.com/progress/Spark-Toolkit-Demos</w:t>
         </w:r>
       </w:hyperlink>
     </w:p>
@@ -746,7 +1205,7 @@
           <w:rPr>
             <w:rStyle w:val="Hyperlink"/>
           </w:rPr>
-          <w:t>https://github.com/progress/Spark-Demo/releases</w:t>
+          <w:t>https://github.com/progress/Spark-Toolkit-Demos/releases</w:t>
         </w:r>
       </w:hyperlink>
       <w:r>
@@ -774,7 +1233,7 @@
         <w:t xml:space="preserve"> or .TAR.GZ</w:t>
       </w:r>
       <w:r>
-        <w:t xml:space="preserve"> archive (~90MB).</w:t>
+        <w:t xml:space="preserve"> archive.</w:t>
       </w:r>
     </w:p>
     <w:p>
@@ -1733,6 +2192,9 @@
         </w:rPr>
         <w:t xml:space="preserve"> to view Procedure Library files.</w:t>
       </w:r>
+      <w:r>
+        <w:br w:type="page"/>
+      </w:r>
     </w:p>
     <w:p>
       <w:pPr>
@@ -1995,8 +2457,6 @@
           <w:numId w:val="7"/>
         </w:numPr>
       </w:pPr>
-      <w:bookmarkStart w:id="0" w:name="_GoBack"/>
-      <w:bookmarkEnd w:id="0"/>
       <w:r>
         <w:t>Return to Progress Developer Studio</w:t>
       </w:r>
@@ -2159,8 +2619,28 @@
         <w:rPr>
           <w:rFonts w:eastAsiaTheme="minorHAnsi"/>
         </w:rPr>
-        <w:t xml:space="preserve">Adding the demo project is extremely simple. Assuming the preceeding steps were followed for obtaining source code, you should have all available demos at the following location: </w:t>
-      </w:r>
+        <w:t xml:space="preserve">Assuming the preceeding </w:t>
+      </w:r>
+      <w:r>
+        <w:rPr>
+          <w:rFonts w:eastAsiaTheme="minorHAnsi"/>
+        </w:rPr>
+        <w:t>process was</w:t>
+      </w:r>
+      <w:r>
+        <w:rPr>
+          <w:rFonts w:eastAsiaTheme="minorHAnsi"/>
+        </w:rPr>
+        <w:t xml:space="preserve"> followed for obtaining source code, you should have all available demos at the following location:</w:t>
+      </w:r>
+    </w:p>
+    <w:p>
+      <w:pPr>
+        <w:ind w:firstLine="720"/>
+        <w:rPr>
+          <w:rFonts w:eastAsiaTheme="minorHAnsi"/>
+        </w:rPr>
+      </w:pPr>
       <w:r>
         <w:rPr>
           <w:rFonts w:eastAsiaTheme="minorHAnsi"/>
@@ -4291,6 +4771,119 @@
     </w:lvl>
   </w:abstractNum>
   <w:abstractNum w:abstractNumId="2" w15:restartNumberingAfterBreak="0">
+    <w:nsid w:val="065234C3"/>
+    <w:multiLevelType w:val="hybridMultilevel"/>
+    <w:tmpl w:val="AD4A6DC6"/>
+    <w:lvl w:ilvl="0" w:tplc="04090001">
+      <w:start w:val="1"/>
+      <w:numFmt w:val="bullet"/>
+      <w:lvlText w:val=""/>
+      <w:lvlJc w:val="left"/>
+      <w:pPr>
+        <w:ind w:left="720" w:hanging="360"/>
+      </w:pPr>
+      <w:rPr>
+        <w:rFonts w:ascii="Symbol" w:hAnsi="Symbol" w:hint="default"/>
+      </w:rPr>
+    </w:lvl>
+    <w:lvl w:ilvl="1" w:tplc="04090003" w:tentative="1">
+      <w:start w:val="1"/>
+      <w:numFmt w:val="bullet"/>
+      <w:lvlText w:val="o"/>
+      <w:lvlJc w:val="left"/>
+      <w:pPr>
+        <w:ind w:left="1440" w:hanging="360"/>
+      </w:pPr>
+      <w:rPr>
+        <w:rFonts w:ascii="Courier New" w:hAnsi="Courier New" w:cs="Courier New" w:hint="default"/>
+      </w:rPr>
+    </w:lvl>
+    <w:lvl w:ilvl="2" w:tplc="04090005" w:tentative="1">
+      <w:start w:val="1"/>
+      <w:numFmt w:val="bullet"/>
+      <w:lvlText w:val=""/>
+      <w:lvlJc w:val="left"/>
+      <w:pPr>
+        <w:ind w:left="2160" w:hanging="360"/>
+      </w:pPr>
+      <w:rPr>
+        <w:rFonts w:ascii="Wingdings" w:hAnsi="Wingdings" w:hint="default"/>
+      </w:rPr>
+    </w:lvl>
+    <w:lvl w:ilvl="3" w:tplc="04090001" w:tentative="1">
+      <w:start w:val="1"/>
+      <w:numFmt w:val="bullet"/>
+      <w:lvlText w:val=""/>
+      <w:lvlJc w:val="left"/>
+      <w:pPr>
+        <w:ind w:left="2880" w:hanging="360"/>
+      </w:pPr>
+      <w:rPr>
+        <w:rFonts w:ascii="Symbol" w:hAnsi="Symbol" w:hint="default"/>
+      </w:rPr>
+    </w:lvl>
+    <w:lvl w:ilvl="4" w:tplc="04090003" w:tentative="1">
+      <w:start w:val="1"/>
+      <w:numFmt w:val="bullet"/>
+      <w:lvlText w:val="o"/>
+      <w:lvlJc w:val="left"/>
+      <w:pPr>
+        <w:ind w:left="3600" w:hanging="360"/>
+      </w:pPr>
+      <w:rPr>
+        <w:rFonts w:ascii="Courier New" w:hAnsi="Courier New" w:cs="Courier New" w:hint="default"/>
+      </w:rPr>
+    </w:lvl>
+    <w:lvl w:ilvl="5" w:tplc="04090005" w:tentative="1">
+      <w:start w:val="1"/>
+      <w:numFmt w:val="bullet"/>
+      <w:lvlText w:val=""/>
+      <w:lvlJc w:val="left"/>
+      <w:pPr>
+        <w:ind w:left="4320" w:hanging="360"/>
+      </w:pPr>
+      <w:rPr>
+        <w:rFonts w:ascii="Wingdings" w:hAnsi="Wingdings" w:hint="default"/>
+      </w:rPr>
+    </w:lvl>
+    <w:lvl w:ilvl="6" w:tplc="04090001" w:tentative="1">
+      <w:start w:val="1"/>
+      <w:numFmt w:val="bullet"/>
+      <w:lvlText w:val=""/>
+      <w:lvlJc w:val="left"/>
+      <w:pPr>
+        <w:ind w:left="5040" w:hanging="360"/>
+      </w:pPr>
+      <w:rPr>
+        <w:rFonts w:ascii="Symbol" w:hAnsi="Symbol" w:hint="default"/>
+      </w:rPr>
+    </w:lvl>
+    <w:lvl w:ilvl="7" w:tplc="04090003" w:tentative="1">
+      <w:start w:val="1"/>
+      <w:numFmt w:val="bullet"/>
+      <w:lvlText w:val="o"/>
+      <w:lvlJc w:val="left"/>
+      <w:pPr>
+        <w:ind w:left="5760" w:hanging="360"/>
+      </w:pPr>
+      <w:rPr>
+        <w:rFonts w:ascii="Courier New" w:hAnsi="Courier New" w:cs="Courier New" w:hint="default"/>
+      </w:rPr>
+    </w:lvl>
+    <w:lvl w:ilvl="8" w:tplc="04090005" w:tentative="1">
+      <w:start w:val="1"/>
+      <w:numFmt w:val="bullet"/>
+      <w:lvlText w:val=""/>
+      <w:lvlJc w:val="left"/>
+      <w:pPr>
+        <w:ind w:left="6480" w:hanging="360"/>
+      </w:pPr>
+      <w:rPr>
+        <w:rFonts w:ascii="Wingdings" w:hAnsi="Wingdings" w:hint="default"/>
+      </w:rPr>
+    </w:lvl>
+  </w:abstractNum>
+  <w:abstractNum w:abstractNumId="3" w15:restartNumberingAfterBreak="0">
     <w:nsid w:val="0CE97DCA"/>
     <w:multiLevelType w:val="hybridMultilevel"/>
     <w:tmpl w:val="05AE1E8C"/>
@@ -4376,7 +4969,7 @@
       </w:pPr>
     </w:lvl>
   </w:abstractNum>
-  <w:abstractNum w:abstractNumId="3" w15:restartNumberingAfterBreak="0">
+  <w:abstractNum w:abstractNumId="4" w15:restartNumberingAfterBreak="0">
     <w:nsid w:val="10856E45"/>
     <w:multiLevelType w:val="hybridMultilevel"/>
     <w:tmpl w:val="447E0AE8"/>
@@ -4462,7 +5055,7 @@
       </w:pPr>
     </w:lvl>
   </w:abstractNum>
-  <w:abstractNum w:abstractNumId="4" w15:restartNumberingAfterBreak="0">
+  <w:abstractNum w:abstractNumId="5" w15:restartNumberingAfterBreak="0">
     <w:nsid w:val="13832F96"/>
     <w:multiLevelType w:val="hybridMultilevel"/>
     <w:tmpl w:val="B6DEF240"/>
@@ -4576,7 +5169,120 @@
       </w:rPr>
     </w:lvl>
   </w:abstractNum>
-  <w:abstractNum w:abstractNumId="5" w15:restartNumberingAfterBreak="0">
+  <w:abstractNum w:abstractNumId="6" w15:restartNumberingAfterBreak="0">
+    <w:nsid w:val="174272EA"/>
+    <w:multiLevelType w:val="hybridMultilevel"/>
+    <w:tmpl w:val="94482A2A"/>
+    <w:lvl w:ilvl="0" w:tplc="04090001">
+      <w:start w:val="1"/>
+      <w:numFmt w:val="bullet"/>
+      <w:lvlText w:val=""/>
+      <w:lvlJc w:val="left"/>
+      <w:pPr>
+        <w:ind w:left="720" w:hanging="360"/>
+      </w:pPr>
+      <w:rPr>
+        <w:rFonts w:ascii="Symbol" w:hAnsi="Symbol" w:hint="default"/>
+      </w:rPr>
+    </w:lvl>
+    <w:lvl w:ilvl="1" w:tplc="04090003" w:tentative="1">
+      <w:start w:val="1"/>
+      <w:numFmt w:val="bullet"/>
+      <w:lvlText w:val="o"/>
+      <w:lvlJc w:val="left"/>
+      <w:pPr>
+        <w:ind w:left="1440" w:hanging="360"/>
+      </w:pPr>
+      <w:rPr>
+        <w:rFonts w:ascii="Courier New" w:hAnsi="Courier New" w:cs="Courier New" w:hint="default"/>
+      </w:rPr>
+    </w:lvl>
+    <w:lvl w:ilvl="2" w:tplc="04090005" w:tentative="1">
+      <w:start w:val="1"/>
+      <w:numFmt w:val="bullet"/>
+      <w:lvlText w:val=""/>
+      <w:lvlJc w:val="left"/>
+      <w:pPr>
+        <w:ind w:left="2160" w:hanging="360"/>
+      </w:pPr>
+      <w:rPr>
+        <w:rFonts w:ascii="Wingdings" w:hAnsi="Wingdings" w:hint="default"/>
+      </w:rPr>
+    </w:lvl>
+    <w:lvl w:ilvl="3" w:tplc="04090001" w:tentative="1">
+      <w:start w:val="1"/>
+      <w:numFmt w:val="bullet"/>
+      <w:lvlText w:val=""/>
+      <w:lvlJc w:val="left"/>
+      <w:pPr>
+        <w:ind w:left="2880" w:hanging="360"/>
+      </w:pPr>
+      <w:rPr>
+        <w:rFonts w:ascii="Symbol" w:hAnsi="Symbol" w:hint="default"/>
+      </w:rPr>
+    </w:lvl>
+    <w:lvl w:ilvl="4" w:tplc="04090003" w:tentative="1">
+      <w:start w:val="1"/>
+      <w:numFmt w:val="bullet"/>
+      <w:lvlText w:val="o"/>
+      <w:lvlJc w:val="left"/>
+      <w:pPr>
+        <w:ind w:left="3600" w:hanging="360"/>
+      </w:pPr>
+      <w:rPr>
+        <w:rFonts w:ascii="Courier New" w:hAnsi="Courier New" w:cs="Courier New" w:hint="default"/>
+      </w:rPr>
+    </w:lvl>
+    <w:lvl w:ilvl="5" w:tplc="04090005" w:tentative="1">
+      <w:start w:val="1"/>
+      <w:numFmt w:val="bullet"/>
+      <w:lvlText w:val=""/>
+      <w:lvlJc w:val="left"/>
+      <w:pPr>
+        <w:ind w:left="4320" w:hanging="360"/>
+      </w:pPr>
+      <w:rPr>
+        <w:rFonts w:ascii="Wingdings" w:hAnsi="Wingdings" w:hint="default"/>
+      </w:rPr>
+    </w:lvl>
+    <w:lvl w:ilvl="6" w:tplc="04090001" w:tentative="1">
+      <w:start w:val="1"/>
+      <w:numFmt w:val="bullet"/>
+      <w:lvlText w:val=""/>
+      <w:lvlJc w:val="left"/>
+      <w:pPr>
+        <w:ind w:left="5040" w:hanging="360"/>
+      </w:pPr>
+      <w:rPr>
+        <w:rFonts w:ascii="Symbol" w:hAnsi="Symbol" w:hint="default"/>
+      </w:rPr>
+    </w:lvl>
+    <w:lvl w:ilvl="7" w:tplc="04090003" w:tentative="1">
+      <w:start w:val="1"/>
+      <w:numFmt w:val="bullet"/>
+      <w:lvlText w:val="o"/>
+      <w:lvlJc w:val="left"/>
+      <w:pPr>
+        <w:ind w:left="5760" w:hanging="360"/>
+      </w:pPr>
+      <w:rPr>
+        <w:rFonts w:ascii="Courier New" w:hAnsi="Courier New" w:cs="Courier New" w:hint="default"/>
+      </w:rPr>
+    </w:lvl>
+    <w:lvl w:ilvl="8" w:tplc="04090005" w:tentative="1">
+      <w:start w:val="1"/>
+      <w:numFmt w:val="bullet"/>
+      <w:lvlText w:val=""/>
+      <w:lvlJc w:val="left"/>
+      <w:pPr>
+        <w:ind w:left="6480" w:hanging="360"/>
+      </w:pPr>
+      <w:rPr>
+        <w:rFonts w:ascii="Wingdings" w:hAnsi="Wingdings" w:hint="default"/>
+      </w:rPr>
+    </w:lvl>
+  </w:abstractNum>
+  <w:abstractNum w:abstractNumId="7" w15:restartNumberingAfterBreak="0">
     <w:nsid w:val="2205651E"/>
     <w:multiLevelType w:val="hybridMultilevel"/>
     <w:tmpl w:val="00FE8FFC"/>
@@ -4662,7 +5368,120 @@
       </w:pPr>
     </w:lvl>
   </w:abstractNum>
-  <w:abstractNum w:abstractNumId="6" w15:restartNumberingAfterBreak="0">
+  <w:abstractNum w:abstractNumId="8" w15:restartNumberingAfterBreak="0">
+    <w:nsid w:val="2C7C4C44"/>
+    <w:multiLevelType w:val="hybridMultilevel"/>
+    <w:tmpl w:val="04DCB29C"/>
+    <w:lvl w:ilvl="0" w:tplc="04090001">
+      <w:start w:val="1"/>
+      <w:numFmt w:val="bullet"/>
+      <w:lvlText w:val=""/>
+      <w:lvlJc w:val="left"/>
+      <w:pPr>
+        <w:ind w:left="720" w:hanging="360"/>
+      </w:pPr>
+      <w:rPr>
+        <w:rFonts w:ascii="Symbol" w:hAnsi="Symbol" w:hint="default"/>
+      </w:rPr>
+    </w:lvl>
+    <w:lvl w:ilvl="1" w:tplc="04090003" w:tentative="1">
+      <w:start w:val="1"/>
+      <w:numFmt w:val="bullet"/>
+      <w:lvlText w:val="o"/>
+      <w:lvlJc w:val="left"/>
+      <w:pPr>
+        <w:ind w:left="1440" w:hanging="360"/>
+      </w:pPr>
+      <w:rPr>
+        <w:rFonts w:ascii="Courier New" w:hAnsi="Courier New" w:cs="Courier New" w:hint="default"/>
+      </w:rPr>
+    </w:lvl>
+    <w:lvl w:ilvl="2" w:tplc="04090005" w:tentative="1">
+      <w:start w:val="1"/>
+      <w:numFmt w:val="bullet"/>
+      <w:lvlText w:val=""/>
+      <w:lvlJc w:val="left"/>
+      <w:pPr>
+        <w:ind w:left="2160" w:hanging="360"/>
+      </w:pPr>
+      <w:rPr>
+        <w:rFonts w:ascii="Wingdings" w:hAnsi="Wingdings" w:hint="default"/>
+      </w:rPr>
+    </w:lvl>
+    <w:lvl w:ilvl="3" w:tplc="04090001" w:tentative="1">
+      <w:start w:val="1"/>
+      <w:numFmt w:val="bullet"/>
+      <w:lvlText w:val=""/>
+      <w:lvlJc w:val="left"/>
+      <w:pPr>
+        <w:ind w:left="2880" w:hanging="360"/>
+      </w:pPr>
+      <w:rPr>
+        <w:rFonts w:ascii="Symbol" w:hAnsi="Symbol" w:hint="default"/>
+      </w:rPr>
+    </w:lvl>
+    <w:lvl w:ilvl="4" w:tplc="04090003" w:tentative="1">
+      <w:start w:val="1"/>
+      <w:numFmt w:val="bullet"/>
+      <w:lvlText w:val="o"/>
+      <w:lvlJc w:val="left"/>
+      <w:pPr>
+        <w:ind w:left="3600" w:hanging="360"/>
+      </w:pPr>
+      <w:rPr>
+        <w:rFonts w:ascii="Courier New" w:hAnsi="Courier New" w:cs="Courier New" w:hint="default"/>
+      </w:rPr>
+    </w:lvl>
+    <w:lvl w:ilvl="5" w:tplc="04090005" w:tentative="1">
+      <w:start w:val="1"/>
+      <w:numFmt w:val="bullet"/>
+      <w:lvlText w:val=""/>
+      <w:lvlJc w:val="left"/>
+      <w:pPr>
+        <w:ind w:left="4320" w:hanging="360"/>
+      </w:pPr>
+      <w:rPr>
+        <w:rFonts w:ascii="Wingdings" w:hAnsi="Wingdings" w:hint="default"/>
+      </w:rPr>
+    </w:lvl>
+    <w:lvl w:ilvl="6" w:tplc="04090001" w:tentative="1">
+      <w:start w:val="1"/>
+      <w:numFmt w:val="bullet"/>
+      <w:lvlText w:val=""/>
+      <w:lvlJc w:val="left"/>
+      <w:pPr>
+        <w:ind w:left="5040" w:hanging="360"/>
+      </w:pPr>
+      <w:rPr>
+        <w:rFonts w:ascii="Symbol" w:hAnsi="Symbol" w:hint="default"/>
+      </w:rPr>
+    </w:lvl>
+    <w:lvl w:ilvl="7" w:tplc="04090003" w:tentative="1">
+      <w:start w:val="1"/>
+      <w:numFmt w:val="bullet"/>
+      <w:lvlText w:val="o"/>
+      <w:lvlJc w:val="left"/>
+      <w:pPr>
+        <w:ind w:left="5760" w:hanging="360"/>
+      </w:pPr>
+      <w:rPr>
+        <w:rFonts w:ascii="Courier New" w:hAnsi="Courier New" w:cs="Courier New" w:hint="default"/>
+      </w:rPr>
+    </w:lvl>
+    <w:lvl w:ilvl="8" w:tplc="04090005" w:tentative="1">
+      <w:start w:val="1"/>
+      <w:numFmt w:val="bullet"/>
+      <w:lvlText w:val=""/>
+      <w:lvlJc w:val="left"/>
+      <w:pPr>
+        <w:ind w:left="6480" w:hanging="360"/>
+      </w:pPr>
+      <w:rPr>
+        <w:rFonts w:ascii="Wingdings" w:hAnsi="Wingdings" w:hint="default"/>
+      </w:rPr>
+    </w:lvl>
+  </w:abstractNum>
+  <w:abstractNum w:abstractNumId="9" w15:restartNumberingAfterBreak="0">
     <w:nsid w:val="34F555B9"/>
     <w:multiLevelType w:val="hybridMultilevel"/>
     <w:tmpl w:val="A6C0A8E2"/>
@@ -4748,7 +5567,7 @@
       </w:pPr>
     </w:lvl>
   </w:abstractNum>
-  <w:abstractNum w:abstractNumId="7" w15:restartNumberingAfterBreak="0">
+  <w:abstractNum w:abstractNumId="10" w15:restartNumberingAfterBreak="0">
     <w:nsid w:val="3DB224AB"/>
     <w:multiLevelType w:val="hybridMultilevel"/>
     <w:tmpl w:val="ECC046A4"/>
@@ -4834,7 +5653,7 @@
       </w:pPr>
     </w:lvl>
   </w:abstractNum>
-  <w:abstractNum w:abstractNumId="8" w15:restartNumberingAfterBreak="0">
+  <w:abstractNum w:abstractNumId="11" w15:restartNumberingAfterBreak="0">
     <w:nsid w:val="41521A4D"/>
     <w:multiLevelType w:val="hybridMultilevel"/>
     <w:tmpl w:val="7B68E956"/>
@@ -4920,7 +5739,7 @@
       </w:pPr>
     </w:lvl>
   </w:abstractNum>
-  <w:abstractNum w:abstractNumId="9" w15:restartNumberingAfterBreak="0">
+  <w:abstractNum w:abstractNumId="12" w15:restartNumberingAfterBreak="0">
     <w:nsid w:val="44B34DA1"/>
     <w:multiLevelType w:val="hybridMultilevel"/>
     <w:tmpl w:val="A5E4B1AA"/>
@@ -5006,7 +5825,7 @@
       </w:pPr>
     </w:lvl>
   </w:abstractNum>
-  <w:abstractNum w:abstractNumId="10" w15:restartNumberingAfterBreak="0">
+  <w:abstractNum w:abstractNumId="13" w15:restartNumberingAfterBreak="0">
     <w:nsid w:val="54E177AA"/>
     <w:multiLevelType w:val="hybridMultilevel"/>
     <w:tmpl w:val="22FEAE40"/>
@@ -5092,7 +5911,7 @@
       </w:pPr>
     </w:lvl>
   </w:abstractNum>
-  <w:abstractNum w:abstractNumId="11" w15:restartNumberingAfterBreak="0">
+  <w:abstractNum w:abstractNumId="14" w15:restartNumberingAfterBreak="0">
     <w:nsid w:val="566B20B0"/>
     <w:multiLevelType w:val="hybridMultilevel"/>
     <w:tmpl w:val="6DACC118"/>
@@ -5178,7 +5997,7 @@
       </w:pPr>
     </w:lvl>
   </w:abstractNum>
-  <w:abstractNum w:abstractNumId="12" w15:restartNumberingAfterBreak="0">
+  <w:abstractNum w:abstractNumId="15" w15:restartNumberingAfterBreak="0">
     <w:nsid w:val="5EDB313E"/>
     <w:multiLevelType w:val="hybridMultilevel"/>
     <w:tmpl w:val="A2B6AA6C"/>
@@ -5264,7 +6083,7 @@
       </w:pPr>
     </w:lvl>
   </w:abstractNum>
-  <w:abstractNum w:abstractNumId="13" w15:restartNumberingAfterBreak="0">
+  <w:abstractNum w:abstractNumId="16" w15:restartNumberingAfterBreak="0">
     <w:nsid w:val="676E2897"/>
     <w:multiLevelType w:val="hybridMultilevel"/>
     <w:tmpl w:val="A1327CFC"/>
@@ -5350,7 +6169,7 @@
       </w:pPr>
     </w:lvl>
   </w:abstractNum>
-  <w:abstractNum w:abstractNumId="14" w15:restartNumberingAfterBreak="0">
+  <w:abstractNum w:abstractNumId="17" w15:restartNumberingAfterBreak="0">
     <w:nsid w:val="747B6D11"/>
     <w:multiLevelType w:val="hybridMultilevel"/>
     <w:tmpl w:val="1E0ACBC4"/>
@@ -5436,7 +6255,120 @@
       </w:pPr>
     </w:lvl>
   </w:abstractNum>
-  <w:abstractNum w:abstractNumId="15" w15:restartNumberingAfterBreak="0">
+  <w:abstractNum w:abstractNumId="18" w15:restartNumberingAfterBreak="0">
+    <w:nsid w:val="76A60CA8"/>
+    <w:multiLevelType w:val="hybridMultilevel"/>
+    <w:tmpl w:val="5690287C"/>
+    <w:lvl w:ilvl="0" w:tplc="04090001">
+      <w:start w:val="1"/>
+      <w:numFmt w:val="bullet"/>
+      <w:lvlText w:val=""/>
+      <w:lvlJc w:val="left"/>
+      <w:pPr>
+        <w:ind w:left="720" w:hanging="360"/>
+      </w:pPr>
+      <w:rPr>
+        <w:rFonts w:ascii="Symbol" w:hAnsi="Symbol" w:hint="default"/>
+      </w:rPr>
+    </w:lvl>
+    <w:lvl w:ilvl="1" w:tplc="04090003" w:tentative="1">
+      <w:start w:val="1"/>
+      <w:numFmt w:val="bullet"/>
+      <w:lvlText w:val="o"/>
+      <w:lvlJc w:val="left"/>
+      <w:pPr>
+        <w:ind w:left="1440" w:hanging="360"/>
+      </w:pPr>
+      <w:rPr>
+        <w:rFonts w:ascii="Courier New" w:hAnsi="Courier New" w:cs="Courier New" w:hint="default"/>
+      </w:rPr>
+    </w:lvl>
+    <w:lvl w:ilvl="2" w:tplc="04090005" w:tentative="1">
+      <w:start w:val="1"/>
+      <w:numFmt w:val="bullet"/>
+      <w:lvlText w:val=""/>
+      <w:lvlJc w:val="left"/>
+      <w:pPr>
+        <w:ind w:left="2160" w:hanging="360"/>
+      </w:pPr>
+      <w:rPr>
+        <w:rFonts w:ascii="Wingdings" w:hAnsi="Wingdings" w:hint="default"/>
+      </w:rPr>
+    </w:lvl>
+    <w:lvl w:ilvl="3" w:tplc="04090001" w:tentative="1">
+      <w:start w:val="1"/>
+      <w:numFmt w:val="bullet"/>
+      <w:lvlText w:val=""/>
+      <w:lvlJc w:val="left"/>
+      <w:pPr>
+        <w:ind w:left="2880" w:hanging="360"/>
+      </w:pPr>
+      <w:rPr>
+        <w:rFonts w:ascii="Symbol" w:hAnsi="Symbol" w:hint="default"/>
+      </w:rPr>
+    </w:lvl>
+    <w:lvl w:ilvl="4" w:tplc="04090003" w:tentative="1">
+      <w:start w:val="1"/>
+      <w:numFmt w:val="bullet"/>
+      <w:lvlText w:val="o"/>
+      <w:lvlJc w:val="left"/>
+      <w:pPr>
+        <w:ind w:left="3600" w:hanging="360"/>
+      </w:pPr>
+      <w:rPr>
+        <w:rFonts w:ascii="Courier New" w:hAnsi="Courier New" w:cs="Courier New" w:hint="default"/>
+      </w:rPr>
+    </w:lvl>
+    <w:lvl w:ilvl="5" w:tplc="04090005" w:tentative="1">
+      <w:start w:val="1"/>
+      <w:numFmt w:val="bullet"/>
+      <w:lvlText w:val=""/>
+      <w:lvlJc w:val="left"/>
+      <w:pPr>
+        <w:ind w:left="4320" w:hanging="360"/>
+      </w:pPr>
+      <w:rPr>
+        <w:rFonts w:ascii="Wingdings" w:hAnsi="Wingdings" w:hint="default"/>
+      </w:rPr>
+    </w:lvl>
+    <w:lvl w:ilvl="6" w:tplc="04090001" w:tentative="1">
+      <w:start w:val="1"/>
+      <w:numFmt w:val="bullet"/>
+      <w:lvlText w:val=""/>
+      <w:lvlJc w:val="left"/>
+      <w:pPr>
+        <w:ind w:left="5040" w:hanging="360"/>
+      </w:pPr>
+      <w:rPr>
+        <w:rFonts w:ascii="Symbol" w:hAnsi="Symbol" w:hint="default"/>
+      </w:rPr>
+    </w:lvl>
+    <w:lvl w:ilvl="7" w:tplc="04090003" w:tentative="1">
+      <w:start w:val="1"/>
+      <w:numFmt w:val="bullet"/>
+      <w:lvlText w:val="o"/>
+      <w:lvlJc w:val="left"/>
+      <w:pPr>
+        <w:ind w:left="5760" w:hanging="360"/>
+      </w:pPr>
+      <w:rPr>
+        <w:rFonts w:ascii="Courier New" w:hAnsi="Courier New" w:cs="Courier New" w:hint="default"/>
+      </w:rPr>
+    </w:lvl>
+    <w:lvl w:ilvl="8" w:tplc="04090005" w:tentative="1">
+      <w:start w:val="1"/>
+      <w:numFmt w:val="bullet"/>
+      <w:lvlText w:val=""/>
+      <w:lvlJc w:val="left"/>
+      <w:pPr>
+        <w:ind w:left="6480" w:hanging="360"/>
+      </w:pPr>
+      <w:rPr>
+        <w:rFonts w:ascii="Wingdings" w:hAnsi="Wingdings" w:hint="default"/>
+      </w:rPr>
+    </w:lvl>
+  </w:abstractNum>
+  <w:abstractNum w:abstractNumId="19" w15:restartNumberingAfterBreak="0">
     <w:nsid w:val="781805EB"/>
     <w:multiLevelType w:val="hybridMultilevel"/>
     <w:tmpl w:val="266A0206"/>
@@ -5523,52 +6455,64 @@
     </w:lvl>
   </w:abstractNum>
   <w:num w:numId="1">
-    <w:abstractNumId w:val="4"/>
+    <w:abstractNumId w:val="5"/>
   </w:num>
   <w:num w:numId="2">
     <w:abstractNumId w:val="0"/>
   </w:num>
   <w:num w:numId="3">
-    <w:abstractNumId w:val="14"/>
+    <w:abstractNumId w:val="17"/>
   </w:num>
   <w:num w:numId="4">
+    <w:abstractNumId w:val="16"/>
+  </w:num>
+  <w:num w:numId="5">
+    <w:abstractNumId w:val="9"/>
+  </w:num>
+  <w:num w:numId="6">
     <w:abstractNumId w:val="13"/>
   </w:num>
-  <w:num w:numId="5">
-    <w:abstractNumId w:val="6"/>
-  </w:num>
-  <w:num w:numId="6">
+  <w:num w:numId="7">
     <w:abstractNumId w:val="10"/>
-  </w:num>
-  <w:num w:numId="7">
-    <w:abstractNumId w:val="7"/>
   </w:num>
   <w:num w:numId="8">
     <w:abstractNumId w:val="1"/>
   </w:num>
   <w:num w:numId="9">
+    <w:abstractNumId w:val="19"/>
+  </w:num>
+  <w:num w:numId="10">
     <w:abstractNumId w:val="15"/>
   </w:num>
-  <w:num w:numId="10">
+  <w:num w:numId="11">
+    <w:abstractNumId w:val="3"/>
+  </w:num>
+  <w:num w:numId="12">
+    <w:abstractNumId w:val="7"/>
+  </w:num>
+  <w:num w:numId="13">
     <w:abstractNumId w:val="12"/>
   </w:num>
-  <w:num w:numId="11">
+  <w:num w:numId="14">
+    <w:abstractNumId w:val="14"/>
+  </w:num>
+  <w:num w:numId="15">
+    <w:abstractNumId w:val="11"/>
+  </w:num>
+  <w:num w:numId="16">
+    <w:abstractNumId w:val="4"/>
+  </w:num>
+  <w:num w:numId="17">
+    <w:abstractNumId w:val="6"/>
+  </w:num>
+  <w:num w:numId="18">
+    <w:abstractNumId w:val="8"/>
+  </w:num>
+  <w:num w:numId="19">
     <w:abstractNumId w:val="2"/>
   </w:num>
-  <w:num w:numId="12">
-    <w:abstractNumId w:val="5"/>
-  </w:num>
-  <w:num w:numId="13">
-    <w:abstractNumId w:val="9"/>
-  </w:num>
-  <w:num w:numId="14">
-    <w:abstractNumId w:val="11"/>
-  </w:num>
-  <w:num w:numId="15">
-    <w:abstractNumId w:val="8"/>
-  </w:num>
-  <w:num w:numId="16">
-    <w:abstractNumId w:val="3"/>
+  <w:num w:numId="20">
+    <w:abstractNumId w:val="18"/>
   </w:num>
 </w:numbering>
 </file>
@@ -6614,15 +7558,81 @@
 </file>
 
 <file path=customXml/item1.xml><?xml version="1.0" encoding="utf-8"?>
-<LongProperties xmlns="http://schemas.microsoft.com/office/2006/metadata/longProperties"/>
+<p:properties xmlns:p="http://schemas.microsoft.com/office/2006/metadata/properties" xmlns:xsi="http://www.w3.org/2001/XMLSchema-instance">
+  <documentManagement>
+    <Policy xmlns="0dfb052e-cb13-4d19-82cf-940ca1bb85b7">false</Policy>
+    <Location1_0 xmlns="0dfb052e-cb13-4d19-82cf-940ca1bb85b7">
+      <Terms xmlns="http://schemas.microsoft.com/office/infopath/2007/PartnerControls"/>
+    </Location1_0>
+    <MetaDescription xmlns="0dfb052e-cb13-4d19-82cf-940ca1bb85b7" xsi:nil="true"/>
+    <Category1_0 xmlns="0dfb052e-cb13-4d19-82cf-940ca1bb85b7">
+      <Terms xmlns="http://schemas.microsoft.com/office/infopath/2007/PartnerControls">
+        <TermInfo xmlns="http://schemas.microsoft.com/office/infopath/2007/PartnerControls">
+          <TermName xmlns="http://schemas.microsoft.com/office/infopath/2007/PartnerControls">Stationery</TermName>
+          <TermId xmlns="http://schemas.microsoft.com/office/infopath/2007/PartnerControls">8ab65b12-1366-49ac-836e-4f4aa18a184c</TermId>
+        </TermInfo>
+      </Terms>
+    </Category1_0>
+    <l58a9cb184754a90a3d0c9fae6dfc0fc xmlns="0dfb052e-cb13-4d19-82cf-940ca1bb85b7">
+      <Terms xmlns="http://schemas.microsoft.com/office/infopath/2007/PartnerControls"/>
+    </l58a9cb184754a90a3d0c9fae6dfc0fc>
+    <efbf5ec808454fc39dd6e73fb30f9800 xmlns="0dfb052e-cb13-4d19-82cf-940ca1bb85b7">
+      <Terms xmlns="http://schemas.microsoft.com/office/infopath/2007/PartnerControls"/>
+    </efbf5ec808454fc39dd6e73fb30f9800>
+    <ContentType1_0 xmlns="0dfb052e-cb13-4d19-82cf-940ca1bb85b7">
+      <Terms xmlns="http://schemas.microsoft.com/office/infopath/2007/PartnerControls"/>
+    </ContentType1_0>
+    <Industry_0 xmlns="0dfb052e-cb13-4d19-82cf-940ca1bb85b7">
+      <Terms xmlns="http://schemas.microsoft.com/office/infopath/2007/PartnerControls"/>
+    </Industry_0>
+    <g7620f54b84d4877b8ce49e3874564d0 xmlns="0dfb052e-cb13-4d19-82cf-940ca1bb85b7">
+      <Terms xmlns="http://schemas.microsoft.com/office/infopath/2007/PartnerControls"/>
+    </g7620f54b84d4877b8ce49e3874564d0>
+    <m3946e80dba8470d9700658463930af8 xmlns="0dfb052e-cb13-4d19-82cf-940ca1bb85b7">
+      <Terms xmlns="http://schemas.microsoft.com/office/infopath/2007/PartnerControls"/>
+    </m3946e80dba8470d9700658463930af8>
+    <Solution_0 xmlns="0dfb052e-cb13-4d19-82cf-940ca1bb85b7">
+      <Terms xmlns="http://schemas.microsoft.com/office/infopath/2007/PartnerControls"/>
+    </Solution_0>
+    <e88edf6f69774249aa5a94de92e0b3ee xmlns="0dfb052e-cb13-4d19-82cf-940ca1bb85b7">
+      <Terms xmlns="http://schemas.microsoft.com/office/infopath/2007/PartnerControls"/>
+    </e88edf6f69774249aa5a94de92e0b3ee>
+    <c60905045b3141dfb44ebee3a51fd0a7 xmlns="0dfb052e-cb13-4d19-82cf-940ca1bb85b7">
+      <Terms xmlns="http://schemas.microsoft.com/office/infopath/2007/PartnerControls"/>
+    </c60905045b3141dfb44ebee3a51fd0a7>
+    <TaxCatchAll xmlns="0dfb052e-cb13-4d19-82cf-940ca1bb85b7">
+      <Value>192</Value>
+    </TaxCatchAll>
+    <h2f9ec3728094124b933b9cf7e867a92 xmlns="0dfb052e-cb13-4d19-82cf-940ca1bb85b7">
+      <Terms xmlns="http://schemas.microsoft.com/office/infopath/2007/PartnerControls"/>
+    </h2f9ec3728094124b933b9cf7e867a92>
+    <h847452f74b44b57bc4a2a741f9c94e9 xmlns="0dfb052e-cb13-4d19-82cf-940ca1bb85b7">
+      <Terms xmlns="http://schemas.microsoft.com/office/infopath/2007/PartnerControls"/>
+    </h847452f74b44b57bc4a2a741f9c94e9>
+    <Summary xmlns="0dfb052e-cb13-4d19-82cf-940ca1bb85b7" xsi:nil="true"/>
+  </documentManagement>
+</p:properties>
 </file>
 
 <file path=customXml/item2.xml><?xml version="1.0" encoding="utf-8"?>
 <?mso-contentType ?>
+<FormTemplates xmlns="http://schemas.microsoft.com/sharepoint/v3/contenttype/forms">
+  <Display>DocumentLibraryForm</Display>
+  <Edit>DocumentLibraryForm</Edit>
+  <New>DocumentLibraryForm</New>
+</FormTemplates>
+</file>
+
+<file path=customXml/item3.xml><?xml version="1.0" encoding="utf-8"?>
+<LongProperties xmlns="http://schemas.microsoft.com/office/2006/metadata/longProperties"/>
+</file>
+
+<file path=customXml/item4.xml><?xml version="1.0" encoding="utf-8"?>
+<?mso-contentType ?>
 <SharedContentType xmlns="Microsoft.SharePoint.Taxonomy.ContentTypeSync" SourceId="c28caf4e-97a5-482b-b76c-1611355cdda6" ContentTypeId="0x01010077500574B4721043A1B2E65B865EB44001" PreviousValue="false"/>
 </file>
 
-<file path=customXml/item3.xml><?xml version="1.0" encoding="utf-8"?>
+<file path=customXml/item5.xml><?xml version="1.0" encoding="utf-8"?>
 <ct:contentTypeSchema xmlns:ct="http://schemas.microsoft.com/office/2006/metadata/contentType" xmlns:ma="http://schemas.microsoft.com/office/2006/metadata/properties/metaAttributes" ct:_="" ma:_="" ma:contentTypeName="Marketing Document" ma:contentTypeID="0x01010077500574B4721043A1B2E65B865EB440010003476895775C2446B96EE1200BFBC494" ma:contentTypeVersion="49" ma:contentTypeDescription="Create a new document." ma:contentTypeScope="" ma:versionID="377ba89ba879a838786c58561a7d97b6">
   <xsd:schema xmlns:xsd="http://www.w3.org/2001/XMLSchema" xmlns:xs="http://www.w3.org/2001/XMLSchema" xmlns:p="http://schemas.microsoft.com/office/2006/metadata/properties" xmlns:ns2="0dfb052e-cb13-4d19-82cf-940ca1bb85b7" xmlns:ns3="9e282a2b-0d30-4048-ad8b-cd441d000a08" xmlns:ns4="9e244160-759d-472e-925e-0993d518e217" targetNamespace="http://schemas.microsoft.com/office/2006/metadata/properties" ma:root="true" ma:fieldsID="a7fd2dd7e61343e11d7c9e99d21fa2fc" ns2:_="" ns3:_="" ns4:_="">
     <xsd:import namespace="0dfb052e-cb13-4d19-82cf-940ca1bb85b7"/>
@@ -6938,77 +7948,29 @@
 </ct:contentTypeSchema>
 </file>
 
-<file path=customXml/item4.xml><?xml version="1.0" encoding="utf-8"?>
-<p:properties xmlns:p="http://schemas.microsoft.com/office/2006/metadata/properties" xmlns:xsi="http://www.w3.org/2001/XMLSchema-instance">
-  <documentManagement>
-    <Policy xmlns="0dfb052e-cb13-4d19-82cf-940ca1bb85b7">false</Policy>
-    <Location1_0 xmlns="0dfb052e-cb13-4d19-82cf-940ca1bb85b7">
-      <Terms xmlns="http://schemas.microsoft.com/office/infopath/2007/PartnerControls"/>
-    </Location1_0>
-    <MetaDescription xmlns="0dfb052e-cb13-4d19-82cf-940ca1bb85b7" xsi:nil="true"/>
-    <Category1_0 xmlns="0dfb052e-cb13-4d19-82cf-940ca1bb85b7">
-      <Terms xmlns="http://schemas.microsoft.com/office/infopath/2007/PartnerControls">
-        <TermInfo xmlns="http://schemas.microsoft.com/office/infopath/2007/PartnerControls">
-          <TermName xmlns="http://schemas.microsoft.com/office/infopath/2007/PartnerControls">Stationery</TermName>
-          <TermId xmlns="http://schemas.microsoft.com/office/infopath/2007/PartnerControls">8ab65b12-1366-49ac-836e-4f4aa18a184c</TermId>
-        </TermInfo>
-      </Terms>
-    </Category1_0>
-    <l58a9cb184754a90a3d0c9fae6dfc0fc xmlns="0dfb052e-cb13-4d19-82cf-940ca1bb85b7">
-      <Terms xmlns="http://schemas.microsoft.com/office/infopath/2007/PartnerControls"/>
-    </l58a9cb184754a90a3d0c9fae6dfc0fc>
-    <efbf5ec808454fc39dd6e73fb30f9800 xmlns="0dfb052e-cb13-4d19-82cf-940ca1bb85b7">
-      <Terms xmlns="http://schemas.microsoft.com/office/infopath/2007/PartnerControls"/>
-    </efbf5ec808454fc39dd6e73fb30f9800>
-    <ContentType1_0 xmlns="0dfb052e-cb13-4d19-82cf-940ca1bb85b7">
-      <Terms xmlns="http://schemas.microsoft.com/office/infopath/2007/PartnerControls"/>
-    </ContentType1_0>
-    <Industry_0 xmlns="0dfb052e-cb13-4d19-82cf-940ca1bb85b7">
-      <Terms xmlns="http://schemas.microsoft.com/office/infopath/2007/PartnerControls"/>
-    </Industry_0>
-    <g7620f54b84d4877b8ce49e3874564d0 xmlns="0dfb052e-cb13-4d19-82cf-940ca1bb85b7">
-      <Terms xmlns="http://schemas.microsoft.com/office/infopath/2007/PartnerControls"/>
-    </g7620f54b84d4877b8ce49e3874564d0>
-    <m3946e80dba8470d9700658463930af8 xmlns="0dfb052e-cb13-4d19-82cf-940ca1bb85b7">
-      <Terms xmlns="http://schemas.microsoft.com/office/infopath/2007/PartnerControls"/>
-    </m3946e80dba8470d9700658463930af8>
-    <Solution_0 xmlns="0dfb052e-cb13-4d19-82cf-940ca1bb85b7">
-      <Terms xmlns="http://schemas.microsoft.com/office/infopath/2007/PartnerControls"/>
-    </Solution_0>
-    <e88edf6f69774249aa5a94de92e0b3ee xmlns="0dfb052e-cb13-4d19-82cf-940ca1bb85b7">
-      <Terms xmlns="http://schemas.microsoft.com/office/infopath/2007/PartnerControls"/>
-    </e88edf6f69774249aa5a94de92e0b3ee>
-    <c60905045b3141dfb44ebee3a51fd0a7 xmlns="0dfb052e-cb13-4d19-82cf-940ca1bb85b7">
-      <Terms xmlns="http://schemas.microsoft.com/office/infopath/2007/PartnerControls"/>
-    </c60905045b3141dfb44ebee3a51fd0a7>
-    <TaxCatchAll xmlns="0dfb052e-cb13-4d19-82cf-940ca1bb85b7">
-      <Value>192</Value>
-    </TaxCatchAll>
-    <h2f9ec3728094124b933b9cf7e867a92 xmlns="0dfb052e-cb13-4d19-82cf-940ca1bb85b7">
-      <Terms xmlns="http://schemas.microsoft.com/office/infopath/2007/PartnerControls"/>
-    </h2f9ec3728094124b933b9cf7e867a92>
-    <h847452f74b44b57bc4a2a741f9c94e9 xmlns="0dfb052e-cb13-4d19-82cf-940ca1bb85b7">
-      <Terms xmlns="http://schemas.microsoft.com/office/infopath/2007/PartnerControls"/>
-    </h847452f74b44b57bc4a2a741f9c94e9>
-    <Summary xmlns="0dfb052e-cb13-4d19-82cf-940ca1bb85b7" xsi:nil="true"/>
-  </documentManagement>
-</p:properties>
-</file>
-
-<file path=customXml/item5.xml><?xml version="1.0" encoding="utf-8"?>
-<?mso-contentType ?>
-<FormTemplates xmlns="http://schemas.microsoft.com/sharepoint/v3/contenttype/forms">
-  <Display>DocumentLibraryForm</Display>
-  <Edit>DocumentLibraryForm</Edit>
-  <New>DocumentLibraryForm</New>
-</FormTemplates>
-</file>
-
 <file path=customXml/item6.xml><?xml version="1.0" encoding="utf-8"?>
 <b:Sources xmlns:b="http://schemas.openxmlformats.org/officeDocument/2006/bibliography" xmlns="http://schemas.openxmlformats.org/officeDocument/2006/bibliography" SelectedStyle="\APASixthEditionOfficeOnline.xsl" StyleName="APA" Version="6"/>
 </file>
 
 <file path=customXml/itemProps1.xml><?xml version="1.0" encoding="utf-8"?>
+<ds:datastoreItem xmlns:ds="http://schemas.openxmlformats.org/officeDocument/2006/customXml" ds:itemID="{3D7BC9F3-4BF9-4531-A523-6F6ED26E6334}">
+  <ds:schemaRefs>
+    <ds:schemaRef ds:uri="http://schemas.microsoft.com/office/2006/metadata/properties"/>
+    <ds:schemaRef ds:uri="0dfb052e-cb13-4d19-82cf-940ca1bb85b7"/>
+    <ds:schemaRef ds:uri="http://schemas.microsoft.com/office/infopath/2007/PartnerControls"/>
+  </ds:schemaRefs>
+</ds:datastoreItem>
+</file>
+
+<file path=customXml/itemProps2.xml><?xml version="1.0" encoding="utf-8"?>
+<ds:datastoreItem xmlns:ds="http://schemas.openxmlformats.org/officeDocument/2006/customXml" ds:itemID="{84B35A4A-8087-49A4-A711-28E5681D2A19}">
+  <ds:schemaRefs>
+    <ds:schemaRef ds:uri="http://schemas.microsoft.com/sharepoint/v3/contenttype/forms"/>
+  </ds:schemaRefs>
+</ds:datastoreItem>
+</file>
+
+<file path=customXml/itemProps3.xml><?xml version="1.0" encoding="utf-8"?>
 <ds:datastoreItem xmlns:ds="http://schemas.openxmlformats.org/officeDocument/2006/customXml" ds:itemID="{119047CC-6501-4D4A-A09F-8B966F3F656C}">
   <ds:schemaRefs>
     <ds:schemaRef ds:uri="http://schemas.microsoft.com/office/2006/metadata/longProperties"/>
@@ -7016,7 +7978,7 @@
 </ds:datastoreItem>
 </file>
 
-<file path=customXml/itemProps2.xml><?xml version="1.0" encoding="utf-8"?>
+<file path=customXml/itemProps4.xml><?xml version="1.0" encoding="utf-8"?>
 <ds:datastoreItem xmlns:ds="http://schemas.openxmlformats.org/officeDocument/2006/customXml" ds:itemID="{513813EC-7ADF-4217-8EE8-A0ACB84B59A7}">
   <ds:schemaRefs>
     <ds:schemaRef ds:uri="Microsoft.SharePoint.Taxonomy.ContentTypeSync"/>
@@ -7024,7 +7986,7 @@
 </ds:datastoreItem>
 </file>
 
-<file path=customXml/itemProps3.xml><?xml version="1.0" encoding="utf-8"?>
+<file path=customXml/itemProps5.xml><?xml version="1.0" encoding="utf-8"?>
 <ds:datastoreItem xmlns:ds="http://schemas.openxmlformats.org/officeDocument/2006/customXml" ds:itemID="{3E77E685-EC07-4066-85E9-2D7C15E6F8F2}">
   <ds:schemaRefs>
     <ds:schemaRef ds:uri="http://schemas.microsoft.com/office/2006/metadata/contentType"/>
@@ -7044,26 +8006,8 @@
 </ds:datastoreItem>
 </file>
 
-<file path=customXml/itemProps4.xml><?xml version="1.0" encoding="utf-8"?>
-<ds:datastoreItem xmlns:ds="http://schemas.openxmlformats.org/officeDocument/2006/customXml" ds:itemID="{3D7BC9F3-4BF9-4531-A523-6F6ED26E6334}">
-  <ds:schemaRefs>
-    <ds:schemaRef ds:uri="http://schemas.microsoft.com/office/2006/metadata/properties"/>
-    <ds:schemaRef ds:uri="0dfb052e-cb13-4d19-82cf-940ca1bb85b7"/>
-    <ds:schemaRef ds:uri="http://schemas.microsoft.com/office/infopath/2007/PartnerControls"/>
-  </ds:schemaRefs>
-</ds:datastoreItem>
-</file>
-
-<file path=customXml/itemProps5.xml><?xml version="1.0" encoding="utf-8"?>
-<ds:datastoreItem xmlns:ds="http://schemas.openxmlformats.org/officeDocument/2006/customXml" ds:itemID="{84B35A4A-8087-49A4-A711-28E5681D2A19}">
-  <ds:schemaRefs>
-    <ds:schemaRef ds:uri="http://schemas.microsoft.com/sharepoint/v3/contenttype/forms"/>
-  </ds:schemaRefs>
-</ds:datastoreItem>
-</file>
-
 <file path=customXml/itemProps6.xml><?xml version="1.0" encoding="utf-8"?>
-<ds:datastoreItem xmlns:ds="http://schemas.openxmlformats.org/officeDocument/2006/customXml" ds:itemID="{ACD3158D-BA8F-1542-B61A-0F90A1A4E461}">
+<ds:datastoreItem xmlns:ds="http://schemas.openxmlformats.org/officeDocument/2006/customXml" ds:itemID="{7DFBEE61-8F9D-6449-9331-D9057655D9D3}">
   <ds:schemaRefs>
     <ds:schemaRef ds:uri="http://schemas.openxmlformats.org/officeDocument/2006/bibliography"/>
   </ds:schemaRefs>

--- a/docs/Spark Evaluation Guide.docx
+++ b/docs/Spark Evaluation Guide.docx
@@ -58,7 +58,7 @@
     <w:p/>
     <w:p>
       <w:r>
-        <w:t>May</w:t>
+        <w:t>August</w:t>
       </w:r>
       <w:r>
         <w:t xml:space="preserve"> 2018</w:t>
@@ -272,7 +272,25 @@
         <w:rPr>
           <w:b/>
         </w:rPr>
-        <w:t>spark-demo</w:t>
+        <w:t>spark-</w:t>
+      </w:r>
+      <w:r>
+        <w:rPr>
+          <w:b/>
+        </w:rPr>
+        <w:t>toolkit-</w:t>
+      </w:r>
+      <w:r>
+        <w:rPr>
+          <w:b/>
+        </w:rPr>
+        <w:t>demo</w:t>
+      </w:r>
+      <w:r>
+        <w:rPr>
+          <w:b/>
+        </w:rPr>
+        <w:t>s</w:t>
       </w:r>
       <w:r>
         <w:t>” repository provides sample projects which can be deployed to a PAS instance with just a few steps. For advanced ABL developers wishing to contribute back to the project, the “</w:t>
@@ -281,19 +299,22 @@
         <w:rPr>
           <w:b/>
         </w:rPr>
-        <w:t>spark-server</w:t>
-      </w:r>
-      <w:r>
-        <w:t>” repository will be the avenue for making or requesting changes to the codebase. Similarly, for experienced front-end developers the “</w:t>
-      </w:r>
-      <w:r>
-        <w:rPr>
-          <w:b/>
-        </w:rPr>
-        <w:t>spark-client</w:t>
-      </w:r>
-      <w:r>
-        <w:t>” repository will accept contributions for improving KendoUI integrations and customized plugins for the JSDO.</w:t>
+        <w:t>spark-</w:t>
+      </w:r>
+      <w:r>
+        <w:rPr>
+          <w:b/>
+        </w:rPr>
+        <w:t>toolkit</w:t>
+      </w:r>
+      <w:r>
+        <w:t>” repository will be the avenue for making or req</w:t>
+      </w:r>
+      <w:r>
+        <w:t>uesting changes to the codebase</w:t>
+      </w:r>
+      <w:r>
+        <w:t>.</w:t>
       </w:r>
       <w:r>
         <w:t xml:space="preserve"> </w:t>
@@ -326,7 +347,31 @@
         <w:rPr>
           <w:b/>
         </w:rPr>
-        <w:t xml:space="preserve"> we will be focused on the quick-start approach offered by the “spark-demo” projects.</w:t>
+        <w:t xml:space="preserve"> we will be focused on the quick-start approach offered by the “spark-</w:t>
+      </w:r>
+      <w:r>
+        <w:rPr>
+          <w:b/>
+        </w:rPr>
+        <w:t>toolkit-</w:t>
+      </w:r>
+      <w:r>
+        <w:rPr>
+          <w:b/>
+        </w:rPr>
+        <w:t>demo</w:t>
+      </w:r>
+      <w:r>
+        <w:rPr>
+          <w:b/>
+        </w:rPr>
+        <w:t>s</w:t>
+      </w:r>
+      <w:r>
+        <w:rPr>
+          <w:b/>
+        </w:rPr>
+        <w:t>” projects.</w:t>
       </w:r>
     </w:p>
     <w:p/>
@@ -481,6 +526,20 @@
       </w:r>
       <w:r>
         <w:t xml:space="preserve"> which will already be present in your DLC directory if using 11.7 or later.</w:t>
+      </w:r>
+    </w:p>
+    <w:p>
+      <w:pPr>
+        <w:spacing w:before="0"/>
+        <w:rPr>
+          <w:rFonts w:eastAsiaTheme="minorHAnsi" w:cs="Arial"/>
+          <w:b/>
+          <w:sz w:val="40"/>
+          <w:szCs w:val="40"/>
+        </w:rPr>
+      </w:pPr>
+      <w:r>
+        <w:br w:type="page"/>
       </w:r>
     </w:p>
     <w:p>
@@ -806,83 +865,12 @@
         <w:pStyle w:val="ListParagraph"/>
         <w:numPr>
           <w:ilvl w:val="0"/>
-          <w:numId w:val="18"/>
+          <w:numId w:val="0"/>
         </w:numPr>
-      </w:pPr>
-      <w:r>
-        <w:t>Basic landing page for form-based logins</w:t>
-      </w:r>
-    </w:p>
-    <w:p>
-      <w:pPr>
-        <w:pStyle w:val="ListParagraph"/>
-        <w:numPr>
-          <w:ilvl w:val="0"/>
-          <w:numId w:val="18"/>
-        </w:numPr>
-      </w:pPr>
-      <w:r>
-        <w:t>Single-page application (SPA) landing page</w:t>
-      </w:r>
-    </w:p>
-    <w:p>
-      <w:pPr>
-        <w:pStyle w:val="ListParagraph"/>
-        <w:numPr>
-          <w:ilvl w:val="0"/>
-          <w:numId w:val="18"/>
-        </w:numPr>
-      </w:pPr>
-      <w:r>
-        <w:t>Simple navigation example (KendoMenu)</w:t>
-      </w:r>
-    </w:p>
-    <w:p>
-      <w:pPr>
-        <w:pStyle w:val="ListParagraph"/>
-        <w:numPr>
-          <w:ilvl w:val="0"/>
-          <w:numId w:val="18"/>
-        </w:numPr>
-      </w:pPr>
-      <w:r>
-        <w:t>Examples of KendoUI widgets in an SPA pattern</w:t>
-      </w:r>
-    </w:p>
-    <w:p>
-      <w:pPr>
-        <w:pStyle w:val="ListParagraph"/>
-        <w:numPr>
-          <w:ilvl w:val="0"/>
-          <w:numId w:val="18"/>
-        </w:numPr>
-      </w:pPr>
-      <w:r>
-        <w:t>Utilizes the JSDO for session and data requests</w:t>
-      </w:r>
-    </w:p>
-    <w:p>
-      <w:pPr>
-        <w:pStyle w:val="ListParagraph"/>
-        <w:numPr>
-          <w:ilvl w:val="0"/>
-          <w:numId w:val="18"/>
-        </w:numPr>
-      </w:pPr>
-      <w:r>
-        <w:t>Example use of the JSDO plugin feature for AFP support</w:t>
-      </w:r>
-    </w:p>
-    <w:p>
-      <w:pPr>
-        <w:pStyle w:val="ListParagraph"/>
-        <w:numPr>
-          <w:ilvl w:val="0"/>
-          <w:numId w:val="18"/>
-        </w:numPr>
-      </w:pPr>
-      <w:r>
-        <w:t>Illustration of hand-built application with JQuery/Bootstrap</w:t>
+        <w:ind w:left="360"/>
+      </w:pPr>
+      <w:r>
+        <w:t>Note: The KendoUI components previously included with the demo projects has been removed due to licensing concerns within an open-source project.</w:t>
       </w:r>
     </w:p>
     <w:p>
@@ -1103,8 +1091,6 @@
       <w:r>
         <w:t>Do</w:t>
       </w:r>
-      <w:bookmarkStart w:id="0" w:name="_GoBack"/>
-      <w:bookmarkEnd w:id="0"/>
       <w:r>
         <w:t xml:space="preserve"> a “</w:t>
       </w:r>
@@ -1251,7 +1237,25 @@
         <w:rPr>
           <w:b/>
         </w:rPr>
-        <w:t>Spark-Demo</w:t>
+        <w:t>Spark-</w:t>
+      </w:r>
+      <w:r>
+        <w:rPr>
+          <w:b/>
+        </w:rPr>
+        <w:t>Toolkit-</w:t>
+      </w:r>
+      <w:r>
+        <w:rPr>
+          <w:b/>
+        </w:rPr>
+        <w:t>Demo</w:t>
+      </w:r>
+      <w:r>
+        <w:rPr>
+          <w:b/>
+        </w:rPr>
+        <w:t>s</w:t>
       </w:r>
       <w:r>
         <w:t>”</w:t>
@@ -2258,7 +2262,31 @@
         <w:rPr>
           <w:b/>
         </w:rPr>
-        <w:t>C:\Modernization\Spark-Demo\support\schema</w:t>
+        <w:t>C:\Modernization\Spark-</w:t>
+      </w:r>
+      <w:r>
+        <w:rPr>
+          <w:b/>
+        </w:rPr>
+        <w:t>Toolkit-</w:t>
+      </w:r>
+      <w:r>
+        <w:rPr>
+          <w:b/>
+        </w:rPr>
+        <w:t>Demo</w:t>
+      </w:r>
+      <w:r>
+        <w:rPr>
+          <w:b/>
+        </w:rPr>
+        <w:t>s</w:t>
+      </w:r>
+      <w:r>
+        <w:rPr>
+          <w:b/>
+        </w:rPr>
+        <w:t>\support\schema</w:t>
       </w:r>
     </w:p>
     <w:p>
@@ -2646,7 +2674,35 @@
           <w:rFonts w:eastAsiaTheme="minorHAnsi"/>
           <w:b/>
         </w:rPr>
-        <w:t>C:\Modernization\Spark-Demo\oe117\</w:t>
+        <w:t>C:\Modernization\Spark-</w:t>
+      </w:r>
+      <w:r>
+        <w:rPr>
+          <w:rFonts w:eastAsiaTheme="minorHAnsi"/>
+          <w:b/>
+        </w:rPr>
+        <w:t>Toolkit-</w:t>
+      </w:r>
+      <w:r>
+        <w:rPr>
+          <w:rFonts w:eastAsiaTheme="minorHAnsi"/>
+          <w:b/>
+        </w:rPr>
+        <w:t>Demo</w:t>
+      </w:r>
+      <w:r>
+        <w:rPr>
+          <w:rFonts w:eastAsiaTheme="minorHAnsi"/>
+          <w:b/>
+        </w:rPr>
+        <w:t>s</w:t>
+      </w:r>
+      <w:r>
+        <w:rPr>
+          <w:rFonts w:eastAsiaTheme="minorHAnsi"/>
+          <w:b/>
+        </w:rPr>
+        <w:t>\oe117\</w:t>
       </w:r>
     </w:p>
     <w:p>
@@ -2734,7 +2790,31 @@
         <w:rPr>
           <w:b/>
         </w:rPr>
-        <w:t>C:\Modernization\Spark-Demo\oe117</w:t>
+        <w:t>C:\Modernization\Spark-</w:t>
+      </w:r>
+      <w:r>
+        <w:rPr>
+          <w:b/>
+        </w:rPr>
+        <w:t>Toolkit-</w:t>
+      </w:r>
+      <w:r>
+        <w:rPr>
+          <w:b/>
+        </w:rPr>
+        <w:t>Demo</w:t>
+      </w:r>
+      <w:r>
+        <w:rPr>
+          <w:b/>
+        </w:rPr>
+        <w:t>s</w:t>
+      </w:r>
+      <w:r>
+        <w:rPr>
+          <w:b/>
+        </w:rPr>
+        <w:t>\oe117</w:t>
       </w:r>
     </w:p>
     <w:p>
@@ -2929,7 +3009,31 @@
         <w:rPr>
           <w:b/>
         </w:rPr>
-        <w:t>Spark-Demo\oe117\Sports\AppServer</w:t>
+        <w:t>Spark-</w:t>
+      </w:r>
+      <w:r>
+        <w:rPr>
+          <w:b/>
+        </w:rPr>
+        <w:t>Toolkit-</w:t>
+      </w:r>
+      <w:r>
+        <w:rPr>
+          <w:b/>
+        </w:rPr>
+        <w:t>Demo</w:t>
+      </w:r>
+      <w:r>
+        <w:rPr>
+          <w:b/>
+        </w:rPr>
+        <w:t>s</w:t>
+      </w:r>
+      <w:r>
+        <w:rPr>
+          <w:b/>
+        </w:rPr>
+        <w:t>\oe117\Sports\AppServer</w:t>
       </w:r>
     </w:p>
     <w:p>
@@ -3925,82 +4029,19 @@
         <w:t xml:space="preserve">stance and a “sports” </w:t>
       </w:r>
       <w:r>
-        <w:t xml:space="preserve">WebApp. You may log into the </w:t>
-      </w:r>
-      <w:r>
-        <w:t xml:space="preserve">sample </w:t>
-      </w:r>
-      <w:r>
-        <w:t xml:space="preserve">application with the </w:t>
-      </w:r>
-      <w:r>
-        <w:rPr>
-          <w:b/>
-        </w:rPr>
-        <w:t>username “dev”</w:t>
-      </w:r>
-      <w:r>
-        <w:t xml:space="preserve"> and</w:t>
-      </w:r>
-      <w:r>
-        <w:rPr>
-          <w:b/>
-        </w:rPr>
-        <w:t xml:space="preserve"> password “progress”</w:t>
-      </w:r>
-      <w:r>
-        <w:t>.</w:t>
-      </w:r>
-    </w:p>
-    <w:p>
-      <w:r>
-        <w:rPr>
-          <w:noProof/>
-        </w:rPr>
-        <w:drawing>
-          <wp:inline distT="0" distB="0" distL="0" distR="0" wp14:anchorId="4F91DE74" wp14:editId="517BF095">
-            <wp:extent cx="5178056" cy="2779609"/>
-            <wp:effectExtent l="0" t="0" r="3810" b="1905"/>
-            <wp:docPr id="25" name="Picture 25"/>
-            <wp:cNvGraphicFramePr>
-              <a:graphicFrameLocks xmlns:a="http://schemas.openxmlformats.org/drawingml/2006/main" noChangeAspect="1"/>
-            </wp:cNvGraphicFramePr>
-            <a:graphic xmlns:a="http://schemas.openxmlformats.org/drawingml/2006/main">
-              <a:graphicData uri="http://schemas.openxmlformats.org/drawingml/2006/picture">
-                <pic:pic xmlns:pic="http://schemas.openxmlformats.org/drawingml/2006/picture">
-                  <pic:nvPicPr>
-                    <pic:cNvPr id="1" name=""/>
-                    <pic:cNvPicPr/>
-                  </pic:nvPicPr>
-                  <pic:blipFill>
-                    <a:blip r:embed="rId28"/>
-                    <a:stretch>
-                      <a:fillRect/>
-                    </a:stretch>
-                  </pic:blipFill>
-                  <pic:spPr>
-                    <a:xfrm>
-                      <a:off x="0" y="0"/>
-                      <a:ext cx="5183071" cy="2782301"/>
-                    </a:xfrm>
-                    <a:prstGeom prst="rect">
-                      <a:avLst/>
-                    </a:prstGeom>
-                  </pic:spPr>
-                </pic:pic>
-              </a:graphicData>
-            </a:graphic>
-          </wp:inline>
-        </w:drawing>
-      </w:r>
-    </w:p>
+        <w:t>WebApp for use with various front-end technologies.</w:t>
+      </w:r>
+      <w:bookmarkStart w:id="0" w:name="_GoBack"/>
+      <w:bookmarkEnd w:id="0"/>
+    </w:p>
+    <w:p/>
     <w:sectPr>
-      <w:headerReference w:type="even" r:id="rId29"/>
-      <w:headerReference w:type="default" r:id="rId30"/>
-      <w:footerReference w:type="even" r:id="rId31"/>
-      <w:footerReference w:type="default" r:id="rId32"/>
-      <w:headerReference w:type="first" r:id="rId33"/>
-      <w:footerReference w:type="first" r:id="rId34"/>
+      <w:headerReference w:type="even" r:id="rId28"/>
+      <w:headerReference w:type="default" r:id="rId29"/>
+      <w:footerReference w:type="even" r:id="rId30"/>
+      <w:footerReference w:type="default" r:id="rId31"/>
+      <w:headerReference w:type="first" r:id="rId32"/>
+      <w:footerReference w:type="first" r:id="rId33"/>
       <w:pgSz w:w="12240" w:h="15840"/>
       <w:pgMar w:top="990" w:right="1800" w:bottom="1440" w:left="1800" w:header="0" w:footer="720" w:gutter="0"/>
       <w:cols w:space="720"/>
@@ -4213,7 +4254,7 @@
                       </a:ln>
                       <a:extLst>
                         <a:ext uri="{91240B29-F687-4f45-9708-019B960494DF}">
-                          <a14:hiddenLine xmlns:mo="http://schemas.microsoft.com/office/mac/office/2008/main" xmlns:mv="urn:schemas-microsoft-com:mac:vml" xmlns:o="urn:schemas-microsoft-com:office:office" xmlns:v="urn:schemas-microsoft-com:vml" xmlns:w10="urn:schemas-microsoft-com:office:word" xmlns:w="http://schemas.openxmlformats.org/wordprocessingml/2006/main" xmlns:a14="http://schemas.microsoft.com/office/drawing/2010/main" xmlns="" w="0">
+                          <a14:hiddenLine xmlns="" xmlns:a14="http://schemas.microsoft.com/office/drawing/2010/main" xmlns:w="http://schemas.openxmlformats.org/wordprocessingml/2006/main" xmlns:w10="urn:schemas-microsoft-com:office:word" xmlns:v="urn:schemas-microsoft-com:vml" xmlns:o="urn:schemas-microsoft-com:office:office" xmlns:mv="urn:schemas-microsoft-com:mac:vml" xmlns:mo="http://schemas.microsoft.com/office/mac/office/2008/main" w="0">
                             <a:solidFill>
                               <a:srgbClr val="000000"/>
                             </a:solidFill>
@@ -7558,6 +7599,19 @@
 </file>
 
 <file path=customXml/item1.xml><?xml version="1.0" encoding="utf-8"?>
+<LongProperties xmlns="http://schemas.microsoft.com/office/2006/metadata/longProperties"/>
+</file>
+
+<file path=customXml/item2.xml><?xml version="1.0" encoding="utf-8"?>
+<?mso-contentType ?>
+<FormTemplates xmlns="http://schemas.microsoft.com/sharepoint/v3/contenttype/forms">
+  <Display>DocumentLibraryForm</Display>
+  <Edit>DocumentLibraryForm</Edit>
+  <New>DocumentLibraryForm</New>
+</FormTemplates>
+</file>
+
+<file path=customXml/item3.xml><?xml version="1.0" encoding="utf-8"?>
 <p:properties xmlns:p="http://schemas.microsoft.com/office/2006/metadata/properties" xmlns:xsi="http://www.w3.org/2001/XMLSchema-instance">
   <documentManagement>
     <Policy xmlns="0dfb052e-cb13-4d19-82cf-940ca1bb85b7">false</Policy>
@@ -7614,25 +7668,7 @@
 </p:properties>
 </file>
 
-<file path=customXml/item2.xml><?xml version="1.0" encoding="utf-8"?>
-<?mso-contentType ?>
-<FormTemplates xmlns="http://schemas.microsoft.com/sharepoint/v3/contenttype/forms">
-  <Display>DocumentLibraryForm</Display>
-  <Edit>DocumentLibraryForm</Edit>
-  <New>DocumentLibraryForm</New>
-</FormTemplates>
-</file>
-
-<file path=customXml/item3.xml><?xml version="1.0" encoding="utf-8"?>
-<LongProperties xmlns="http://schemas.microsoft.com/office/2006/metadata/longProperties"/>
-</file>
-
 <file path=customXml/item4.xml><?xml version="1.0" encoding="utf-8"?>
-<?mso-contentType ?>
-<SharedContentType xmlns="Microsoft.SharePoint.Taxonomy.ContentTypeSync" SourceId="c28caf4e-97a5-482b-b76c-1611355cdda6" ContentTypeId="0x01010077500574B4721043A1B2E65B865EB44001" PreviousValue="false"/>
-</file>
-
-<file path=customXml/item5.xml><?xml version="1.0" encoding="utf-8"?>
 <ct:contentTypeSchema xmlns:ct="http://schemas.microsoft.com/office/2006/metadata/contentType" xmlns:ma="http://schemas.microsoft.com/office/2006/metadata/properties/metaAttributes" ct:_="" ma:_="" ma:contentTypeName="Marketing Document" ma:contentTypeID="0x01010077500574B4721043A1B2E65B865EB440010003476895775C2446B96EE1200BFBC494" ma:contentTypeVersion="49" ma:contentTypeDescription="Create a new document." ma:contentTypeScope="" ma:versionID="377ba89ba879a838786c58561a7d97b6">
   <xsd:schema xmlns:xsd="http://www.w3.org/2001/XMLSchema" xmlns:xs="http://www.w3.org/2001/XMLSchema" xmlns:p="http://schemas.microsoft.com/office/2006/metadata/properties" xmlns:ns2="0dfb052e-cb13-4d19-82cf-940ca1bb85b7" xmlns:ns3="9e282a2b-0d30-4048-ad8b-cd441d000a08" xmlns:ns4="9e244160-759d-472e-925e-0993d518e217" targetNamespace="http://schemas.microsoft.com/office/2006/metadata/properties" ma:root="true" ma:fieldsID="a7fd2dd7e61343e11d7c9e99d21fa2fc" ns2:_="" ns3:_="" ns4:_="">
     <xsd:import namespace="0dfb052e-cb13-4d19-82cf-940ca1bb85b7"/>
@@ -7948,16 +7984,19 @@
 </ct:contentTypeSchema>
 </file>
 
+<file path=customXml/item5.xml><?xml version="1.0" encoding="utf-8"?>
+<?mso-contentType ?>
+<SharedContentType xmlns="Microsoft.SharePoint.Taxonomy.ContentTypeSync" SourceId="c28caf4e-97a5-482b-b76c-1611355cdda6" ContentTypeId="0x01010077500574B4721043A1B2E65B865EB44001" PreviousValue="false"/>
+</file>
+
 <file path=customXml/item6.xml><?xml version="1.0" encoding="utf-8"?>
 <b:Sources xmlns:b="http://schemas.openxmlformats.org/officeDocument/2006/bibliography" xmlns="http://schemas.openxmlformats.org/officeDocument/2006/bibliography" SelectedStyle="\APASixthEditionOfficeOnline.xsl" StyleName="APA" Version="6"/>
 </file>
 
 <file path=customXml/itemProps1.xml><?xml version="1.0" encoding="utf-8"?>
-<ds:datastoreItem xmlns:ds="http://schemas.openxmlformats.org/officeDocument/2006/customXml" ds:itemID="{3D7BC9F3-4BF9-4531-A523-6F6ED26E6334}">
+<ds:datastoreItem xmlns:ds="http://schemas.openxmlformats.org/officeDocument/2006/customXml" ds:itemID="{119047CC-6501-4D4A-A09F-8B966F3F656C}">
   <ds:schemaRefs>
-    <ds:schemaRef ds:uri="http://schemas.microsoft.com/office/2006/metadata/properties"/>
-    <ds:schemaRef ds:uri="0dfb052e-cb13-4d19-82cf-940ca1bb85b7"/>
-    <ds:schemaRef ds:uri="http://schemas.microsoft.com/office/infopath/2007/PartnerControls"/>
+    <ds:schemaRef ds:uri="http://schemas.microsoft.com/office/2006/metadata/longProperties"/>
   </ds:schemaRefs>
 </ds:datastoreItem>
 </file>
@@ -7971,22 +8010,16 @@
 </file>
 
 <file path=customXml/itemProps3.xml><?xml version="1.0" encoding="utf-8"?>
-<ds:datastoreItem xmlns:ds="http://schemas.openxmlformats.org/officeDocument/2006/customXml" ds:itemID="{119047CC-6501-4D4A-A09F-8B966F3F656C}">
+<ds:datastoreItem xmlns:ds="http://schemas.openxmlformats.org/officeDocument/2006/customXml" ds:itemID="{3D7BC9F3-4BF9-4531-A523-6F6ED26E6334}">
   <ds:schemaRefs>
-    <ds:schemaRef ds:uri="http://schemas.microsoft.com/office/2006/metadata/longProperties"/>
+    <ds:schemaRef ds:uri="http://schemas.microsoft.com/office/2006/metadata/properties"/>
+    <ds:schemaRef ds:uri="0dfb052e-cb13-4d19-82cf-940ca1bb85b7"/>
+    <ds:schemaRef ds:uri="http://schemas.microsoft.com/office/infopath/2007/PartnerControls"/>
   </ds:schemaRefs>
 </ds:datastoreItem>
 </file>
 
 <file path=customXml/itemProps4.xml><?xml version="1.0" encoding="utf-8"?>
-<ds:datastoreItem xmlns:ds="http://schemas.openxmlformats.org/officeDocument/2006/customXml" ds:itemID="{513813EC-7ADF-4217-8EE8-A0ACB84B59A7}">
-  <ds:schemaRefs>
-    <ds:schemaRef ds:uri="Microsoft.SharePoint.Taxonomy.ContentTypeSync"/>
-  </ds:schemaRefs>
-</ds:datastoreItem>
-</file>
-
-<file path=customXml/itemProps5.xml><?xml version="1.0" encoding="utf-8"?>
 <ds:datastoreItem xmlns:ds="http://schemas.openxmlformats.org/officeDocument/2006/customXml" ds:itemID="{3E77E685-EC07-4066-85E9-2D7C15E6F8F2}">
   <ds:schemaRefs>
     <ds:schemaRef ds:uri="http://schemas.microsoft.com/office/2006/metadata/contentType"/>
@@ -8006,8 +8039,16 @@
 </ds:datastoreItem>
 </file>
 
+<file path=customXml/itemProps5.xml><?xml version="1.0" encoding="utf-8"?>
+<ds:datastoreItem xmlns:ds="http://schemas.openxmlformats.org/officeDocument/2006/customXml" ds:itemID="{513813EC-7ADF-4217-8EE8-A0ACB84B59A7}">
+  <ds:schemaRefs>
+    <ds:schemaRef ds:uri="Microsoft.SharePoint.Taxonomy.ContentTypeSync"/>
+  </ds:schemaRefs>
+</ds:datastoreItem>
+</file>
+
 <file path=customXml/itemProps6.xml><?xml version="1.0" encoding="utf-8"?>
-<ds:datastoreItem xmlns:ds="http://schemas.openxmlformats.org/officeDocument/2006/customXml" ds:itemID="{7DFBEE61-8F9D-6449-9331-D9057655D9D3}">
+<ds:datastoreItem xmlns:ds="http://schemas.openxmlformats.org/officeDocument/2006/customXml" ds:itemID="{327BD72D-5812-8741-981B-E69898796E80}">
   <ds:schemaRefs>
     <ds:schemaRef ds:uri="http://schemas.openxmlformats.org/officeDocument/2006/bibliography"/>
   </ds:schemaRefs>

--- a/docs/Spark Evaluation Guide.docx
+++ b/docs/Spark Evaluation Guide.docx
@@ -58,7 +58,7 @@
     <w:p/>
     <w:p>
       <w:r>
-        <w:t>August</w:t>
+        <w:t>September</w:t>
       </w:r>
       <w:r>
         <w:t xml:space="preserve"> 2018</w:t>
@@ -500,12 +500,14 @@
       <w:r>
         <w:t xml:space="preserve"> and </w:t>
       </w:r>
+      <w:proofErr w:type="spellStart"/>
       <w:r>
         <w:rPr>
           <w:b/>
         </w:rPr>
         <w:t>TortoiseGit</w:t>
       </w:r>
+      <w:proofErr w:type="spellEnd"/>
       <w:r>
         <w:t xml:space="preserve"> will provide a seamless </w:t>
       </w:r>
@@ -555,6 +557,7 @@
       <w:r>
         <w:t>At present there are two demo projects available, “</w:t>
       </w:r>
+      <w:proofErr w:type="gramStart"/>
       <w:r>
         <w:rPr>
           <w:b/>
@@ -562,16 +565,46 @@
         <w:t>Sports</w:t>
       </w:r>
       <w:r>
-        <w:t>“ and “</w:t>
-      </w:r>
+        <w:t>“ and</w:t>
+      </w:r>
+      <w:proofErr w:type="gramEnd"/>
+      <w:r>
+        <w:t xml:space="preserve"> “</w:t>
+      </w:r>
+      <w:proofErr w:type="spellStart"/>
       <w:r>
         <w:rPr>
           <w:b/>
         </w:rPr>
         <w:t>DynSports</w:t>
       </w:r>
-      <w:r>
-        <w:t>”. Both projects offer a built-in demo application front-end using KendoUI and JQuery to help illustrate concepts of the JSDO and exposed API endpoints. Where these projects differ is in how those endpoints are defined for exposure.</w:t>
+      <w:proofErr w:type="spellEnd"/>
+      <w:r>
+        <w:t xml:space="preserve">”. Both projects offer </w:t>
+      </w:r>
+      <w:r>
+        <w:t xml:space="preserve">the same </w:t>
+      </w:r>
+      <w:r>
+        <w:t>named</w:t>
+      </w:r>
+      <w:r>
+        <w:t xml:space="preserve"> API endpoints</w:t>
+      </w:r>
+      <w:r>
+        <w:t xml:space="preserve"> via the WEB transport of PASOE</w:t>
+      </w:r>
+      <w:r>
+        <w:t>, though</w:t>
+      </w:r>
+      <w:r>
+        <w:t xml:space="preserve"> </w:t>
+      </w:r>
+      <w:r>
+        <w:t>w</w:t>
+      </w:r>
+      <w:r>
+        <w:t>here these projects differ is in how those endpoints are defined for exposure.</w:t>
       </w:r>
     </w:p>
     <w:p>
@@ -586,14 +619,30 @@
       </w:r>
     </w:p>
     <w:p>
-      <w:r>
-        <w:rPr>
-          <w:b/>
-        </w:rPr>
-        <w:t>DynSports:</w:t>
-      </w:r>
-      <w:r>
-        <w:t xml:space="preserve"> Utilizes the CatalogManager class in the </w:t>
+      <w:proofErr w:type="spellStart"/>
+      <w:r>
+        <w:rPr>
+          <w:b/>
+        </w:rPr>
+        <w:t>DynSports</w:t>
+      </w:r>
+      <w:proofErr w:type="spellEnd"/>
+      <w:r>
+        <w:rPr>
+          <w:b/>
+        </w:rPr>
+        <w:t>:</w:t>
+      </w:r>
+      <w:r>
+        <w:t xml:space="preserve"> Utilizes the </w:t>
+      </w:r>
+      <w:proofErr w:type="spellStart"/>
+      <w:r>
+        <w:t>CatalogManager</w:t>
+      </w:r>
+      <w:proofErr w:type="spellEnd"/>
+      <w:r>
+        <w:t xml:space="preserve"> class in the </w:t>
       </w:r>
       <w:r>
         <w:rPr>
@@ -686,7 +735,19 @@
         <w:rPr>
           <w:rFonts w:eastAsiaTheme="minorHAnsi"/>
         </w:rPr>
-        <w:t xml:space="preserve"> This list may be subject to change as new features are added or enhancements are made to improve compatibility with other products such as the KendoUI Builder.</w:t>
+        <w:t xml:space="preserve"> This list may be subject to change as new features are added or enhancements are made to improve compatibility with other </w:t>
+      </w:r>
+      <w:r>
+        <w:rPr>
+          <w:rFonts w:eastAsiaTheme="minorHAnsi"/>
+        </w:rPr>
+        <w:t xml:space="preserve">Progress </w:t>
+      </w:r>
+      <w:r>
+        <w:rPr>
+          <w:rFonts w:eastAsiaTheme="minorHAnsi"/>
+        </w:rPr>
+        <w:t>products such as the KendoUI Builder.</w:t>
       </w:r>
     </w:p>
     <w:p>
@@ -718,8 +779,13 @@
         </w:rPr>
       </w:pPr>
       <w:r>
-        <w:t>Authentication examples: form-local, form-oerealm</w:t>
-      </w:r>
+        <w:t>Authentication examples: form-local, form-</w:t>
+      </w:r>
+      <w:proofErr w:type="spellStart"/>
+      <w:r>
+        <w:t>oerealm</w:t>
+      </w:r>
+      <w:proofErr w:type="spellEnd"/>
     </w:p>
     <w:p>
       <w:pPr>
@@ -735,7 +801,15 @@
         </w:rPr>
       </w:pPr>
       <w:r>
-        <w:t>Reference implementation of an OERealm class (w/ 2FA)</w:t>
+        <w:t xml:space="preserve">Reference implementation of an </w:t>
+      </w:r>
+      <w:proofErr w:type="spellStart"/>
+      <w:r>
+        <w:t>OERealm</w:t>
+      </w:r>
+      <w:proofErr w:type="spellEnd"/>
+      <w:r>
+        <w:t xml:space="preserve"> class (w/ 2FA)</w:t>
       </w:r>
     </w:p>
     <w:p>
@@ -786,8 +860,23 @@
         </w:rPr>
       </w:pPr>
       <w:r>
-        <w:t>Sample use of OE.Web.PingWebHandler for _oeping</w:t>
-      </w:r>
+        <w:t xml:space="preserve">Sample use of </w:t>
+      </w:r>
+      <w:proofErr w:type="spellStart"/>
+      <w:proofErr w:type="gramStart"/>
+      <w:r>
+        <w:t>OE.Web.PingWebHandler</w:t>
+      </w:r>
+      <w:proofErr w:type="spellEnd"/>
+      <w:proofErr w:type="gramEnd"/>
+      <w:r>
+        <w:t xml:space="preserve"> for _</w:t>
+      </w:r>
+      <w:proofErr w:type="spellStart"/>
+      <w:r>
+        <w:t>oeping</w:t>
+      </w:r>
+      <w:proofErr w:type="spellEnd"/>
     </w:p>
     <w:p>
       <w:pPr>
@@ -803,7 +892,17 @@
         </w:rPr>
       </w:pPr>
       <w:r>
-        <w:t>Sample use of Spark.Core.Handler.FileUpload handler</w:t>
+        <w:t xml:space="preserve">Sample use of </w:t>
+      </w:r>
+      <w:proofErr w:type="spellStart"/>
+      <w:proofErr w:type="gramStart"/>
+      <w:r>
+        <w:t>Spark.Core.Handler.FileUpload</w:t>
+      </w:r>
+      <w:proofErr w:type="spellEnd"/>
+      <w:proofErr w:type="gramEnd"/>
+      <w:r>
+        <w:t xml:space="preserve"> handler</w:t>
       </w:r>
     </w:p>
     <w:p>
@@ -844,34 +943,6 @@
       <w:pPr>
         <w:pStyle w:val="Sub-headline"/>
       </w:pPr>
-      <w:r>
-        <w:t>Front-End:</w:t>
-      </w:r>
-    </w:p>
-    <w:p>
-      <w:pPr>
-        <w:pStyle w:val="ListParagraph"/>
-        <w:numPr>
-          <w:ilvl w:val="0"/>
-          <w:numId w:val="18"/>
-        </w:numPr>
-      </w:pPr>
-      <w:r>
-        <w:t>Catalog Viewer tool for testing of back-end API’s</w:t>
-      </w:r>
-    </w:p>
-    <w:p>
-      <w:pPr>
-        <w:pStyle w:val="ListParagraph"/>
-        <w:numPr>
-          <w:ilvl w:val="0"/>
-          <w:numId w:val="0"/>
-        </w:numPr>
-        <w:ind w:left="360"/>
-      </w:pPr>
-      <w:r>
-        <w:t>Note: The KendoUI components previously included with the demo projects has been removed due to licensing concerns within an open-source project.</w:t>
-      </w:r>
     </w:p>
     <w:p>
       <w:pPr>
@@ -926,7 +997,15 @@
         </w:numPr>
       </w:pPr>
       <w:r>
-        <w:t>Test suites for basic ABLUnit sanity checks</w:t>
+        <w:t xml:space="preserve">Test suites for basic </w:t>
+      </w:r>
+      <w:proofErr w:type="spellStart"/>
+      <w:r>
+        <w:t>ABLUnit</w:t>
+      </w:r>
+      <w:proofErr w:type="spellEnd"/>
+      <w:r>
+        <w:t xml:space="preserve"> sanity checks</w:t>
       </w:r>
     </w:p>
     <w:p>
@@ -1031,7 +1110,15 @@
         <w:t xml:space="preserve">within the new directory </w:t>
       </w:r>
       <w:r>
-        <w:t>to view TortoiseGit options.</w:t>
+        <w:t xml:space="preserve">to view </w:t>
+      </w:r>
+      <w:proofErr w:type="spellStart"/>
+      <w:r>
+        <w:t>TortoiseGit</w:t>
+      </w:r>
+      <w:proofErr w:type="spellEnd"/>
+      <w:r>
+        <w:t xml:space="preserve"> options.</w:t>
       </w:r>
     </w:p>
     <w:p>
@@ -1118,14 +1205,11 @@
         <w:ind w:left="1440"/>
       </w:pPr>
       <w:r>
-        <w:rPr>
-          <w:noProof/>
-        </w:rPr>
         <w:drawing>
-          <wp:inline distT="0" distB="0" distL="0" distR="0" wp14:anchorId="14916ECA" wp14:editId="1B2D98A1">
-            <wp:extent cx="4306186" cy="3067659"/>
-            <wp:effectExtent l="12700" t="12700" r="12065" b="19050"/>
-            <wp:docPr id="7" name="Picture 7"/>
+          <wp:inline distT="0" distB="0" distL="0" distR="0" wp14:anchorId="4551A7F0" wp14:editId="68A48637">
+            <wp:extent cx="4626320" cy="3032810"/>
+            <wp:effectExtent l="0" t="0" r="0" b="2540"/>
+            <wp:docPr id="3" name="Picture 3"/>
             <wp:cNvGraphicFramePr>
               <a:graphicFrameLocks xmlns:a="http://schemas.openxmlformats.org/drawingml/2006/main" noChangeAspect="1"/>
             </wp:cNvGraphicFramePr>
@@ -1145,16 +1229,11 @@
                   <pic:spPr>
                     <a:xfrm>
                       <a:off x="0" y="0"/>
-                      <a:ext cx="4321422" cy="3078513"/>
+                      <a:ext cx="4650107" cy="3048404"/>
                     </a:xfrm>
                     <a:prstGeom prst="rect">
                       <a:avLst/>
                     </a:prstGeom>
-                    <a:ln>
-                      <a:solidFill>
-                        <a:schemeClr val="accent1"/>
-                      </a:solidFill>
-                    </a:ln>
                   </pic:spPr>
                 </pic:pic>
               </a:graphicData>
@@ -1725,8 +1804,17 @@
           <w:rFonts w:ascii="Source Code Pro" w:hAnsi="Source Code Pro" w:cs="Source Code Pro"/>
           <w:szCs w:val="22"/>
         </w:rPr>
-        <w:t xml:space="preserve">      LocalHistory</w:t>
-      </w:r>
+        <w:t xml:space="preserve">      </w:t>
+      </w:r>
+      <w:proofErr w:type="spellStart"/>
+      <w:r>
+        <w:rPr>
+          <w:rFonts w:ascii="Source Code Pro" w:hAnsi="Source Code Pro" w:cs="Source Code Pro"/>
+          <w:szCs w:val="22"/>
+        </w:rPr>
+        <w:t>LocalHistory</w:t>
+      </w:r>
+      <w:proofErr w:type="spellEnd"/>
     </w:p>
     <w:p>
       <w:pPr>
@@ -1960,8 +2048,17 @@
           <w:rFonts w:ascii="Source Code Pro" w:hAnsi="Source Code Pro" w:cs="Source Code Pro"/>
           <w:szCs w:val="22"/>
         </w:rPr>
-        <w:t xml:space="preserve"> pub dir</w:t>
-      </w:r>
+        <w:t xml:space="preserve"> pub </w:t>
+      </w:r>
+      <w:proofErr w:type="spellStart"/>
+      <w:r>
+        <w:rPr>
+          <w:rFonts w:ascii="Source Code Pro" w:hAnsi="Source Code Pro" w:cs="Source Code Pro"/>
+          <w:szCs w:val="22"/>
+        </w:rPr>
+        <w:t>dir</w:t>
+      </w:r>
+      <w:proofErr w:type="spellEnd"/>
       <w:r>
         <w:rPr>
           <w:rFonts w:ascii="Source Code Pro" w:hAnsi="Source Code Pro" w:cs="Source Code Pro"/>
@@ -2181,6 +2278,7 @@
         </w:rPr>
         <w:t xml:space="preserve"> *.</w:t>
       </w:r>
+      <w:proofErr w:type="spellStart"/>
       <w:r>
         <w:rPr>
           <w:rFonts w:ascii="Source Code Pro" w:hAnsi="Source Code Pro" w:cs="Source Code Pro"/>
@@ -2189,6 +2287,7 @@
         </w:rPr>
         <w:t>pl</w:t>
       </w:r>
+      <w:proofErr w:type="spellEnd"/>
       <w:r>
         <w:rPr>
           <w:rFonts w:ascii="Source Code Pro" w:hAnsi="Source Code Pro" w:cs="Source Code Pro"/>
@@ -2223,7 +2322,13 @@
         <w:t>s</w:t>
       </w:r>
       <w:r>
-        <w:t xml:space="preserve"> for our application, and there are 2 databases shipped with the Spark-Demo repository that we can leverage. We can create this easily with some pre-built options.</w:t>
+        <w:t xml:space="preserve"> for our application, and there are 2 databases shipped with the Spark-</w:t>
+      </w:r>
+      <w:r>
+        <w:t xml:space="preserve">Toolkit-Demos </w:t>
+      </w:r>
+      <w:r>
+        <w:t>repository that we can leverage. We can create this easily with some pre-built options.</w:t>
       </w:r>
     </w:p>
     <w:p>
@@ -2237,12 +2342,14 @@
       <w:r>
         <w:t xml:space="preserve">Open a </w:t>
       </w:r>
+      <w:proofErr w:type="spellStart"/>
       <w:r>
         <w:rPr>
           <w:b/>
         </w:rPr>
         <w:t>Proenv</w:t>
       </w:r>
+      <w:proofErr w:type="spellEnd"/>
       <w:r>
         <w:t xml:space="preserve"> session as Administrator.</w:t>
       </w:r>
@@ -2310,7 +2417,15 @@
         </w:numPr>
       </w:pPr>
       <w:r>
-        <w:t xml:space="preserve">By default databases will be created in </w:t>
+        <w:t xml:space="preserve">By </w:t>
+      </w:r>
+      <w:proofErr w:type="gramStart"/>
+      <w:r>
+        <w:t>default</w:t>
+      </w:r>
+      <w:proofErr w:type="gramEnd"/>
+      <w:r>
+        <w:t xml:space="preserve"> databases will be created in </w:t>
       </w:r>
       <w:r>
         <w:rPr>
@@ -2393,12 +2508,14 @@
       <w:r>
         <w:t xml:space="preserve"> and </w:t>
       </w:r>
+      <w:proofErr w:type="spellStart"/>
       <w:r>
         <w:rPr>
           <w:b/>
         </w:rPr>
         <w:t>WebState</w:t>
       </w:r>
+      <w:proofErr w:type="spellEnd"/>
       <w:r>
         <w:t xml:space="preserve"> databases exist in </w:t>
       </w:r>
@@ -2474,7 +2591,15 @@
         </w:numPr>
       </w:pPr>
       <w:r>
-        <w:t>Name: WebState, C:\Databases\WebState\WebState.db, Port: 8500</w:t>
+        <w:t xml:space="preserve">Name: </w:t>
+      </w:r>
+      <w:proofErr w:type="spellStart"/>
+      <w:r>
+        <w:t>WebState</w:t>
+      </w:r>
+      <w:proofErr w:type="spellEnd"/>
+      <w:r>
+        <w:t>, C:\Databases\WebState\WebState.db, Port: 8500</w:t>
       </w:r>
     </w:p>
     <w:p>
@@ -2647,7 +2772,21 @@
         <w:rPr>
           <w:rFonts w:eastAsiaTheme="minorHAnsi"/>
         </w:rPr>
-        <w:t xml:space="preserve">Assuming the preceeding </w:t>
+        <w:t xml:space="preserve">Assuming the </w:t>
+      </w:r>
+      <w:proofErr w:type="spellStart"/>
+      <w:r>
+        <w:rPr>
+          <w:rFonts w:eastAsiaTheme="minorHAnsi"/>
+        </w:rPr>
+        <w:t>preceeding</w:t>
+      </w:r>
+      <w:proofErr w:type="spellEnd"/>
+      <w:r>
+        <w:rPr>
+          <w:rFonts w:eastAsiaTheme="minorHAnsi"/>
+        </w:rPr>
+        <w:t xml:space="preserve"> </w:t>
       </w:r>
       <w:r>
         <w:rPr>
@@ -2930,8 +3069,13 @@
       </w:r>
     </w:p>
     <w:p>
-      <w:r>
-        <w:t>Next we need a dedicated instance for our project. With</w:t>
+      <w:proofErr w:type="gramStart"/>
+      <w:r>
+        <w:t>Next</w:t>
+      </w:r>
+      <w:proofErr w:type="gramEnd"/>
+      <w:r>
+        <w:t xml:space="preserve"> we need a dedicated instance for our project. With</w:t>
       </w:r>
       <w:r>
         <w:t>in</w:t>
@@ -2978,12 +3122,14 @@
       <w:r>
         <w:t xml:space="preserve">Open a </w:t>
       </w:r>
+      <w:proofErr w:type="spellStart"/>
       <w:r>
         <w:rPr>
           <w:b/>
         </w:rPr>
         <w:t>Proenv</w:t>
       </w:r>
+      <w:proofErr w:type="spellEnd"/>
       <w:r>
         <w:t xml:space="preserve"> session as Administrator.</w:t>
       </w:r>
@@ -2995,6 +3141,7 @@
           <w:ilvl w:val="0"/>
           <w:numId w:val="5"/>
         </w:numPr>
+        <w:ind w:right="-720"/>
       </w:pPr>
       <w:r>
         <w:t xml:space="preserve">Change to </w:t>
@@ -3129,8 +3276,13 @@
         <w:t xml:space="preserve">For our </w:t>
       </w:r>
       <w:r>
-        <w:t>purpose here</w:t>
-      </w:r>
+        <w:t xml:space="preserve">purpose </w:t>
+      </w:r>
+      <w:proofErr w:type="gramStart"/>
+      <w:r>
+        <w:t>here</w:t>
+      </w:r>
+      <w:proofErr w:type="gramEnd"/>
       <w:r>
         <w:t xml:space="preserve"> we will take all of the given defaults.</w:t>
       </w:r>
@@ -3206,12 +3358,14 @@
       <w:r>
         <w:t xml:space="preserve"> </w:t>
       </w:r>
+      <w:proofErr w:type="spellStart"/>
       <w:r>
         <w:rPr>
           <w:b/>
         </w:rPr>
         <w:t>SportsDemo</w:t>
       </w:r>
+      <w:proofErr w:type="spellEnd"/>
       <w:r>
         <w:t xml:space="preserve"> instance.</w:t>
       </w:r>
@@ -3225,7 +3379,15 @@
         </w:numPr>
       </w:pPr>
       <w:r>
-        <w:t>Results of the “pasman create”</w:t>
+        <w:t>Results of the “</w:t>
+      </w:r>
+      <w:proofErr w:type="spellStart"/>
+      <w:r>
+        <w:t>pasman</w:t>
+      </w:r>
+      <w:proofErr w:type="spellEnd"/>
+      <w:r>
+        <w:t xml:space="preserve"> create”</w:t>
       </w:r>
       <w:r>
         <w:t xml:space="preserve"> command which</w:t>
@@ -3312,8 +3474,16 @@
         <w:rPr>
           <w:b/>
         </w:rPr>
-        <w:t>/openedge</w:t>
-      </w:r>
+        <w:t>/</w:t>
+      </w:r>
+      <w:proofErr w:type="spellStart"/>
+      <w:r>
+        <w:rPr>
+          <w:b/>
+        </w:rPr>
+        <w:t>openedge</w:t>
+      </w:r>
+      <w:proofErr w:type="spellEnd"/>
       <w:r>
         <w:t xml:space="preserve"> folder.</w:t>
       </w:r>
@@ -3345,7 +3515,21 @@
         <w:rPr>
           <w:b/>
         </w:rPr>
-        <w:t>/conf/spark</w:t>
+        <w:t>/</w:t>
+      </w:r>
+      <w:proofErr w:type="spellStart"/>
+      <w:r>
+        <w:rPr>
+          <w:b/>
+        </w:rPr>
+        <w:t>conf</w:t>
+      </w:r>
+      <w:proofErr w:type="spellEnd"/>
+      <w:r>
+        <w:rPr>
+          <w:b/>
+        </w:rPr>
+        <w:t>/spark</w:t>
       </w:r>
       <w:r>
         <w:t xml:space="preserve"> as well.</w:t>
@@ -3524,12 +3708,14 @@
       <w:r>
         <w:t xml:space="preserve"> button and locate your </w:t>
       </w:r>
+      <w:proofErr w:type="spellStart"/>
       <w:r>
         <w:rPr>
           <w:b/>
         </w:rPr>
         <w:t>SportsDemo</w:t>
       </w:r>
+      <w:proofErr w:type="spellEnd"/>
       <w:r>
         <w:t xml:space="preserve"> server.</w:t>
       </w:r>
@@ -3545,12 +3731,14 @@
       <w:r>
         <w:t>Set the server name as just “</w:t>
       </w:r>
+      <w:proofErr w:type="spellStart"/>
       <w:r>
         <w:rPr>
           <w:b/>
         </w:rPr>
         <w:t>SportsDemo</w:t>
       </w:r>
+      <w:proofErr w:type="spellEnd"/>
       <w:r>
         <w:t xml:space="preserve">”, and press </w:t>
       </w:r>
@@ -3718,14 +3906,11 @@
         <w:ind w:left="1440"/>
       </w:pPr>
       <w:r>
-        <w:rPr>
-          <w:noProof/>
-        </w:rPr>
         <w:drawing>
-          <wp:inline distT="0" distB="0" distL="0" distR="0" wp14:anchorId="55F26DC7" wp14:editId="0E91173A">
-            <wp:extent cx="4646428" cy="2485086"/>
-            <wp:effectExtent l="0" t="0" r="1905" b="4445"/>
-            <wp:docPr id="23" name="Picture 23"/>
+          <wp:inline distT="0" distB="0" distL="0" distR="0" wp14:anchorId="0EE96A42" wp14:editId="12ED4D2B">
+            <wp:extent cx="4961299" cy="2771207"/>
+            <wp:effectExtent l="0" t="0" r="4445" b="0"/>
+            <wp:docPr id="6" name="Picture 6"/>
             <wp:cNvGraphicFramePr>
               <a:graphicFrameLocks xmlns:a="http://schemas.openxmlformats.org/drawingml/2006/main" noChangeAspect="1"/>
             </wp:cNvGraphicFramePr>
@@ -3745,7 +3930,7 @@
                   <pic:spPr>
                     <a:xfrm>
                       <a:off x="0" y="0"/>
-                      <a:ext cx="4654411" cy="2489356"/>
+                      <a:ext cx="4969685" cy="2775891"/>
                     </a:xfrm>
                     <a:prstGeom prst="rect">
                       <a:avLst/>
@@ -3771,20 +3956,6 @@
     </w:p>
     <w:p>
       <w:pPr>
-        <w:spacing w:before="0"/>
-        <w:rPr>
-          <w:rFonts w:eastAsiaTheme="minorHAnsi" w:cs="Arial"/>
-          <w:b/>
-          <w:sz w:val="40"/>
-          <w:szCs w:val="40"/>
-        </w:rPr>
-      </w:pPr>
-      <w:r>
-        <w:br w:type="page"/>
-      </w:r>
-    </w:p>
-    <w:p>
-      <w:pPr>
         <w:pStyle w:val="Heading"/>
       </w:pPr>
       <w:r>
@@ -3817,12 +3988,14 @@
       <w:r>
         <w:t xml:space="preserve"> on the </w:t>
       </w:r>
+      <w:proofErr w:type="spellStart"/>
       <w:r>
         <w:rPr>
           <w:b/>
         </w:rPr>
         <w:t>SportsDemo</w:t>
       </w:r>
+      <w:proofErr w:type="spellEnd"/>
       <w:r>
         <w:t xml:space="preserve"> server in the Servers view.</w:t>
       </w:r>
@@ -4029,12 +4202,17 @@
         <w:t xml:space="preserve">stance and a “sports” </w:t>
       </w:r>
       <w:r>
-        <w:t>WebApp for use with various front-end technologies.</w:t>
+        <w:t xml:space="preserve">WebApp for use with </w:t>
+      </w:r>
+      <w:r>
+        <w:t>any available</w:t>
+      </w:r>
+      <w:r>
+        <w:t xml:space="preserve"> front-end technologies.</w:t>
       </w:r>
       <w:bookmarkStart w:id="0" w:name="_GoBack"/>
       <w:bookmarkEnd w:id="0"/>
     </w:p>
-    <w:p/>
     <w:sectPr>
       <w:headerReference w:type="even" r:id="rId28"/>
       <w:headerReference w:type="default" r:id="rId29"/>
@@ -4254,7 +4432,7 @@
                       </a:ln>
                       <a:extLst>
                         <a:ext uri="{91240B29-F687-4f45-9708-019B960494DF}">
-                          <a14:hiddenLine xmlns="" xmlns:a14="http://schemas.microsoft.com/office/drawing/2010/main" xmlns:w="http://schemas.openxmlformats.org/wordprocessingml/2006/main" xmlns:w10="urn:schemas-microsoft-com:office:word" xmlns:v="urn:schemas-microsoft-com:vml" xmlns:o="urn:schemas-microsoft-com:office:office" xmlns:mv="urn:schemas-microsoft-com:mac:vml" xmlns:mo="http://schemas.microsoft.com/office/mac/office/2008/main" w="0">
+                          <a14:hiddenLine xmlns:mo="http://schemas.microsoft.com/office/mac/office/2008/main" xmlns:mv="urn:schemas-microsoft-com:mac:vml" xmlns:o="urn:schemas-microsoft-com:office:office" xmlns:v="urn:schemas-microsoft-com:vml" xmlns:w10="urn:schemas-microsoft-com:office:word" xmlns:w="http://schemas.openxmlformats.org/wordprocessingml/2006/main" xmlns:a14="http://schemas.microsoft.com/office/drawing/2010/main" xmlns="" w="0">
                             <a:solidFill>
                               <a:srgbClr val="000000"/>
                             </a:solidFill>
@@ -7599,10 +7777,6 @@
 </file>
 
 <file path=customXml/item1.xml><?xml version="1.0" encoding="utf-8"?>
-<LongProperties xmlns="http://schemas.microsoft.com/office/2006/metadata/longProperties"/>
-</file>
-
-<file path=customXml/item2.xml><?xml version="1.0" encoding="utf-8"?>
 <?mso-contentType ?>
 <FormTemplates xmlns="http://schemas.microsoft.com/sharepoint/v3/contenttype/forms">
   <Display>DocumentLibraryForm</Display>
@@ -7611,61 +7785,13 @@
 </FormTemplates>
 </file>
 
+<file path=customXml/item2.xml><?xml version="1.0" encoding="utf-8"?>
+<LongProperties xmlns="http://schemas.microsoft.com/office/2006/metadata/longProperties"/>
+</file>
+
 <file path=customXml/item3.xml><?xml version="1.0" encoding="utf-8"?>
-<p:properties xmlns:p="http://schemas.microsoft.com/office/2006/metadata/properties" xmlns:xsi="http://www.w3.org/2001/XMLSchema-instance">
-  <documentManagement>
-    <Policy xmlns="0dfb052e-cb13-4d19-82cf-940ca1bb85b7">false</Policy>
-    <Location1_0 xmlns="0dfb052e-cb13-4d19-82cf-940ca1bb85b7">
-      <Terms xmlns="http://schemas.microsoft.com/office/infopath/2007/PartnerControls"/>
-    </Location1_0>
-    <MetaDescription xmlns="0dfb052e-cb13-4d19-82cf-940ca1bb85b7" xsi:nil="true"/>
-    <Category1_0 xmlns="0dfb052e-cb13-4d19-82cf-940ca1bb85b7">
-      <Terms xmlns="http://schemas.microsoft.com/office/infopath/2007/PartnerControls">
-        <TermInfo xmlns="http://schemas.microsoft.com/office/infopath/2007/PartnerControls">
-          <TermName xmlns="http://schemas.microsoft.com/office/infopath/2007/PartnerControls">Stationery</TermName>
-          <TermId xmlns="http://schemas.microsoft.com/office/infopath/2007/PartnerControls">8ab65b12-1366-49ac-836e-4f4aa18a184c</TermId>
-        </TermInfo>
-      </Terms>
-    </Category1_0>
-    <l58a9cb184754a90a3d0c9fae6dfc0fc xmlns="0dfb052e-cb13-4d19-82cf-940ca1bb85b7">
-      <Terms xmlns="http://schemas.microsoft.com/office/infopath/2007/PartnerControls"/>
-    </l58a9cb184754a90a3d0c9fae6dfc0fc>
-    <efbf5ec808454fc39dd6e73fb30f9800 xmlns="0dfb052e-cb13-4d19-82cf-940ca1bb85b7">
-      <Terms xmlns="http://schemas.microsoft.com/office/infopath/2007/PartnerControls"/>
-    </efbf5ec808454fc39dd6e73fb30f9800>
-    <ContentType1_0 xmlns="0dfb052e-cb13-4d19-82cf-940ca1bb85b7">
-      <Terms xmlns="http://schemas.microsoft.com/office/infopath/2007/PartnerControls"/>
-    </ContentType1_0>
-    <Industry_0 xmlns="0dfb052e-cb13-4d19-82cf-940ca1bb85b7">
-      <Terms xmlns="http://schemas.microsoft.com/office/infopath/2007/PartnerControls"/>
-    </Industry_0>
-    <g7620f54b84d4877b8ce49e3874564d0 xmlns="0dfb052e-cb13-4d19-82cf-940ca1bb85b7">
-      <Terms xmlns="http://schemas.microsoft.com/office/infopath/2007/PartnerControls"/>
-    </g7620f54b84d4877b8ce49e3874564d0>
-    <m3946e80dba8470d9700658463930af8 xmlns="0dfb052e-cb13-4d19-82cf-940ca1bb85b7">
-      <Terms xmlns="http://schemas.microsoft.com/office/infopath/2007/PartnerControls"/>
-    </m3946e80dba8470d9700658463930af8>
-    <Solution_0 xmlns="0dfb052e-cb13-4d19-82cf-940ca1bb85b7">
-      <Terms xmlns="http://schemas.microsoft.com/office/infopath/2007/PartnerControls"/>
-    </Solution_0>
-    <e88edf6f69774249aa5a94de92e0b3ee xmlns="0dfb052e-cb13-4d19-82cf-940ca1bb85b7">
-      <Terms xmlns="http://schemas.microsoft.com/office/infopath/2007/PartnerControls"/>
-    </e88edf6f69774249aa5a94de92e0b3ee>
-    <c60905045b3141dfb44ebee3a51fd0a7 xmlns="0dfb052e-cb13-4d19-82cf-940ca1bb85b7">
-      <Terms xmlns="http://schemas.microsoft.com/office/infopath/2007/PartnerControls"/>
-    </c60905045b3141dfb44ebee3a51fd0a7>
-    <TaxCatchAll xmlns="0dfb052e-cb13-4d19-82cf-940ca1bb85b7">
-      <Value>192</Value>
-    </TaxCatchAll>
-    <h2f9ec3728094124b933b9cf7e867a92 xmlns="0dfb052e-cb13-4d19-82cf-940ca1bb85b7">
-      <Terms xmlns="http://schemas.microsoft.com/office/infopath/2007/PartnerControls"/>
-    </h2f9ec3728094124b933b9cf7e867a92>
-    <h847452f74b44b57bc4a2a741f9c94e9 xmlns="0dfb052e-cb13-4d19-82cf-940ca1bb85b7">
-      <Terms xmlns="http://schemas.microsoft.com/office/infopath/2007/PartnerControls"/>
-    </h847452f74b44b57bc4a2a741f9c94e9>
-    <Summary xmlns="0dfb052e-cb13-4d19-82cf-940ca1bb85b7" xsi:nil="true"/>
-  </documentManagement>
-</p:properties>
+<?mso-contentType ?>
+<SharedContentType xmlns="Microsoft.SharePoint.Taxonomy.ContentTypeSync" SourceId="c28caf4e-97a5-482b-b76c-1611355cdda6" ContentTypeId="0x01010077500574B4721043A1B2E65B865EB44001" PreviousValue="false"/>
 </file>
 
 <file path=customXml/item4.xml><?xml version="1.0" encoding="utf-8"?>
@@ -7985,8 +8111,60 @@
 </file>
 
 <file path=customXml/item5.xml><?xml version="1.0" encoding="utf-8"?>
-<?mso-contentType ?>
-<SharedContentType xmlns="Microsoft.SharePoint.Taxonomy.ContentTypeSync" SourceId="c28caf4e-97a5-482b-b76c-1611355cdda6" ContentTypeId="0x01010077500574B4721043A1B2E65B865EB44001" PreviousValue="false"/>
+<p:properties xmlns:p="http://schemas.microsoft.com/office/2006/metadata/properties" xmlns:xsi="http://www.w3.org/2001/XMLSchema-instance">
+  <documentManagement>
+    <Policy xmlns="0dfb052e-cb13-4d19-82cf-940ca1bb85b7">false</Policy>
+    <Location1_0 xmlns="0dfb052e-cb13-4d19-82cf-940ca1bb85b7">
+      <Terms xmlns="http://schemas.microsoft.com/office/infopath/2007/PartnerControls"/>
+    </Location1_0>
+    <MetaDescription xmlns="0dfb052e-cb13-4d19-82cf-940ca1bb85b7" xsi:nil="true"/>
+    <Category1_0 xmlns="0dfb052e-cb13-4d19-82cf-940ca1bb85b7">
+      <Terms xmlns="http://schemas.microsoft.com/office/infopath/2007/PartnerControls">
+        <TermInfo xmlns="http://schemas.microsoft.com/office/infopath/2007/PartnerControls">
+          <TermName xmlns="http://schemas.microsoft.com/office/infopath/2007/PartnerControls">Stationery</TermName>
+          <TermId xmlns="http://schemas.microsoft.com/office/infopath/2007/PartnerControls">8ab65b12-1366-49ac-836e-4f4aa18a184c</TermId>
+        </TermInfo>
+      </Terms>
+    </Category1_0>
+    <l58a9cb184754a90a3d0c9fae6dfc0fc xmlns="0dfb052e-cb13-4d19-82cf-940ca1bb85b7">
+      <Terms xmlns="http://schemas.microsoft.com/office/infopath/2007/PartnerControls"/>
+    </l58a9cb184754a90a3d0c9fae6dfc0fc>
+    <efbf5ec808454fc39dd6e73fb30f9800 xmlns="0dfb052e-cb13-4d19-82cf-940ca1bb85b7">
+      <Terms xmlns="http://schemas.microsoft.com/office/infopath/2007/PartnerControls"/>
+    </efbf5ec808454fc39dd6e73fb30f9800>
+    <ContentType1_0 xmlns="0dfb052e-cb13-4d19-82cf-940ca1bb85b7">
+      <Terms xmlns="http://schemas.microsoft.com/office/infopath/2007/PartnerControls"/>
+    </ContentType1_0>
+    <Industry_0 xmlns="0dfb052e-cb13-4d19-82cf-940ca1bb85b7">
+      <Terms xmlns="http://schemas.microsoft.com/office/infopath/2007/PartnerControls"/>
+    </Industry_0>
+    <g7620f54b84d4877b8ce49e3874564d0 xmlns="0dfb052e-cb13-4d19-82cf-940ca1bb85b7">
+      <Terms xmlns="http://schemas.microsoft.com/office/infopath/2007/PartnerControls"/>
+    </g7620f54b84d4877b8ce49e3874564d0>
+    <m3946e80dba8470d9700658463930af8 xmlns="0dfb052e-cb13-4d19-82cf-940ca1bb85b7">
+      <Terms xmlns="http://schemas.microsoft.com/office/infopath/2007/PartnerControls"/>
+    </m3946e80dba8470d9700658463930af8>
+    <Solution_0 xmlns="0dfb052e-cb13-4d19-82cf-940ca1bb85b7">
+      <Terms xmlns="http://schemas.microsoft.com/office/infopath/2007/PartnerControls"/>
+    </Solution_0>
+    <e88edf6f69774249aa5a94de92e0b3ee xmlns="0dfb052e-cb13-4d19-82cf-940ca1bb85b7">
+      <Terms xmlns="http://schemas.microsoft.com/office/infopath/2007/PartnerControls"/>
+    </e88edf6f69774249aa5a94de92e0b3ee>
+    <c60905045b3141dfb44ebee3a51fd0a7 xmlns="0dfb052e-cb13-4d19-82cf-940ca1bb85b7">
+      <Terms xmlns="http://schemas.microsoft.com/office/infopath/2007/PartnerControls"/>
+    </c60905045b3141dfb44ebee3a51fd0a7>
+    <TaxCatchAll xmlns="0dfb052e-cb13-4d19-82cf-940ca1bb85b7">
+      <Value>192</Value>
+    </TaxCatchAll>
+    <h2f9ec3728094124b933b9cf7e867a92 xmlns="0dfb052e-cb13-4d19-82cf-940ca1bb85b7">
+      <Terms xmlns="http://schemas.microsoft.com/office/infopath/2007/PartnerControls"/>
+    </h2f9ec3728094124b933b9cf7e867a92>
+    <h847452f74b44b57bc4a2a741f9c94e9 xmlns="0dfb052e-cb13-4d19-82cf-940ca1bb85b7">
+      <Terms xmlns="http://schemas.microsoft.com/office/infopath/2007/PartnerControls"/>
+    </h847452f74b44b57bc4a2a741f9c94e9>
+    <Summary xmlns="0dfb052e-cb13-4d19-82cf-940ca1bb85b7" xsi:nil="true"/>
+  </documentManagement>
+</p:properties>
 </file>
 
 <file path=customXml/item6.xml><?xml version="1.0" encoding="utf-8"?>
@@ -7994,6 +8172,14 @@
 </file>
 
 <file path=customXml/itemProps1.xml><?xml version="1.0" encoding="utf-8"?>
+<ds:datastoreItem xmlns:ds="http://schemas.openxmlformats.org/officeDocument/2006/customXml" ds:itemID="{84B35A4A-8087-49A4-A711-28E5681D2A19}">
+  <ds:schemaRefs>
+    <ds:schemaRef ds:uri="http://schemas.microsoft.com/sharepoint/v3/contenttype/forms"/>
+  </ds:schemaRefs>
+</ds:datastoreItem>
+</file>
+
+<file path=customXml/itemProps2.xml><?xml version="1.0" encoding="utf-8"?>
 <ds:datastoreItem xmlns:ds="http://schemas.openxmlformats.org/officeDocument/2006/customXml" ds:itemID="{119047CC-6501-4D4A-A09F-8B966F3F656C}">
   <ds:schemaRefs>
     <ds:schemaRef ds:uri="http://schemas.microsoft.com/office/2006/metadata/longProperties"/>
@@ -8001,20 +8187,10 @@
 </ds:datastoreItem>
 </file>
 
-<file path=customXml/itemProps2.xml><?xml version="1.0" encoding="utf-8"?>
-<ds:datastoreItem xmlns:ds="http://schemas.openxmlformats.org/officeDocument/2006/customXml" ds:itemID="{84B35A4A-8087-49A4-A711-28E5681D2A19}">
+<file path=customXml/itemProps3.xml><?xml version="1.0" encoding="utf-8"?>
+<ds:datastoreItem xmlns:ds="http://schemas.openxmlformats.org/officeDocument/2006/customXml" ds:itemID="{513813EC-7ADF-4217-8EE8-A0ACB84B59A7}">
   <ds:schemaRefs>
-    <ds:schemaRef ds:uri="http://schemas.microsoft.com/sharepoint/v3/contenttype/forms"/>
-  </ds:schemaRefs>
-</ds:datastoreItem>
-</file>
-
-<file path=customXml/itemProps3.xml><?xml version="1.0" encoding="utf-8"?>
-<ds:datastoreItem xmlns:ds="http://schemas.openxmlformats.org/officeDocument/2006/customXml" ds:itemID="{3D7BC9F3-4BF9-4531-A523-6F6ED26E6334}">
-  <ds:schemaRefs>
-    <ds:schemaRef ds:uri="http://schemas.microsoft.com/office/2006/metadata/properties"/>
-    <ds:schemaRef ds:uri="0dfb052e-cb13-4d19-82cf-940ca1bb85b7"/>
-    <ds:schemaRef ds:uri="http://schemas.microsoft.com/office/infopath/2007/PartnerControls"/>
+    <ds:schemaRef ds:uri="Microsoft.SharePoint.Taxonomy.ContentTypeSync"/>
   </ds:schemaRefs>
 </ds:datastoreItem>
 </file>
@@ -8040,15 +8216,17 @@
 </file>
 
 <file path=customXml/itemProps5.xml><?xml version="1.0" encoding="utf-8"?>
-<ds:datastoreItem xmlns:ds="http://schemas.openxmlformats.org/officeDocument/2006/customXml" ds:itemID="{513813EC-7ADF-4217-8EE8-A0ACB84B59A7}">
+<ds:datastoreItem xmlns:ds="http://schemas.openxmlformats.org/officeDocument/2006/customXml" ds:itemID="{3D7BC9F3-4BF9-4531-A523-6F6ED26E6334}">
   <ds:schemaRefs>
-    <ds:schemaRef ds:uri="Microsoft.SharePoint.Taxonomy.ContentTypeSync"/>
+    <ds:schemaRef ds:uri="http://schemas.microsoft.com/office/2006/metadata/properties"/>
+    <ds:schemaRef ds:uri="0dfb052e-cb13-4d19-82cf-940ca1bb85b7"/>
+    <ds:schemaRef ds:uri="http://schemas.microsoft.com/office/infopath/2007/PartnerControls"/>
   </ds:schemaRefs>
 </ds:datastoreItem>
 </file>
 
 <file path=customXml/itemProps6.xml><?xml version="1.0" encoding="utf-8"?>
-<ds:datastoreItem xmlns:ds="http://schemas.openxmlformats.org/officeDocument/2006/customXml" ds:itemID="{327BD72D-5812-8741-981B-E69898796E80}">
+<ds:datastoreItem xmlns:ds="http://schemas.openxmlformats.org/officeDocument/2006/customXml" ds:itemID="{A3205353-4C7B-7748-8C16-66225571350B}">
   <ds:schemaRefs>
     <ds:schemaRef ds:uri="http://schemas.openxmlformats.org/officeDocument/2006/bibliography"/>
   </ds:schemaRefs>

--- a/docs/Spark Evaluation Guide.docx
+++ b/docs/Spark Evaluation Guide.docx
@@ -58,7 +58,7 @@
     <w:p/>
     <w:p>
       <w:r>
-        <w:t>September</w:t>
+        <w:t>November</w:t>
       </w:r>
       <w:r>
         <w:t xml:space="preserve"> 2018</w:t>
@@ -433,10 +433,28 @@
         <w:rPr>
           <w:b/>
         </w:rPr>
-        <w:t>.2 or later</w:t>
-      </w:r>
-      <w:r>
-        <w:t xml:space="preserve"> is assumed, and at </w:t>
+        <w:t>.</w:t>
+      </w:r>
+      <w:r>
+        <w:rPr>
+          <w:b/>
+        </w:rPr>
+        <w:t>3</w:t>
+      </w:r>
+      <w:r>
+        <w:rPr>
+          <w:b/>
+        </w:rPr>
+        <w:t xml:space="preserve"> or later</w:t>
+      </w:r>
+      <w:r>
+        <w:t xml:space="preserve"> is </w:t>
+      </w:r>
+      <w:r>
+        <w:t>required</w:t>
+      </w:r>
+      <w:r>
+        <w:t xml:space="preserve">, and at </w:t>
       </w:r>
       <w:r>
         <w:t xml:space="preserve">least the </w:t>
@@ -450,6 +468,11 @@
       <w:r>
         <w:t xml:space="preserve"> present</w:t>
       </w:r>
+      <w:r>
+        <w:t xml:space="preserve"> for development purposes</w:t>
+      </w:r>
+      <w:bookmarkStart w:id="0" w:name="_GoBack"/>
+      <w:bookmarkEnd w:id="0"/>
       <w:r>
         <w:t>.</w:t>
       </w:r>
@@ -1205,6 +1228,9 @@
         <w:ind w:left="1440"/>
       </w:pPr>
       <w:r>
+        <w:rPr>
+          <w:noProof/>
+        </w:rPr>
         <w:drawing>
           <wp:inline distT="0" distB="0" distL="0" distR="0" wp14:anchorId="4551A7F0" wp14:editId="68A48637">
             <wp:extent cx="4626320" cy="3032810"/>
@@ -3906,6 +3932,9 @@
         <w:ind w:left="1440"/>
       </w:pPr>
       <w:r>
+        <w:rPr>
+          <w:noProof/>
+        </w:rPr>
         <w:drawing>
           <wp:inline distT="0" distB="0" distL="0" distR="0" wp14:anchorId="0EE96A42" wp14:editId="12ED4D2B">
             <wp:extent cx="4961299" cy="2771207"/>
@@ -4210,8 +4239,6 @@
       <w:r>
         <w:t xml:space="preserve"> front-end technologies.</w:t>
       </w:r>
-      <w:bookmarkStart w:id="0" w:name="_GoBack"/>
-      <w:bookmarkEnd w:id="0"/>
     </w:p>
     <w:sectPr>
       <w:headerReference w:type="even" r:id="rId28"/>
@@ -4432,7 +4459,7 @@
                       </a:ln>
                       <a:extLst>
                         <a:ext uri="{91240B29-F687-4f45-9708-019B960494DF}">
-                          <a14:hiddenLine xmlns:mo="http://schemas.microsoft.com/office/mac/office/2008/main" xmlns:mv="urn:schemas-microsoft-com:mac:vml" xmlns:o="urn:schemas-microsoft-com:office:office" xmlns:v="urn:schemas-microsoft-com:vml" xmlns:w10="urn:schemas-microsoft-com:office:word" xmlns:w="http://schemas.openxmlformats.org/wordprocessingml/2006/main" xmlns:a14="http://schemas.microsoft.com/office/drawing/2010/main" xmlns="" w="0">
+                          <a14:hiddenLine xmlns="" xmlns:a14="http://schemas.microsoft.com/office/drawing/2010/main" xmlns:w="http://schemas.openxmlformats.org/wordprocessingml/2006/main" xmlns:w10="urn:schemas-microsoft-com:office:word" xmlns:v="urn:schemas-microsoft-com:vml" xmlns:o="urn:schemas-microsoft-com:office:office" xmlns:mv="urn:schemas-microsoft-com:mac:vml" xmlns:mo="http://schemas.microsoft.com/office/mac/office/2008/main" w="0">
                             <a:solidFill>
                               <a:srgbClr val="000000"/>
                             </a:solidFill>
@@ -7778,11 +7805,7 @@
 
 <file path=customXml/item1.xml><?xml version="1.0" encoding="utf-8"?>
 <?mso-contentType ?>
-<FormTemplates xmlns="http://schemas.microsoft.com/sharepoint/v3/contenttype/forms">
-  <Display>DocumentLibraryForm</Display>
-  <Edit>DocumentLibraryForm</Edit>
-  <New>DocumentLibraryForm</New>
-</FormTemplates>
+<SharedContentType xmlns="Microsoft.SharePoint.Taxonomy.ContentTypeSync" SourceId="c28caf4e-97a5-482b-b76c-1611355cdda6" ContentTypeId="0x01010077500574B4721043A1B2E65B865EB44001" PreviousValue="false"/>
 </file>
 
 <file path=customXml/item2.xml><?xml version="1.0" encoding="utf-8"?>
@@ -7791,10 +7814,71 @@
 
 <file path=customXml/item3.xml><?xml version="1.0" encoding="utf-8"?>
 <?mso-contentType ?>
-<SharedContentType xmlns="Microsoft.SharePoint.Taxonomy.ContentTypeSync" SourceId="c28caf4e-97a5-482b-b76c-1611355cdda6" ContentTypeId="0x01010077500574B4721043A1B2E65B865EB44001" PreviousValue="false"/>
+<FormTemplates xmlns="http://schemas.microsoft.com/sharepoint/v3/contenttype/forms">
+  <Display>DocumentLibraryForm</Display>
+  <Edit>DocumentLibraryForm</Edit>
+  <New>DocumentLibraryForm</New>
+</FormTemplates>
 </file>
 
 <file path=customXml/item4.xml><?xml version="1.0" encoding="utf-8"?>
+<p:properties xmlns:p="http://schemas.microsoft.com/office/2006/metadata/properties" xmlns:xsi="http://www.w3.org/2001/XMLSchema-instance">
+  <documentManagement>
+    <Policy xmlns="0dfb052e-cb13-4d19-82cf-940ca1bb85b7">false</Policy>
+    <Location1_0 xmlns="0dfb052e-cb13-4d19-82cf-940ca1bb85b7">
+      <Terms xmlns="http://schemas.microsoft.com/office/infopath/2007/PartnerControls"/>
+    </Location1_0>
+    <MetaDescription xmlns="0dfb052e-cb13-4d19-82cf-940ca1bb85b7" xsi:nil="true"/>
+    <Category1_0 xmlns="0dfb052e-cb13-4d19-82cf-940ca1bb85b7">
+      <Terms xmlns="http://schemas.microsoft.com/office/infopath/2007/PartnerControls">
+        <TermInfo xmlns="http://schemas.microsoft.com/office/infopath/2007/PartnerControls">
+          <TermName xmlns="http://schemas.microsoft.com/office/infopath/2007/PartnerControls">Stationery</TermName>
+          <TermId xmlns="http://schemas.microsoft.com/office/infopath/2007/PartnerControls">8ab65b12-1366-49ac-836e-4f4aa18a184c</TermId>
+        </TermInfo>
+      </Terms>
+    </Category1_0>
+    <l58a9cb184754a90a3d0c9fae6dfc0fc xmlns="0dfb052e-cb13-4d19-82cf-940ca1bb85b7">
+      <Terms xmlns="http://schemas.microsoft.com/office/infopath/2007/PartnerControls"/>
+    </l58a9cb184754a90a3d0c9fae6dfc0fc>
+    <efbf5ec808454fc39dd6e73fb30f9800 xmlns="0dfb052e-cb13-4d19-82cf-940ca1bb85b7">
+      <Terms xmlns="http://schemas.microsoft.com/office/infopath/2007/PartnerControls"/>
+    </efbf5ec808454fc39dd6e73fb30f9800>
+    <ContentType1_0 xmlns="0dfb052e-cb13-4d19-82cf-940ca1bb85b7">
+      <Terms xmlns="http://schemas.microsoft.com/office/infopath/2007/PartnerControls"/>
+    </ContentType1_0>
+    <Industry_0 xmlns="0dfb052e-cb13-4d19-82cf-940ca1bb85b7">
+      <Terms xmlns="http://schemas.microsoft.com/office/infopath/2007/PartnerControls"/>
+    </Industry_0>
+    <g7620f54b84d4877b8ce49e3874564d0 xmlns="0dfb052e-cb13-4d19-82cf-940ca1bb85b7">
+      <Terms xmlns="http://schemas.microsoft.com/office/infopath/2007/PartnerControls"/>
+    </g7620f54b84d4877b8ce49e3874564d0>
+    <m3946e80dba8470d9700658463930af8 xmlns="0dfb052e-cb13-4d19-82cf-940ca1bb85b7">
+      <Terms xmlns="http://schemas.microsoft.com/office/infopath/2007/PartnerControls"/>
+    </m3946e80dba8470d9700658463930af8>
+    <Solution_0 xmlns="0dfb052e-cb13-4d19-82cf-940ca1bb85b7">
+      <Terms xmlns="http://schemas.microsoft.com/office/infopath/2007/PartnerControls"/>
+    </Solution_0>
+    <e88edf6f69774249aa5a94de92e0b3ee xmlns="0dfb052e-cb13-4d19-82cf-940ca1bb85b7">
+      <Terms xmlns="http://schemas.microsoft.com/office/infopath/2007/PartnerControls"/>
+    </e88edf6f69774249aa5a94de92e0b3ee>
+    <c60905045b3141dfb44ebee3a51fd0a7 xmlns="0dfb052e-cb13-4d19-82cf-940ca1bb85b7">
+      <Terms xmlns="http://schemas.microsoft.com/office/infopath/2007/PartnerControls"/>
+    </c60905045b3141dfb44ebee3a51fd0a7>
+    <TaxCatchAll xmlns="0dfb052e-cb13-4d19-82cf-940ca1bb85b7">
+      <Value>192</Value>
+    </TaxCatchAll>
+    <h2f9ec3728094124b933b9cf7e867a92 xmlns="0dfb052e-cb13-4d19-82cf-940ca1bb85b7">
+      <Terms xmlns="http://schemas.microsoft.com/office/infopath/2007/PartnerControls"/>
+    </h2f9ec3728094124b933b9cf7e867a92>
+    <h847452f74b44b57bc4a2a741f9c94e9 xmlns="0dfb052e-cb13-4d19-82cf-940ca1bb85b7">
+      <Terms xmlns="http://schemas.microsoft.com/office/infopath/2007/PartnerControls"/>
+    </h847452f74b44b57bc4a2a741f9c94e9>
+    <Summary xmlns="0dfb052e-cb13-4d19-82cf-940ca1bb85b7" xsi:nil="true"/>
+  </documentManagement>
+</p:properties>
+</file>
+
+<file path=customXml/item5.xml><?xml version="1.0" encoding="utf-8"?>
 <ct:contentTypeSchema xmlns:ct="http://schemas.microsoft.com/office/2006/metadata/contentType" xmlns:ma="http://schemas.microsoft.com/office/2006/metadata/properties/metaAttributes" ct:_="" ma:_="" ma:contentTypeName="Marketing Document" ma:contentTypeID="0x01010077500574B4721043A1B2E65B865EB440010003476895775C2446B96EE1200BFBC494" ma:contentTypeVersion="49" ma:contentTypeDescription="Create a new document." ma:contentTypeScope="" ma:versionID="377ba89ba879a838786c58561a7d97b6">
   <xsd:schema xmlns:xsd="http://www.w3.org/2001/XMLSchema" xmlns:xs="http://www.w3.org/2001/XMLSchema" xmlns:p="http://schemas.microsoft.com/office/2006/metadata/properties" xmlns:ns2="0dfb052e-cb13-4d19-82cf-940ca1bb85b7" xmlns:ns3="9e282a2b-0d30-4048-ad8b-cd441d000a08" xmlns:ns4="9e244160-759d-472e-925e-0993d518e217" targetNamespace="http://schemas.microsoft.com/office/2006/metadata/properties" ma:root="true" ma:fieldsID="a7fd2dd7e61343e11d7c9e99d21fa2fc" ns2:_="" ns3:_="" ns4:_="">
     <xsd:import namespace="0dfb052e-cb13-4d19-82cf-940ca1bb85b7"/>
@@ -8110,71 +8194,14 @@
 </ct:contentTypeSchema>
 </file>
 
-<file path=customXml/item5.xml><?xml version="1.0" encoding="utf-8"?>
-<p:properties xmlns:p="http://schemas.microsoft.com/office/2006/metadata/properties" xmlns:xsi="http://www.w3.org/2001/XMLSchema-instance">
-  <documentManagement>
-    <Policy xmlns="0dfb052e-cb13-4d19-82cf-940ca1bb85b7">false</Policy>
-    <Location1_0 xmlns="0dfb052e-cb13-4d19-82cf-940ca1bb85b7">
-      <Terms xmlns="http://schemas.microsoft.com/office/infopath/2007/PartnerControls"/>
-    </Location1_0>
-    <MetaDescription xmlns="0dfb052e-cb13-4d19-82cf-940ca1bb85b7" xsi:nil="true"/>
-    <Category1_0 xmlns="0dfb052e-cb13-4d19-82cf-940ca1bb85b7">
-      <Terms xmlns="http://schemas.microsoft.com/office/infopath/2007/PartnerControls">
-        <TermInfo xmlns="http://schemas.microsoft.com/office/infopath/2007/PartnerControls">
-          <TermName xmlns="http://schemas.microsoft.com/office/infopath/2007/PartnerControls">Stationery</TermName>
-          <TermId xmlns="http://schemas.microsoft.com/office/infopath/2007/PartnerControls">8ab65b12-1366-49ac-836e-4f4aa18a184c</TermId>
-        </TermInfo>
-      </Terms>
-    </Category1_0>
-    <l58a9cb184754a90a3d0c9fae6dfc0fc xmlns="0dfb052e-cb13-4d19-82cf-940ca1bb85b7">
-      <Terms xmlns="http://schemas.microsoft.com/office/infopath/2007/PartnerControls"/>
-    </l58a9cb184754a90a3d0c9fae6dfc0fc>
-    <efbf5ec808454fc39dd6e73fb30f9800 xmlns="0dfb052e-cb13-4d19-82cf-940ca1bb85b7">
-      <Terms xmlns="http://schemas.microsoft.com/office/infopath/2007/PartnerControls"/>
-    </efbf5ec808454fc39dd6e73fb30f9800>
-    <ContentType1_0 xmlns="0dfb052e-cb13-4d19-82cf-940ca1bb85b7">
-      <Terms xmlns="http://schemas.microsoft.com/office/infopath/2007/PartnerControls"/>
-    </ContentType1_0>
-    <Industry_0 xmlns="0dfb052e-cb13-4d19-82cf-940ca1bb85b7">
-      <Terms xmlns="http://schemas.microsoft.com/office/infopath/2007/PartnerControls"/>
-    </Industry_0>
-    <g7620f54b84d4877b8ce49e3874564d0 xmlns="0dfb052e-cb13-4d19-82cf-940ca1bb85b7">
-      <Terms xmlns="http://schemas.microsoft.com/office/infopath/2007/PartnerControls"/>
-    </g7620f54b84d4877b8ce49e3874564d0>
-    <m3946e80dba8470d9700658463930af8 xmlns="0dfb052e-cb13-4d19-82cf-940ca1bb85b7">
-      <Terms xmlns="http://schemas.microsoft.com/office/infopath/2007/PartnerControls"/>
-    </m3946e80dba8470d9700658463930af8>
-    <Solution_0 xmlns="0dfb052e-cb13-4d19-82cf-940ca1bb85b7">
-      <Terms xmlns="http://schemas.microsoft.com/office/infopath/2007/PartnerControls"/>
-    </Solution_0>
-    <e88edf6f69774249aa5a94de92e0b3ee xmlns="0dfb052e-cb13-4d19-82cf-940ca1bb85b7">
-      <Terms xmlns="http://schemas.microsoft.com/office/infopath/2007/PartnerControls"/>
-    </e88edf6f69774249aa5a94de92e0b3ee>
-    <c60905045b3141dfb44ebee3a51fd0a7 xmlns="0dfb052e-cb13-4d19-82cf-940ca1bb85b7">
-      <Terms xmlns="http://schemas.microsoft.com/office/infopath/2007/PartnerControls"/>
-    </c60905045b3141dfb44ebee3a51fd0a7>
-    <TaxCatchAll xmlns="0dfb052e-cb13-4d19-82cf-940ca1bb85b7">
-      <Value>192</Value>
-    </TaxCatchAll>
-    <h2f9ec3728094124b933b9cf7e867a92 xmlns="0dfb052e-cb13-4d19-82cf-940ca1bb85b7">
-      <Terms xmlns="http://schemas.microsoft.com/office/infopath/2007/PartnerControls"/>
-    </h2f9ec3728094124b933b9cf7e867a92>
-    <h847452f74b44b57bc4a2a741f9c94e9 xmlns="0dfb052e-cb13-4d19-82cf-940ca1bb85b7">
-      <Terms xmlns="http://schemas.microsoft.com/office/infopath/2007/PartnerControls"/>
-    </h847452f74b44b57bc4a2a741f9c94e9>
-    <Summary xmlns="0dfb052e-cb13-4d19-82cf-940ca1bb85b7" xsi:nil="true"/>
-  </documentManagement>
-</p:properties>
-</file>
-
 <file path=customXml/item6.xml><?xml version="1.0" encoding="utf-8"?>
 <b:Sources xmlns:b="http://schemas.openxmlformats.org/officeDocument/2006/bibliography" xmlns="http://schemas.openxmlformats.org/officeDocument/2006/bibliography" SelectedStyle="\APASixthEditionOfficeOnline.xsl" StyleName="APA" Version="6"/>
 </file>
 
 <file path=customXml/itemProps1.xml><?xml version="1.0" encoding="utf-8"?>
-<ds:datastoreItem xmlns:ds="http://schemas.openxmlformats.org/officeDocument/2006/customXml" ds:itemID="{84B35A4A-8087-49A4-A711-28E5681D2A19}">
+<ds:datastoreItem xmlns:ds="http://schemas.openxmlformats.org/officeDocument/2006/customXml" ds:itemID="{513813EC-7ADF-4217-8EE8-A0ACB84B59A7}">
   <ds:schemaRefs>
-    <ds:schemaRef ds:uri="http://schemas.microsoft.com/sharepoint/v3/contenttype/forms"/>
+    <ds:schemaRef ds:uri="Microsoft.SharePoint.Taxonomy.ContentTypeSync"/>
   </ds:schemaRefs>
 </ds:datastoreItem>
 </file>
@@ -8188,14 +8215,24 @@
 </file>
 
 <file path=customXml/itemProps3.xml><?xml version="1.0" encoding="utf-8"?>
-<ds:datastoreItem xmlns:ds="http://schemas.openxmlformats.org/officeDocument/2006/customXml" ds:itemID="{513813EC-7ADF-4217-8EE8-A0ACB84B59A7}">
+<ds:datastoreItem xmlns:ds="http://schemas.openxmlformats.org/officeDocument/2006/customXml" ds:itemID="{84B35A4A-8087-49A4-A711-28E5681D2A19}">
   <ds:schemaRefs>
-    <ds:schemaRef ds:uri="Microsoft.SharePoint.Taxonomy.ContentTypeSync"/>
+    <ds:schemaRef ds:uri="http://schemas.microsoft.com/sharepoint/v3/contenttype/forms"/>
   </ds:schemaRefs>
 </ds:datastoreItem>
 </file>
 
 <file path=customXml/itemProps4.xml><?xml version="1.0" encoding="utf-8"?>
+<ds:datastoreItem xmlns:ds="http://schemas.openxmlformats.org/officeDocument/2006/customXml" ds:itemID="{3D7BC9F3-4BF9-4531-A523-6F6ED26E6334}">
+  <ds:schemaRefs>
+    <ds:schemaRef ds:uri="http://schemas.microsoft.com/office/2006/metadata/properties"/>
+    <ds:schemaRef ds:uri="0dfb052e-cb13-4d19-82cf-940ca1bb85b7"/>
+    <ds:schemaRef ds:uri="http://schemas.microsoft.com/office/infopath/2007/PartnerControls"/>
+  </ds:schemaRefs>
+</ds:datastoreItem>
+</file>
+
+<file path=customXml/itemProps5.xml><?xml version="1.0" encoding="utf-8"?>
 <ds:datastoreItem xmlns:ds="http://schemas.openxmlformats.org/officeDocument/2006/customXml" ds:itemID="{3E77E685-EC07-4066-85E9-2D7C15E6F8F2}">
   <ds:schemaRefs>
     <ds:schemaRef ds:uri="http://schemas.microsoft.com/office/2006/metadata/contentType"/>
@@ -8215,18 +8252,8 @@
 </ds:datastoreItem>
 </file>
 
-<file path=customXml/itemProps5.xml><?xml version="1.0" encoding="utf-8"?>
-<ds:datastoreItem xmlns:ds="http://schemas.openxmlformats.org/officeDocument/2006/customXml" ds:itemID="{3D7BC9F3-4BF9-4531-A523-6F6ED26E6334}">
-  <ds:schemaRefs>
-    <ds:schemaRef ds:uri="http://schemas.microsoft.com/office/2006/metadata/properties"/>
-    <ds:schemaRef ds:uri="0dfb052e-cb13-4d19-82cf-940ca1bb85b7"/>
-    <ds:schemaRef ds:uri="http://schemas.microsoft.com/office/infopath/2007/PartnerControls"/>
-  </ds:schemaRefs>
-</ds:datastoreItem>
-</file>
-
 <file path=customXml/itemProps6.xml><?xml version="1.0" encoding="utf-8"?>
-<ds:datastoreItem xmlns:ds="http://schemas.openxmlformats.org/officeDocument/2006/customXml" ds:itemID="{A3205353-4C7B-7748-8C16-66225571350B}">
+<ds:datastoreItem xmlns:ds="http://schemas.openxmlformats.org/officeDocument/2006/customXml" ds:itemID="{B2A668B1-397F-F440-8FA0-ADB9069F8D6E}">
   <ds:schemaRefs>
     <ds:schemaRef ds:uri="http://schemas.openxmlformats.org/officeDocument/2006/bibliography"/>
   </ds:schemaRefs>

--- a/docs/Spark Evaluation Guide.docx
+++ b/docs/Spark Evaluation Guide.docx
@@ -58,10 +58,13 @@
     <w:p/>
     <w:p>
       <w:r>
-        <w:t>November</w:t>
-      </w:r>
-      <w:r>
-        <w:t xml:space="preserve"> 2018</w:t>
+        <w:t>August</w:t>
+      </w:r>
+      <w:r>
+        <w:t xml:space="preserve"> 201</w:t>
+      </w:r>
+      <w:r>
+        <w:t>9</w:t>
       </w:r>
     </w:p>
     <w:p>
@@ -406,7 +409,37 @@
         <w:t>Progress Developer Studio (PDSOE)</w:t>
       </w:r>
       <w:r>
-        <w:t xml:space="preserve"> it is recommended that you be on the latest service pack of OpenEdge. The demos provided with Spark are compatible with both OpenEdge 11.6 and 11.7, with the latter being preferable due to significant simplifications of security options and improved support for Single Sign-On and OAuth.</w:t>
+        <w:t xml:space="preserve"> it is recommended that you be on the latest service pack of OpenEdge. The demos provided with Spark are compatible with </w:t>
+      </w:r>
+      <w:r>
+        <w:t>at least</w:t>
+      </w:r>
+      <w:r>
+        <w:t xml:space="preserve"> OpenEdge </w:t>
+      </w:r>
+      <w:r>
+        <w:t xml:space="preserve">versions </w:t>
+      </w:r>
+      <w:r>
+        <w:t>11.</w:t>
+      </w:r>
+      <w:r>
+        <w:t>7.4</w:t>
+      </w:r>
+      <w:r>
+        <w:t xml:space="preserve"> and 1</w:t>
+      </w:r>
+      <w:r>
+        <w:t>2</w:t>
+      </w:r>
+      <w:r>
+        <w:t>.</w:t>
+      </w:r>
+      <w:r>
+        <w:t>0—versions of OE prior to 11.7.4 are no longer recommended</w:t>
+      </w:r>
+      <w:r>
+        <w:t>.</w:t>
       </w:r>
       <w:r>
         <w:t xml:space="preserve"> Use of a </w:t>
@@ -439,7 +472,7 @@
         <w:rPr>
           <w:b/>
         </w:rPr>
-        <w:t>3</w:t>
+        <w:t>4</w:t>
       </w:r>
       <w:r>
         <w:rPr>
@@ -448,9 +481,17 @@
         <w:t xml:space="preserve"> or later</w:t>
       </w:r>
       <w:r>
+        <w:rPr>
+          <w:b/>
+          <w:bCs/>
+        </w:rPr>
         <w:t xml:space="preserve"> is </w:t>
       </w:r>
       <w:r>
+        <w:rPr>
+          <w:b/>
+          <w:bCs/>
+        </w:rPr>
         <w:t>required</w:t>
       </w:r>
       <w:r>
@@ -471,8 +512,6 @@
       <w:r>
         <w:t xml:space="preserve"> for development purposes</w:t>
       </w:r>
-      <w:bookmarkStart w:id="0" w:name="_GoBack"/>
-      <w:bookmarkEnd w:id="0"/>
       <w:r>
         <w:t>.</w:t>
       </w:r>
@@ -550,7 +589,27 @@
         <w:t>Ant</w:t>
       </w:r>
       <w:r>
-        <w:t xml:space="preserve"> which will already be present in your DLC directory if using 11.7 or later.</w:t>
+        <w:t xml:space="preserve"> which will already be present in your DLC directory if using 11.7</w:t>
+      </w:r>
+      <w:r>
+        <w:t>.3</w:t>
+      </w:r>
+      <w:r>
+        <w:t xml:space="preserve"> or later</w:t>
+      </w:r>
+      <w:r>
+        <w:t xml:space="preserve"> (executed easily via DLC/bin/</w:t>
+      </w:r>
+      <w:proofErr w:type="spellStart"/>
+      <w:r>
+        <w:t>proant</w:t>
+      </w:r>
+      <w:proofErr w:type="spellEnd"/>
+      <w:r>
+        <w:t>)</w:t>
+      </w:r>
+      <w:r>
+        <w:t>.</w:t>
       </w:r>
     </w:p>
     <w:p>
@@ -638,7 +697,15 @@
         <w:t>Sports:</w:t>
       </w:r>
       <w:r>
-        <w:t xml:space="preserve"> Utilizes the approach of annotated Business Entity classes which are added to a standard ABL Service via the WEB transport. These BE classes follow the prescribed approach for Progress Data Objects (PDO) and utilize an internal class called the DataObjectHandler (DOH) to map HTTP artifacts to ABL constructs and to execute the requested class methods. This approach requires the Progress Developer Studio (PDSOE) to assist with generating those mappings and producing a Data Service Catalog for use with the JSDO on the client side.</w:t>
+        <w:t xml:space="preserve"> Utilizes the approach of annotated Business Entity classes which are added to a standard ABL Service via the WEB transport. These BE classes follow the prescribed approach for Progress Data Objects (PDO) and utilize an internal class called the </w:t>
+      </w:r>
+      <w:proofErr w:type="spellStart"/>
+      <w:r>
+        <w:t>DataObjectHandler</w:t>
+      </w:r>
+      <w:proofErr w:type="spellEnd"/>
+      <w:r>
+        <w:t xml:space="preserve"> (DOH) to map HTTP artifacts to ABL constructs and to execute the requested class methods. This approach requires the Progress Developer Studio (PDSOE) to assist with generating those mappings and producing a Data Service Catalog for use with the JSDO on the client side.</w:t>
       </w:r>
     </w:p>
     <w:p>
@@ -770,7 +837,21 @@
         <w:rPr>
           <w:rFonts w:eastAsiaTheme="minorHAnsi"/>
         </w:rPr>
-        <w:t>products such as the KendoUI Builder.</w:t>
+        <w:t xml:space="preserve">products such as the </w:t>
+      </w:r>
+      <w:proofErr w:type="spellStart"/>
+      <w:r>
+        <w:rPr>
+          <w:rFonts w:eastAsiaTheme="minorHAnsi"/>
+        </w:rPr>
+        <w:t>KendoUI</w:t>
+      </w:r>
+      <w:proofErr w:type="spellEnd"/>
+      <w:r>
+        <w:rPr>
+          <w:rFonts w:eastAsiaTheme="minorHAnsi"/>
+        </w:rPr>
+        <w:t xml:space="preserve"> Builder.</w:t>
       </w:r>
     </w:p>
     <w:p>
@@ -866,8 +947,13 @@
         </w:rPr>
       </w:pPr>
       <w:r>
-        <w:t>Use of multiple ABL Services using DataObjectHandler</w:t>
-      </w:r>
+        <w:t xml:space="preserve">Use of multiple ABL Services using </w:t>
+      </w:r>
+      <w:proofErr w:type="spellStart"/>
+      <w:r>
+        <w:t>DataObjectHandler</w:t>
+      </w:r>
+      <w:proofErr w:type="spellEnd"/>
     </w:p>
     <w:p>
       <w:pPr>
@@ -2117,7 +2203,23 @@
           <w:rFonts w:ascii="Source Code Pro" w:hAnsi="Source Code Pro" w:cs="Source Code Pro"/>
           <w:szCs w:val="22"/>
         </w:rPr>
-        <w:t>Update properties from server before starting/launching: checked</w:t>
+        <w:t>Update properties from server before starting/</w:t>
+      </w:r>
+      <w:proofErr w:type="gramStart"/>
+      <w:r>
+        <w:rPr>
+          <w:rFonts w:ascii="Source Code Pro" w:hAnsi="Source Code Pro" w:cs="Source Code Pro"/>
+          <w:szCs w:val="22"/>
+        </w:rPr>
+        <w:t>launching:</w:t>
+      </w:r>
+      <w:proofErr w:type="gramEnd"/>
+      <w:r>
+        <w:rPr>
+          <w:rFonts w:ascii="Source Code Pro" w:hAnsi="Source Code Pro" w:cs="Source Code Pro"/>
+          <w:szCs w:val="22"/>
+        </w:rPr>
+        <w:t xml:space="preserve"> checked</w:t>
       </w:r>
     </w:p>
     <w:p>
@@ -2304,7 +2406,6 @@
         </w:rPr>
         <w:t xml:space="preserve"> *.</w:t>
       </w:r>
-      <w:proofErr w:type="spellStart"/>
       <w:r>
         <w:rPr>
           <w:rFonts w:ascii="Source Code Pro" w:hAnsi="Source Code Pro" w:cs="Source Code Pro"/>
@@ -2313,7 +2414,6 @@
         </w:rPr>
         <w:t>pl</w:t>
       </w:r>
-      <w:proofErr w:type="spellEnd"/>
       <w:r>
         <w:rPr>
           <w:rFonts w:ascii="Source Code Pro" w:hAnsi="Source Code Pro" w:cs="Source Code Pro"/>
@@ -2529,7 +2629,19 @@
         <w:rPr>
           <w:b/>
         </w:rPr>
-        <w:t>Sports2000</w:t>
+        <w:t>Sports20</w:t>
+      </w:r>
+      <w:r>
+        <w:rPr>
+          <w:b/>
+        </w:rPr>
+        <w:t>2</w:t>
+      </w:r>
+      <w:r>
+        <w:rPr>
+          <w:b/>
+        </w:rPr>
+        <w:t>0</w:t>
       </w:r>
       <w:r>
         <w:t xml:space="preserve"> and </w:t>
@@ -2605,7 +2717,27 @@
         </w:numPr>
       </w:pPr>
       <w:r>
-        <w:t>Name: Sports2000, C:\Databases\Sports2000\Sports2000.db, Port: 8600</w:t>
+        <w:t>Name: Sports20</w:t>
+      </w:r>
+      <w:r>
+        <w:t>2</w:t>
+      </w:r>
+      <w:r>
+        <w:t>0, C:\Databases\Sports20</w:t>
+      </w:r>
+      <w:r>
+        <w:t>2</w:t>
+      </w:r>
+      <w:r>
+        <w:t>0\Sports20</w:t>
+      </w:r>
+      <w:r>
+        <w:t>2</w:t>
+      </w:r>
+      <w:bookmarkStart w:id="0" w:name="_GoBack"/>
+      <w:bookmarkEnd w:id="0"/>
+      <w:r>
+        <w:t>0.db, Port: 8600</w:t>
       </w:r>
     </w:p>
     <w:p>
@@ -3122,7 +3254,15 @@
         <w:t xml:space="preserve"> we have an Ant task to make this much easier to perform via the command line.</w:t>
       </w:r>
       <w:r>
-        <w:t xml:space="preserve"> Once our new instance is created we will be able to publish our </w:t>
+        <w:t xml:space="preserve"> Once our new instance is </w:t>
+      </w:r>
+      <w:proofErr w:type="gramStart"/>
+      <w:r>
+        <w:t>created</w:t>
+      </w:r>
+      <w:proofErr w:type="gramEnd"/>
+      <w:r>
+        <w:t xml:space="preserve"> we will be able to publish our </w:t>
       </w:r>
       <w:r>
         <w:rPr>
@@ -3302,13 +3442,8 @@
         <w:t xml:space="preserve">For our </w:t>
       </w:r>
       <w:r>
-        <w:t xml:space="preserve">purpose </w:t>
-      </w:r>
-      <w:proofErr w:type="gramStart"/>
-      <w:r>
-        <w:t>here</w:t>
-      </w:r>
-      <w:proofErr w:type="gramEnd"/>
+        <w:t>purpose here</w:t>
+      </w:r>
       <w:r>
         <w:t xml:space="preserve"> we will take all of the given defaults.</w:t>
       </w:r>
@@ -3541,21 +3676,7 @@
         <w:rPr>
           <w:b/>
         </w:rPr>
-        <w:t>/</w:t>
-      </w:r>
-      <w:proofErr w:type="spellStart"/>
-      <w:r>
-        <w:rPr>
-          <w:b/>
-        </w:rPr>
-        <w:t>conf</w:t>
-      </w:r>
-      <w:proofErr w:type="spellEnd"/>
-      <w:r>
-        <w:rPr>
-          <w:b/>
-        </w:rPr>
-        <w:t>/spark</w:t>
+        <w:t>/conf/spark</w:t>
       </w:r>
       <w:r>
         <w:t xml:space="preserve"> as well.</w:t>
@@ -3988,7 +4109,6 @@
         <w:pStyle w:val="Heading"/>
       </w:pPr>
       <w:r>
-        <w:lastRenderedPageBreak/>
         <w:t xml:space="preserve">Demo </w:t>
       </w:r>
       <w:r>
@@ -4459,7 +4579,7 @@
                       </a:ln>
                       <a:extLst>
                         <a:ext uri="{91240B29-F687-4f45-9708-019B960494DF}">
-                          <a14:hiddenLine xmlns="" xmlns:a14="http://schemas.microsoft.com/office/drawing/2010/main" xmlns:w="http://schemas.openxmlformats.org/wordprocessingml/2006/main" xmlns:w10="urn:schemas-microsoft-com:office:word" xmlns:v="urn:schemas-microsoft-com:vml" xmlns:o="urn:schemas-microsoft-com:office:office" xmlns:mv="urn:schemas-microsoft-com:mac:vml" xmlns:mo="http://schemas.microsoft.com/office/mac/office/2008/main" w="0">
+                          <a14:hiddenLine xmlns:mo="http://schemas.microsoft.com/office/mac/office/2008/main" xmlns:mv="urn:schemas-microsoft-com:mac:vml" xmlns:o="urn:schemas-microsoft-com:office:office" xmlns:v="urn:schemas-microsoft-com:vml" xmlns:w10="urn:schemas-microsoft-com:office:word" xmlns:w="http://schemas.openxmlformats.org/wordprocessingml/2006/main" xmlns:a14="http://schemas.microsoft.com/office/drawing/2010/main" xmlns="" w="0">
                             <a:solidFill>
                               <a:srgbClr val="000000"/>
                             </a:solidFill>
@@ -4607,7 +4727,7 @@
       <w:rPr>
         <w:sz w:val="16"/>
       </w:rPr>
-      <w:t>8</w:t>
+      <w:t>9</w:t>
     </w:r>
     <w:r>
       <w:rPr>
@@ -6774,7 +6894,7 @@
     </w:rPrDefault>
     <w:pPrDefault/>
   </w:docDefaults>
-  <w:latentStyles w:defLockedState="0" w:defUIPriority="0" w:defSemiHidden="0" w:defUnhideWhenUsed="0" w:defQFormat="0" w:count="375">
+  <w:latentStyles w:defLockedState="0" w:defUIPriority="0" w:defSemiHidden="0" w:defUnhideWhenUsed="0" w:defQFormat="0" w:count="376">
     <w:lsdException w:name="Normal" w:qFormat="1"/>
     <w:lsdException w:name="heading 1" w:uiPriority="9" w:qFormat="1"/>
     <w:lsdException w:name="heading 2" w:semiHidden="1" w:uiPriority="9" w:unhideWhenUsed="1" w:qFormat="1"/>
@@ -7127,6 +7247,7 @@
     <w:lsdException w:name="List Table 7 Colorful Accent 6" w:uiPriority="52"/>
     <w:lsdException w:name="Mention" w:semiHidden="1" w:uiPriority="99" w:unhideWhenUsed="1"/>
     <w:lsdException w:name="Smart Hyperlink" w:semiHidden="1" w:uiPriority="99" w:unhideWhenUsed="1"/>
+    <w:lsdException w:name="Smart Link" w:semiHidden="1" w:uiPriority="99" w:unhideWhenUsed="1"/>
   </w:latentStyles>
   <w:style w:type="paragraph" w:default="1" w:styleId="Normal">
     <w:name w:val="Normal"/>
@@ -7805,7 +7926,11 @@
 
 <file path=customXml/item1.xml><?xml version="1.0" encoding="utf-8"?>
 <?mso-contentType ?>
-<SharedContentType xmlns="Microsoft.SharePoint.Taxonomy.ContentTypeSync" SourceId="c28caf4e-97a5-482b-b76c-1611355cdda6" ContentTypeId="0x01010077500574B4721043A1B2E65B865EB44001" PreviousValue="false"/>
+<FormTemplates xmlns="http://schemas.microsoft.com/sharepoint/v3/contenttype/forms">
+  <Display>DocumentLibraryForm</Display>
+  <Edit>DocumentLibraryForm</Edit>
+  <New>DocumentLibraryForm</New>
+</FormTemplates>
 </file>
 
 <file path=customXml/item2.xml><?xml version="1.0" encoding="utf-8"?>
@@ -7814,71 +7939,10 @@
 
 <file path=customXml/item3.xml><?xml version="1.0" encoding="utf-8"?>
 <?mso-contentType ?>
-<FormTemplates xmlns="http://schemas.microsoft.com/sharepoint/v3/contenttype/forms">
-  <Display>DocumentLibraryForm</Display>
-  <Edit>DocumentLibraryForm</Edit>
-  <New>DocumentLibraryForm</New>
-</FormTemplates>
+<SharedContentType xmlns="Microsoft.SharePoint.Taxonomy.ContentTypeSync" SourceId="c28caf4e-97a5-482b-b76c-1611355cdda6" ContentTypeId="0x01010077500574B4721043A1B2E65B865EB44001" PreviousValue="false"/>
 </file>
 
 <file path=customXml/item4.xml><?xml version="1.0" encoding="utf-8"?>
-<p:properties xmlns:p="http://schemas.microsoft.com/office/2006/metadata/properties" xmlns:xsi="http://www.w3.org/2001/XMLSchema-instance">
-  <documentManagement>
-    <Policy xmlns="0dfb052e-cb13-4d19-82cf-940ca1bb85b7">false</Policy>
-    <Location1_0 xmlns="0dfb052e-cb13-4d19-82cf-940ca1bb85b7">
-      <Terms xmlns="http://schemas.microsoft.com/office/infopath/2007/PartnerControls"/>
-    </Location1_0>
-    <MetaDescription xmlns="0dfb052e-cb13-4d19-82cf-940ca1bb85b7" xsi:nil="true"/>
-    <Category1_0 xmlns="0dfb052e-cb13-4d19-82cf-940ca1bb85b7">
-      <Terms xmlns="http://schemas.microsoft.com/office/infopath/2007/PartnerControls">
-        <TermInfo xmlns="http://schemas.microsoft.com/office/infopath/2007/PartnerControls">
-          <TermName xmlns="http://schemas.microsoft.com/office/infopath/2007/PartnerControls">Stationery</TermName>
-          <TermId xmlns="http://schemas.microsoft.com/office/infopath/2007/PartnerControls">8ab65b12-1366-49ac-836e-4f4aa18a184c</TermId>
-        </TermInfo>
-      </Terms>
-    </Category1_0>
-    <l58a9cb184754a90a3d0c9fae6dfc0fc xmlns="0dfb052e-cb13-4d19-82cf-940ca1bb85b7">
-      <Terms xmlns="http://schemas.microsoft.com/office/infopath/2007/PartnerControls"/>
-    </l58a9cb184754a90a3d0c9fae6dfc0fc>
-    <efbf5ec808454fc39dd6e73fb30f9800 xmlns="0dfb052e-cb13-4d19-82cf-940ca1bb85b7">
-      <Terms xmlns="http://schemas.microsoft.com/office/infopath/2007/PartnerControls"/>
-    </efbf5ec808454fc39dd6e73fb30f9800>
-    <ContentType1_0 xmlns="0dfb052e-cb13-4d19-82cf-940ca1bb85b7">
-      <Terms xmlns="http://schemas.microsoft.com/office/infopath/2007/PartnerControls"/>
-    </ContentType1_0>
-    <Industry_0 xmlns="0dfb052e-cb13-4d19-82cf-940ca1bb85b7">
-      <Terms xmlns="http://schemas.microsoft.com/office/infopath/2007/PartnerControls"/>
-    </Industry_0>
-    <g7620f54b84d4877b8ce49e3874564d0 xmlns="0dfb052e-cb13-4d19-82cf-940ca1bb85b7">
-      <Terms xmlns="http://schemas.microsoft.com/office/infopath/2007/PartnerControls"/>
-    </g7620f54b84d4877b8ce49e3874564d0>
-    <m3946e80dba8470d9700658463930af8 xmlns="0dfb052e-cb13-4d19-82cf-940ca1bb85b7">
-      <Terms xmlns="http://schemas.microsoft.com/office/infopath/2007/PartnerControls"/>
-    </m3946e80dba8470d9700658463930af8>
-    <Solution_0 xmlns="0dfb052e-cb13-4d19-82cf-940ca1bb85b7">
-      <Terms xmlns="http://schemas.microsoft.com/office/infopath/2007/PartnerControls"/>
-    </Solution_0>
-    <e88edf6f69774249aa5a94de92e0b3ee xmlns="0dfb052e-cb13-4d19-82cf-940ca1bb85b7">
-      <Terms xmlns="http://schemas.microsoft.com/office/infopath/2007/PartnerControls"/>
-    </e88edf6f69774249aa5a94de92e0b3ee>
-    <c60905045b3141dfb44ebee3a51fd0a7 xmlns="0dfb052e-cb13-4d19-82cf-940ca1bb85b7">
-      <Terms xmlns="http://schemas.microsoft.com/office/infopath/2007/PartnerControls"/>
-    </c60905045b3141dfb44ebee3a51fd0a7>
-    <TaxCatchAll xmlns="0dfb052e-cb13-4d19-82cf-940ca1bb85b7">
-      <Value>192</Value>
-    </TaxCatchAll>
-    <h2f9ec3728094124b933b9cf7e867a92 xmlns="0dfb052e-cb13-4d19-82cf-940ca1bb85b7">
-      <Terms xmlns="http://schemas.microsoft.com/office/infopath/2007/PartnerControls"/>
-    </h2f9ec3728094124b933b9cf7e867a92>
-    <h847452f74b44b57bc4a2a741f9c94e9 xmlns="0dfb052e-cb13-4d19-82cf-940ca1bb85b7">
-      <Terms xmlns="http://schemas.microsoft.com/office/infopath/2007/PartnerControls"/>
-    </h847452f74b44b57bc4a2a741f9c94e9>
-    <Summary xmlns="0dfb052e-cb13-4d19-82cf-940ca1bb85b7" xsi:nil="true"/>
-  </documentManagement>
-</p:properties>
-</file>
-
-<file path=customXml/item5.xml><?xml version="1.0" encoding="utf-8"?>
 <ct:contentTypeSchema xmlns:ct="http://schemas.microsoft.com/office/2006/metadata/contentType" xmlns:ma="http://schemas.microsoft.com/office/2006/metadata/properties/metaAttributes" ct:_="" ma:_="" ma:contentTypeName="Marketing Document" ma:contentTypeID="0x01010077500574B4721043A1B2E65B865EB440010003476895775C2446B96EE1200BFBC494" ma:contentTypeVersion="49" ma:contentTypeDescription="Create a new document." ma:contentTypeScope="" ma:versionID="377ba89ba879a838786c58561a7d97b6">
   <xsd:schema xmlns:xsd="http://www.w3.org/2001/XMLSchema" xmlns:xs="http://www.w3.org/2001/XMLSchema" xmlns:p="http://schemas.microsoft.com/office/2006/metadata/properties" xmlns:ns2="0dfb052e-cb13-4d19-82cf-940ca1bb85b7" xmlns:ns3="9e282a2b-0d30-4048-ad8b-cd441d000a08" xmlns:ns4="9e244160-759d-472e-925e-0993d518e217" targetNamespace="http://schemas.microsoft.com/office/2006/metadata/properties" ma:root="true" ma:fieldsID="a7fd2dd7e61343e11d7c9e99d21fa2fc" ns2:_="" ns3:_="" ns4:_="">
     <xsd:import namespace="0dfb052e-cb13-4d19-82cf-940ca1bb85b7"/>
@@ -8194,14 +8258,71 @@
 </ct:contentTypeSchema>
 </file>
 
+<file path=customXml/item5.xml><?xml version="1.0" encoding="utf-8"?>
+<p:properties xmlns:p="http://schemas.microsoft.com/office/2006/metadata/properties" xmlns:xsi="http://www.w3.org/2001/XMLSchema-instance">
+  <documentManagement>
+    <Policy xmlns="0dfb052e-cb13-4d19-82cf-940ca1bb85b7">false</Policy>
+    <Location1_0 xmlns="0dfb052e-cb13-4d19-82cf-940ca1bb85b7">
+      <Terms xmlns="http://schemas.microsoft.com/office/infopath/2007/PartnerControls"/>
+    </Location1_0>
+    <MetaDescription xmlns="0dfb052e-cb13-4d19-82cf-940ca1bb85b7" xsi:nil="true"/>
+    <Category1_0 xmlns="0dfb052e-cb13-4d19-82cf-940ca1bb85b7">
+      <Terms xmlns="http://schemas.microsoft.com/office/infopath/2007/PartnerControls">
+        <TermInfo xmlns="http://schemas.microsoft.com/office/infopath/2007/PartnerControls">
+          <TermName xmlns="http://schemas.microsoft.com/office/infopath/2007/PartnerControls">Stationery</TermName>
+          <TermId xmlns="http://schemas.microsoft.com/office/infopath/2007/PartnerControls">8ab65b12-1366-49ac-836e-4f4aa18a184c</TermId>
+        </TermInfo>
+      </Terms>
+    </Category1_0>
+    <l58a9cb184754a90a3d0c9fae6dfc0fc xmlns="0dfb052e-cb13-4d19-82cf-940ca1bb85b7">
+      <Terms xmlns="http://schemas.microsoft.com/office/infopath/2007/PartnerControls"/>
+    </l58a9cb184754a90a3d0c9fae6dfc0fc>
+    <efbf5ec808454fc39dd6e73fb30f9800 xmlns="0dfb052e-cb13-4d19-82cf-940ca1bb85b7">
+      <Terms xmlns="http://schemas.microsoft.com/office/infopath/2007/PartnerControls"/>
+    </efbf5ec808454fc39dd6e73fb30f9800>
+    <ContentType1_0 xmlns="0dfb052e-cb13-4d19-82cf-940ca1bb85b7">
+      <Terms xmlns="http://schemas.microsoft.com/office/infopath/2007/PartnerControls"/>
+    </ContentType1_0>
+    <Industry_0 xmlns="0dfb052e-cb13-4d19-82cf-940ca1bb85b7">
+      <Terms xmlns="http://schemas.microsoft.com/office/infopath/2007/PartnerControls"/>
+    </Industry_0>
+    <g7620f54b84d4877b8ce49e3874564d0 xmlns="0dfb052e-cb13-4d19-82cf-940ca1bb85b7">
+      <Terms xmlns="http://schemas.microsoft.com/office/infopath/2007/PartnerControls"/>
+    </g7620f54b84d4877b8ce49e3874564d0>
+    <m3946e80dba8470d9700658463930af8 xmlns="0dfb052e-cb13-4d19-82cf-940ca1bb85b7">
+      <Terms xmlns="http://schemas.microsoft.com/office/infopath/2007/PartnerControls"/>
+    </m3946e80dba8470d9700658463930af8>
+    <Solution_0 xmlns="0dfb052e-cb13-4d19-82cf-940ca1bb85b7">
+      <Terms xmlns="http://schemas.microsoft.com/office/infopath/2007/PartnerControls"/>
+    </Solution_0>
+    <e88edf6f69774249aa5a94de92e0b3ee xmlns="0dfb052e-cb13-4d19-82cf-940ca1bb85b7">
+      <Terms xmlns="http://schemas.microsoft.com/office/infopath/2007/PartnerControls"/>
+    </e88edf6f69774249aa5a94de92e0b3ee>
+    <c60905045b3141dfb44ebee3a51fd0a7 xmlns="0dfb052e-cb13-4d19-82cf-940ca1bb85b7">
+      <Terms xmlns="http://schemas.microsoft.com/office/infopath/2007/PartnerControls"/>
+    </c60905045b3141dfb44ebee3a51fd0a7>
+    <TaxCatchAll xmlns="0dfb052e-cb13-4d19-82cf-940ca1bb85b7">
+      <Value>192</Value>
+    </TaxCatchAll>
+    <h2f9ec3728094124b933b9cf7e867a92 xmlns="0dfb052e-cb13-4d19-82cf-940ca1bb85b7">
+      <Terms xmlns="http://schemas.microsoft.com/office/infopath/2007/PartnerControls"/>
+    </h2f9ec3728094124b933b9cf7e867a92>
+    <h847452f74b44b57bc4a2a741f9c94e9 xmlns="0dfb052e-cb13-4d19-82cf-940ca1bb85b7">
+      <Terms xmlns="http://schemas.microsoft.com/office/infopath/2007/PartnerControls"/>
+    </h847452f74b44b57bc4a2a741f9c94e9>
+    <Summary xmlns="0dfb052e-cb13-4d19-82cf-940ca1bb85b7" xsi:nil="true"/>
+  </documentManagement>
+</p:properties>
+</file>
+
 <file path=customXml/item6.xml><?xml version="1.0" encoding="utf-8"?>
 <b:Sources xmlns:b="http://schemas.openxmlformats.org/officeDocument/2006/bibliography" xmlns="http://schemas.openxmlformats.org/officeDocument/2006/bibliography" SelectedStyle="\APASixthEditionOfficeOnline.xsl" StyleName="APA" Version="6"/>
 </file>
 
 <file path=customXml/itemProps1.xml><?xml version="1.0" encoding="utf-8"?>
-<ds:datastoreItem xmlns:ds="http://schemas.openxmlformats.org/officeDocument/2006/customXml" ds:itemID="{513813EC-7ADF-4217-8EE8-A0ACB84B59A7}">
+<ds:datastoreItem xmlns:ds="http://schemas.openxmlformats.org/officeDocument/2006/customXml" ds:itemID="{84B35A4A-8087-49A4-A711-28E5681D2A19}">
   <ds:schemaRefs>
-    <ds:schemaRef ds:uri="Microsoft.SharePoint.Taxonomy.ContentTypeSync"/>
+    <ds:schemaRef ds:uri="http://schemas.microsoft.com/sharepoint/v3/contenttype/forms"/>
   </ds:schemaRefs>
 </ds:datastoreItem>
 </file>
@@ -8215,24 +8336,14 @@
 </file>
 
 <file path=customXml/itemProps3.xml><?xml version="1.0" encoding="utf-8"?>
-<ds:datastoreItem xmlns:ds="http://schemas.openxmlformats.org/officeDocument/2006/customXml" ds:itemID="{84B35A4A-8087-49A4-A711-28E5681D2A19}">
+<ds:datastoreItem xmlns:ds="http://schemas.openxmlformats.org/officeDocument/2006/customXml" ds:itemID="{513813EC-7ADF-4217-8EE8-A0ACB84B59A7}">
   <ds:schemaRefs>
-    <ds:schemaRef ds:uri="http://schemas.microsoft.com/sharepoint/v3/contenttype/forms"/>
+    <ds:schemaRef ds:uri="Microsoft.SharePoint.Taxonomy.ContentTypeSync"/>
   </ds:schemaRefs>
 </ds:datastoreItem>
 </file>
 
 <file path=customXml/itemProps4.xml><?xml version="1.0" encoding="utf-8"?>
-<ds:datastoreItem xmlns:ds="http://schemas.openxmlformats.org/officeDocument/2006/customXml" ds:itemID="{3D7BC9F3-4BF9-4531-A523-6F6ED26E6334}">
-  <ds:schemaRefs>
-    <ds:schemaRef ds:uri="http://schemas.microsoft.com/office/2006/metadata/properties"/>
-    <ds:schemaRef ds:uri="0dfb052e-cb13-4d19-82cf-940ca1bb85b7"/>
-    <ds:schemaRef ds:uri="http://schemas.microsoft.com/office/infopath/2007/PartnerControls"/>
-  </ds:schemaRefs>
-</ds:datastoreItem>
-</file>
-
-<file path=customXml/itemProps5.xml><?xml version="1.0" encoding="utf-8"?>
 <ds:datastoreItem xmlns:ds="http://schemas.openxmlformats.org/officeDocument/2006/customXml" ds:itemID="{3E77E685-EC07-4066-85E9-2D7C15E6F8F2}">
   <ds:schemaRefs>
     <ds:schemaRef ds:uri="http://schemas.microsoft.com/office/2006/metadata/contentType"/>
@@ -8252,8 +8363,18 @@
 </ds:datastoreItem>
 </file>
 
+<file path=customXml/itemProps5.xml><?xml version="1.0" encoding="utf-8"?>
+<ds:datastoreItem xmlns:ds="http://schemas.openxmlformats.org/officeDocument/2006/customXml" ds:itemID="{3D7BC9F3-4BF9-4531-A523-6F6ED26E6334}">
+  <ds:schemaRefs>
+    <ds:schemaRef ds:uri="http://schemas.microsoft.com/office/2006/metadata/properties"/>
+    <ds:schemaRef ds:uri="0dfb052e-cb13-4d19-82cf-940ca1bb85b7"/>
+    <ds:schemaRef ds:uri="http://schemas.microsoft.com/office/infopath/2007/PartnerControls"/>
+  </ds:schemaRefs>
+</ds:datastoreItem>
+</file>
+
 <file path=customXml/itemProps6.xml><?xml version="1.0" encoding="utf-8"?>
-<ds:datastoreItem xmlns:ds="http://schemas.openxmlformats.org/officeDocument/2006/customXml" ds:itemID="{B2A668B1-397F-F440-8FA0-ADB9069F8D6E}">
+<ds:datastoreItem xmlns:ds="http://schemas.openxmlformats.org/officeDocument/2006/customXml" ds:itemID="{88810A47-3ABA-B843-8E1A-F164B1D87695}">
   <ds:schemaRefs>
     <ds:schemaRef ds:uri="http://schemas.openxmlformats.org/officeDocument/2006/bibliography"/>
   </ds:schemaRefs>

--- a/docs/Spark Evaluation Guide.docx
+++ b/docs/Spark Evaluation Guide.docx
@@ -58,7 +58,7 @@
     <w:p/>
     <w:p>
       <w:r>
-        <w:t>August</w:t>
+        <w:t>November</w:t>
       </w:r>
       <w:r>
         <w:t xml:space="preserve"> 201</w:t>
@@ -424,7 +424,10 @@
         <w:t>11.</w:t>
       </w:r>
       <w:r>
-        <w:t>7.4</w:t>
+        <w:t>7.</w:t>
+      </w:r>
+      <w:r>
+        <w:t>5</w:t>
       </w:r>
       <w:r>
         <w:t xml:space="preserve"> and 1</w:t>
@@ -436,7 +439,16 @@
         <w:t>.</w:t>
       </w:r>
       <w:r>
-        <w:t>0—versions of OE prior to 11.7.4 are no longer recommended</w:t>
+        <w:t>1</w:t>
+      </w:r>
+      <w:r>
+        <w:t>—versions of OE prior to 11.7.</w:t>
+      </w:r>
+      <w:r>
+        <w:t>5</w:t>
+      </w:r>
+      <w:r>
+        <w:t xml:space="preserve"> are no longer recommended</w:t>
       </w:r>
       <w:r>
         <w:t>.</w:t>
@@ -472,7 +484,7 @@
         <w:rPr>
           <w:b/>
         </w:rPr>
-        <w:t>4</w:t>
+        <w:t>5 (or OE 12.1)</w:t>
       </w:r>
       <w:r>
         <w:rPr>
@@ -1461,7 +1473,32 @@
         <w:t>oe117</w:t>
       </w:r>
       <w:r>
-        <w:t>” folder within.</w:t>
+        <w:t>”</w:t>
+      </w:r>
+      <w:r>
+        <w:t xml:space="preserve"> or “</w:t>
+      </w:r>
+      <w:r>
+        <w:rPr>
+          <w:b/>
+          <w:bCs/>
+        </w:rPr>
+        <w:t>oe121</w:t>
+      </w:r>
+      <w:r>
+        <w:t>”</w:t>
+      </w:r>
+      <w:r>
+        <w:t xml:space="preserve"> folder </w:t>
+      </w:r>
+      <w:r>
+        <w:t>for use</w:t>
+      </w:r>
+      <w:r>
+        <w:t>, depending on your installed OpenEdge version</w:t>
+      </w:r>
+      <w:r>
+        <w:t>.</w:t>
       </w:r>
     </w:p>
     <w:p>
@@ -1479,16 +1516,13 @@
         <w:t>demo code is available</w:t>
       </w:r>
       <w:r>
-        <w:t xml:space="preserve"> by locating the “</w:t>
-      </w:r>
-      <w:r>
-        <w:rPr>
-          <w:b/>
-        </w:rPr>
-        <w:t>oe117</w:t>
-      </w:r>
-      <w:r>
-        <w:t>” directory</w:t>
+        <w:t xml:space="preserve"> by locating </w:t>
+      </w:r>
+      <w:r>
+        <w:t>your</w:t>
+      </w:r>
+      <w:r>
+        <w:t xml:space="preserve"> directory</w:t>
       </w:r>
       <w:r>
         <w:t xml:space="preserve"> contents</w:t>
@@ -2734,8 +2768,6 @@
       <w:r>
         <w:t>2</w:t>
       </w:r>
-      <w:bookmarkStart w:id="0" w:name="_GoBack"/>
-      <w:bookmarkEnd w:id="0"/>
       <w:r>
         <w:t>0.db, Port: 8600</w:t>
       </w:r>
@@ -2964,6 +2996,7 @@
         <w:ind w:firstLine="720"/>
         <w:rPr>
           <w:rFonts w:eastAsiaTheme="minorHAnsi"/>
+          <w:b/>
         </w:rPr>
       </w:pPr>
       <w:r>
@@ -3000,6 +3033,63 @@
           <w:b/>
         </w:rPr>
         <w:t>\oe117\</w:t>
+      </w:r>
+    </w:p>
+    <w:p>
+      <w:pPr>
+        <w:ind w:firstLine="720"/>
+        <w:rPr>
+          <w:rFonts w:eastAsiaTheme="minorHAnsi"/>
+        </w:rPr>
+      </w:pPr>
+      <w:r>
+        <w:rPr>
+          <w:rFonts w:eastAsiaTheme="minorHAnsi"/>
+          <w:b/>
+        </w:rPr>
+        <w:t>C:\Modernization\Spark-</w:t>
+      </w:r>
+      <w:r>
+        <w:rPr>
+          <w:rFonts w:eastAsiaTheme="minorHAnsi"/>
+          <w:b/>
+        </w:rPr>
+        <w:t>Toolkit-</w:t>
+      </w:r>
+      <w:r>
+        <w:rPr>
+          <w:rFonts w:eastAsiaTheme="minorHAnsi"/>
+          <w:b/>
+        </w:rPr>
+        <w:t>Demo</w:t>
+      </w:r>
+      <w:r>
+        <w:rPr>
+          <w:rFonts w:eastAsiaTheme="minorHAnsi"/>
+          <w:b/>
+        </w:rPr>
+        <w:t>s</w:t>
+      </w:r>
+      <w:r>
+        <w:rPr>
+          <w:rFonts w:eastAsiaTheme="minorHAnsi"/>
+          <w:b/>
+        </w:rPr>
+        <w:t>\oe1</w:t>
+      </w:r>
+      <w:r>
+        <w:rPr>
+          <w:rFonts w:eastAsiaTheme="minorHAnsi"/>
+          <w:b/>
+        </w:rPr>
+        <w:t>21</w:t>
+      </w:r>
+      <w:r>
+        <w:rPr>
+          <w:rFonts w:eastAsiaTheme="minorHAnsi"/>
+          <w:b/>
+        </w:rPr>
+        <w:t>\</w:t>
       </w:r>
     </w:p>
     <w:p>
@@ -3079,6 +3169,7 @@
           <w:ilvl w:val="0"/>
           <w:numId w:val="16"/>
         </w:numPr>
+        <w:ind w:right="-540"/>
       </w:pPr>
       <w:r>
         <w:t xml:space="preserve">Select the root directory </w:t>
@@ -3112,6 +3203,12 @@
           <w:b/>
         </w:rPr>
         <w:t>\oe117</w:t>
+      </w:r>
+      <w:r>
+        <w:rPr>
+          <w:bCs/>
+        </w:rPr>
+        <w:t xml:space="preserve"> (or oe121)</w:t>
       </w:r>
     </w:p>
     <w:p>
@@ -3146,6 +3243,8 @@
       <w:r>
         <w:t>.</w:t>
       </w:r>
+      <w:bookmarkStart w:id="0" w:name="_GoBack"/>
+      <w:bookmarkEnd w:id="0"/>
     </w:p>
     <w:p>
       <w:pPr>
@@ -3227,13 +3326,8 @@
       </w:r>
     </w:p>
     <w:p>
-      <w:proofErr w:type="gramStart"/>
-      <w:r>
-        <w:t>Next</w:t>
-      </w:r>
-      <w:proofErr w:type="gramEnd"/>
-      <w:r>
-        <w:t xml:space="preserve"> we need a dedicated instance for our project. With</w:t>
+      <w:r>
+        <w:t>Next we need a dedicated instance for our project. With</w:t>
       </w:r>
       <w:r>
         <w:t>in</w:t>
@@ -4109,6 +4203,7 @@
         <w:pStyle w:val="Heading"/>
       </w:pPr>
       <w:r>
+        <w:lastRenderedPageBreak/>
         <w:t xml:space="preserve">Demo </w:t>
       </w:r>
       <w:r>
@@ -4579,7 +4674,7 @@
                       </a:ln>
                       <a:extLst>
                         <a:ext uri="{91240B29-F687-4f45-9708-019B960494DF}">
-                          <a14:hiddenLine xmlns:mo="http://schemas.microsoft.com/office/mac/office/2008/main" xmlns:mv="urn:schemas-microsoft-com:mac:vml" xmlns:o="urn:schemas-microsoft-com:office:office" xmlns:v="urn:schemas-microsoft-com:vml" xmlns:w10="urn:schemas-microsoft-com:office:word" xmlns:w="http://schemas.openxmlformats.org/wordprocessingml/2006/main" xmlns:a14="http://schemas.microsoft.com/office/drawing/2010/main" xmlns="" w="0">
+                          <a14:hiddenLine xmlns="" xmlns:a14="http://schemas.microsoft.com/office/drawing/2010/main" xmlns:w="http://schemas.openxmlformats.org/wordprocessingml/2006/main" xmlns:w10="urn:schemas-microsoft-com:office:word" xmlns:v="urn:schemas-microsoft-com:vml" xmlns:o="urn:schemas-microsoft-com:office:office" xmlns:mv="urn:schemas-microsoft-com:mac:vml" xmlns:mo="http://schemas.microsoft.com/office/mac/office/2008/main" w="0">
                             <a:solidFill>
                               <a:srgbClr val="000000"/>
                             </a:solidFill>
@@ -4631,7 +4726,7 @@
               <v:stroke joinstyle="miter"/>
               <v:path gradientshapeok="t" o:connecttype="rect"/>
             </v:shapetype>
-            <v:shape id="Text Box 1" o:spid="_x0000_s1026" type="#_x0000_t202" style="position:absolute;margin-left:-19.45pt;margin-top:5.4pt;width:383.9pt;height:38.25pt;z-index:251661312;visibility:visible;mso-wrap-style:square;mso-width-percent:0;mso-height-percent:0;mso-wrap-distance-left:9pt;mso-wrap-distance-top:0;mso-wrap-distance-right:9pt;mso-wrap-distance-bottom:0;mso-position-horizontal:absolute;mso-position-horizontal-relative:text;mso-position-vertical:absolute;mso-position-vertical-relative:text;mso-width-percent:0;mso-height-percent:0;mso-width-relative:page;mso-height-relative:page;v-text-anchor:top" o:gfxdata="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" stroked="f">
+            <v:shape id="Text Box 1" o:spid="_x0000_s1026" type="#_x0000_t202" style="position:absolute;margin-left:-19.45pt;margin-top:5.4pt;width:383.9pt;height:38.25pt;z-index:251661312;visibility:visible;mso-wrap-style:square;mso-width-percent:0;mso-height-percent:0;mso-wrap-distance-left:9pt;mso-wrap-distance-top:0;mso-wrap-distance-right:9pt;mso-wrap-distance-bottom:0;mso-position-horizontal:absolute;mso-position-horizontal-relative:text;mso-position-vertical:absolute;mso-position-vertical-relative:text;mso-width-percent:0;mso-height-percent:0;mso-width-relative:page;mso-height-relative:page;v-text-anchor:top" o:gfxdata="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" stroked="f">
               <v:textbox>
                 <w:txbxContent>
                   <w:p>
@@ -7926,11 +8021,7 @@
 
 <file path=customXml/item1.xml><?xml version="1.0" encoding="utf-8"?>
 <?mso-contentType ?>
-<FormTemplates xmlns="http://schemas.microsoft.com/sharepoint/v3/contenttype/forms">
-  <Display>DocumentLibraryForm</Display>
-  <Edit>DocumentLibraryForm</Edit>
-  <New>DocumentLibraryForm</New>
-</FormTemplates>
+<SharedContentType xmlns="Microsoft.SharePoint.Taxonomy.ContentTypeSync" SourceId="c28caf4e-97a5-482b-b76c-1611355cdda6" ContentTypeId="0x01010077500574B4721043A1B2E65B865EB44001" PreviousValue="false"/>
 </file>
 
 <file path=customXml/item2.xml><?xml version="1.0" encoding="utf-8"?>
@@ -7939,10 +8030,71 @@
 
 <file path=customXml/item3.xml><?xml version="1.0" encoding="utf-8"?>
 <?mso-contentType ?>
-<SharedContentType xmlns="Microsoft.SharePoint.Taxonomy.ContentTypeSync" SourceId="c28caf4e-97a5-482b-b76c-1611355cdda6" ContentTypeId="0x01010077500574B4721043A1B2E65B865EB44001" PreviousValue="false"/>
+<FormTemplates xmlns="http://schemas.microsoft.com/sharepoint/v3/contenttype/forms">
+  <Display>DocumentLibraryForm</Display>
+  <Edit>DocumentLibraryForm</Edit>
+  <New>DocumentLibraryForm</New>
+</FormTemplates>
 </file>
 
 <file path=customXml/item4.xml><?xml version="1.0" encoding="utf-8"?>
+<p:properties xmlns:p="http://schemas.microsoft.com/office/2006/metadata/properties" xmlns:xsi="http://www.w3.org/2001/XMLSchema-instance">
+  <documentManagement>
+    <Policy xmlns="0dfb052e-cb13-4d19-82cf-940ca1bb85b7">false</Policy>
+    <Location1_0 xmlns="0dfb052e-cb13-4d19-82cf-940ca1bb85b7">
+      <Terms xmlns="http://schemas.microsoft.com/office/infopath/2007/PartnerControls"/>
+    </Location1_0>
+    <MetaDescription xmlns="0dfb052e-cb13-4d19-82cf-940ca1bb85b7" xsi:nil="true"/>
+    <Category1_0 xmlns="0dfb052e-cb13-4d19-82cf-940ca1bb85b7">
+      <Terms xmlns="http://schemas.microsoft.com/office/infopath/2007/PartnerControls">
+        <TermInfo xmlns="http://schemas.microsoft.com/office/infopath/2007/PartnerControls">
+          <TermName xmlns="http://schemas.microsoft.com/office/infopath/2007/PartnerControls">Stationery</TermName>
+          <TermId xmlns="http://schemas.microsoft.com/office/infopath/2007/PartnerControls">8ab65b12-1366-49ac-836e-4f4aa18a184c</TermId>
+        </TermInfo>
+      </Terms>
+    </Category1_0>
+    <l58a9cb184754a90a3d0c9fae6dfc0fc xmlns="0dfb052e-cb13-4d19-82cf-940ca1bb85b7">
+      <Terms xmlns="http://schemas.microsoft.com/office/infopath/2007/PartnerControls"/>
+    </l58a9cb184754a90a3d0c9fae6dfc0fc>
+    <efbf5ec808454fc39dd6e73fb30f9800 xmlns="0dfb052e-cb13-4d19-82cf-940ca1bb85b7">
+      <Terms xmlns="http://schemas.microsoft.com/office/infopath/2007/PartnerControls"/>
+    </efbf5ec808454fc39dd6e73fb30f9800>
+    <ContentType1_0 xmlns="0dfb052e-cb13-4d19-82cf-940ca1bb85b7">
+      <Terms xmlns="http://schemas.microsoft.com/office/infopath/2007/PartnerControls"/>
+    </ContentType1_0>
+    <Industry_0 xmlns="0dfb052e-cb13-4d19-82cf-940ca1bb85b7">
+      <Terms xmlns="http://schemas.microsoft.com/office/infopath/2007/PartnerControls"/>
+    </Industry_0>
+    <g7620f54b84d4877b8ce49e3874564d0 xmlns="0dfb052e-cb13-4d19-82cf-940ca1bb85b7">
+      <Terms xmlns="http://schemas.microsoft.com/office/infopath/2007/PartnerControls"/>
+    </g7620f54b84d4877b8ce49e3874564d0>
+    <m3946e80dba8470d9700658463930af8 xmlns="0dfb052e-cb13-4d19-82cf-940ca1bb85b7">
+      <Terms xmlns="http://schemas.microsoft.com/office/infopath/2007/PartnerControls"/>
+    </m3946e80dba8470d9700658463930af8>
+    <Solution_0 xmlns="0dfb052e-cb13-4d19-82cf-940ca1bb85b7">
+      <Terms xmlns="http://schemas.microsoft.com/office/infopath/2007/PartnerControls"/>
+    </Solution_0>
+    <e88edf6f69774249aa5a94de92e0b3ee xmlns="0dfb052e-cb13-4d19-82cf-940ca1bb85b7">
+      <Terms xmlns="http://schemas.microsoft.com/office/infopath/2007/PartnerControls"/>
+    </e88edf6f69774249aa5a94de92e0b3ee>
+    <c60905045b3141dfb44ebee3a51fd0a7 xmlns="0dfb052e-cb13-4d19-82cf-940ca1bb85b7">
+      <Terms xmlns="http://schemas.microsoft.com/office/infopath/2007/PartnerControls"/>
+    </c60905045b3141dfb44ebee3a51fd0a7>
+    <TaxCatchAll xmlns="0dfb052e-cb13-4d19-82cf-940ca1bb85b7">
+      <Value>192</Value>
+    </TaxCatchAll>
+    <h2f9ec3728094124b933b9cf7e867a92 xmlns="0dfb052e-cb13-4d19-82cf-940ca1bb85b7">
+      <Terms xmlns="http://schemas.microsoft.com/office/infopath/2007/PartnerControls"/>
+    </h2f9ec3728094124b933b9cf7e867a92>
+    <h847452f74b44b57bc4a2a741f9c94e9 xmlns="0dfb052e-cb13-4d19-82cf-940ca1bb85b7">
+      <Terms xmlns="http://schemas.microsoft.com/office/infopath/2007/PartnerControls"/>
+    </h847452f74b44b57bc4a2a741f9c94e9>
+    <Summary xmlns="0dfb052e-cb13-4d19-82cf-940ca1bb85b7" xsi:nil="true"/>
+  </documentManagement>
+</p:properties>
+</file>
+
+<file path=customXml/item5.xml><?xml version="1.0" encoding="utf-8"?>
 <ct:contentTypeSchema xmlns:ct="http://schemas.microsoft.com/office/2006/metadata/contentType" xmlns:ma="http://schemas.microsoft.com/office/2006/metadata/properties/metaAttributes" ct:_="" ma:_="" ma:contentTypeName="Marketing Document" ma:contentTypeID="0x01010077500574B4721043A1B2E65B865EB440010003476895775C2446B96EE1200BFBC494" ma:contentTypeVersion="49" ma:contentTypeDescription="Create a new document." ma:contentTypeScope="" ma:versionID="377ba89ba879a838786c58561a7d97b6">
   <xsd:schema xmlns:xsd="http://www.w3.org/2001/XMLSchema" xmlns:xs="http://www.w3.org/2001/XMLSchema" xmlns:p="http://schemas.microsoft.com/office/2006/metadata/properties" xmlns:ns2="0dfb052e-cb13-4d19-82cf-940ca1bb85b7" xmlns:ns3="9e282a2b-0d30-4048-ad8b-cd441d000a08" xmlns:ns4="9e244160-759d-472e-925e-0993d518e217" targetNamespace="http://schemas.microsoft.com/office/2006/metadata/properties" ma:root="true" ma:fieldsID="a7fd2dd7e61343e11d7c9e99d21fa2fc" ns2:_="" ns3:_="" ns4:_="">
     <xsd:import namespace="0dfb052e-cb13-4d19-82cf-940ca1bb85b7"/>
@@ -8258,71 +8410,14 @@
 </ct:contentTypeSchema>
 </file>
 
-<file path=customXml/item5.xml><?xml version="1.0" encoding="utf-8"?>
-<p:properties xmlns:p="http://schemas.microsoft.com/office/2006/metadata/properties" xmlns:xsi="http://www.w3.org/2001/XMLSchema-instance">
-  <documentManagement>
-    <Policy xmlns="0dfb052e-cb13-4d19-82cf-940ca1bb85b7">false</Policy>
-    <Location1_0 xmlns="0dfb052e-cb13-4d19-82cf-940ca1bb85b7">
-      <Terms xmlns="http://schemas.microsoft.com/office/infopath/2007/PartnerControls"/>
-    </Location1_0>
-    <MetaDescription xmlns="0dfb052e-cb13-4d19-82cf-940ca1bb85b7" xsi:nil="true"/>
-    <Category1_0 xmlns="0dfb052e-cb13-4d19-82cf-940ca1bb85b7">
-      <Terms xmlns="http://schemas.microsoft.com/office/infopath/2007/PartnerControls">
-        <TermInfo xmlns="http://schemas.microsoft.com/office/infopath/2007/PartnerControls">
-          <TermName xmlns="http://schemas.microsoft.com/office/infopath/2007/PartnerControls">Stationery</TermName>
-          <TermId xmlns="http://schemas.microsoft.com/office/infopath/2007/PartnerControls">8ab65b12-1366-49ac-836e-4f4aa18a184c</TermId>
-        </TermInfo>
-      </Terms>
-    </Category1_0>
-    <l58a9cb184754a90a3d0c9fae6dfc0fc xmlns="0dfb052e-cb13-4d19-82cf-940ca1bb85b7">
-      <Terms xmlns="http://schemas.microsoft.com/office/infopath/2007/PartnerControls"/>
-    </l58a9cb184754a90a3d0c9fae6dfc0fc>
-    <efbf5ec808454fc39dd6e73fb30f9800 xmlns="0dfb052e-cb13-4d19-82cf-940ca1bb85b7">
-      <Terms xmlns="http://schemas.microsoft.com/office/infopath/2007/PartnerControls"/>
-    </efbf5ec808454fc39dd6e73fb30f9800>
-    <ContentType1_0 xmlns="0dfb052e-cb13-4d19-82cf-940ca1bb85b7">
-      <Terms xmlns="http://schemas.microsoft.com/office/infopath/2007/PartnerControls"/>
-    </ContentType1_0>
-    <Industry_0 xmlns="0dfb052e-cb13-4d19-82cf-940ca1bb85b7">
-      <Terms xmlns="http://schemas.microsoft.com/office/infopath/2007/PartnerControls"/>
-    </Industry_0>
-    <g7620f54b84d4877b8ce49e3874564d0 xmlns="0dfb052e-cb13-4d19-82cf-940ca1bb85b7">
-      <Terms xmlns="http://schemas.microsoft.com/office/infopath/2007/PartnerControls"/>
-    </g7620f54b84d4877b8ce49e3874564d0>
-    <m3946e80dba8470d9700658463930af8 xmlns="0dfb052e-cb13-4d19-82cf-940ca1bb85b7">
-      <Terms xmlns="http://schemas.microsoft.com/office/infopath/2007/PartnerControls"/>
-    </m3946e80dba8470d9700658463930af8>
-    <Solution_0 xmlns="0dfb052e-cb13-4d19-82cf-940ca1bb85b7">
-      <Terms xmlns="http://schemas.microsoft.com/office/infopath/2007/PartnerControls"/>
-    </Solution_0>
-    <e88edf6f69774249aa5a94de92e0b3ee xmlns="0dfb052e-cb13-4d19-82cf-940ca1bb85b7">
-      <Terms xmlns="http://schemas.microsoft.com/office/infopath/2007/PartnerControls"/>
-    </e88edf6f69774249aa5a94de92e0b3ee>
-    <c60905045b3141dfb44ebee3a51fd0a7 xmlns="0dfb052e-cb13-4d19-82cf-940ca1bb85b7">
-      <Terms xmlns="http://schemas.microsoft.com/office/infopath/2007/PartnerControls"/>
-    </c60905045b3141dfb44ebee3a51fd0a7>
-    <TaxCatchAll xmlns="0dfb052e-cb13-4d19-82cf-940ca1bb85b7">
-      <Value>192</Value>
-    </TaxCatchAll>
-    <h2f9ec3728094124b933b9cf7e867a92 xmlns="0dfb052e-cb13-4d19-82cf-940ca1bb85b7">
-      <Terms xmlns="http://schemas.microsoft.com/office/infopath/2007/PartnerControls"/>
-    </h2f9ec3728094124b933b9cf7e867a92>
-    <h847452f74b44b57bc4a2a741f9c94e9 xmlns="0dfb052e-cb13-4d19-82cf-940ca1bb85b7">
-      <Terms xmlns="http://schemas.microsoft.com/office/infopath/2007/PartnerControls"/>
-    </h847452f74b44b57bc4a2a741f9c94e9>
-    <Summary xmlns="0dfb052e-cb13-4d19-82cf-940ca1bb85b7" xsi:nil="true"/>
-  </documentManagement>
-</p:properties>
-</file>
-
 <file path=customXml/item6.xml><?xml version="1.0" encoding="utf-8"?>
 <b:Sources xmlns:b="http://schemas.openxmlformats.org/officeDocument/2006/bibliography" xmlns="http://schemas.openxmlformats.org/officeDocument/2006/bibliography" SelectedStyle="\APASixthEditionOfficeOnline.xsl" StyleName="APA" Version="6"/>
 </file>
 
 <file path=customXml/itemProps1.xml><?xml version="1.0" encoding="utf-8"?>
-<ds:datastoreItem xmlns:ds="http://schemas.openxmlformats.org/officeDocument/2006/customXml" ds:itemID="{84B35A4A-8087-49A4-A711-28E5681D2A19}">
+<ds:datastoreItem xmlns:ds="http://schemas.openxmlformats.org/officeDocument/2006/customXml" ds:itemID="{513813EC-7ADF-4217-8EE8-A0ACB84B59A7}">
   <ds:schemaRefs>
-    <ds:schemaRef ds:uri="http://schemas.microsoft.com/sharepoint/v3/contenttype/forms"/>
+    <ds:schemaRef ds:uri="Microsoft.SharePoint.Taxonomy.ContentTypeSync"/>
   </ds:schemaRefs>
 </ds:datastoreItem>
 </file>
@@ -8336,14 +8431,24 @@
 </file>
 
 <file path=customXml/itemProps3.xml><?xml version="1.0" encoding="utf-8"?>
-<ds:datastoreItem xmlns:ds="http://schemas.openxmlformats.org/officeDocument/2006/customXml" ds:itemID="{513813EC-7ADF-4217-8EE8-A0ACB84B59A7}">
+<ds:datastoreItem xmlns:ds="http://schemas.openxmlformats.org/officeDocument/2006/customXml" ds:itemID="{84B35A4A-8087-49A4-A711-28E5681D2A19}">
   <ds:schemaRefs>
-    <ds:schemaRef ds:uri="Microsoft.SharePoint.Taxonomy.ContentTypeSync"/>
+    <ds:schemaRef ds:uri="http://schemas.microsoft.com/sharepoint/v3/contenttype/forms"/>
   </ds:schemaRefs>
 </ds:datastoreItem>
 </file>
 
 <file path=customXml/itemProps4.xml><?xml version="1.0" encoding="utf-8"?>
+<ds:datastoreItem xmlns:ds="http://schemas.openxmlformats.org/officeDocument/2006/customXml" ds:itemID="{3D7BC9F3-4BF9-4531-A523-6F6ED26E6334}">
+  <ds:schemaRefs>
+    <ds:schemaRef ds:uri="http://schemas.microsoft.com/office/2006/metadata/properties"/>
+    <ds:schemaRef ds:uri="0dfb052e-cb13-4d19-82cf-940ca1bb85b7"/>
+    <ds:schemaRef ds:uri="http://schemas.microsoft.com/office/infopath/2007/PartnerControls"/>
+  </ds:schemaRefs>
+</ds:datastoreItem>
+</file>
+
+<file path=customXml/itemProps5.xml><?xml version="1.0" encoding="utf-8"?>
 <ds:datastoreItem xmlns:ds="http://schemas.openxmlformats.org/officeDocument/2006/customXml" ds:itemID="{3E77E685-EC07-4066-85E9-2D7C15E6F8F2}">
   <ds:schemaRefs>
     <ds:schemaRef ds:uri="http://schemas.microsoft.com/office/2006/metadata/contentType"/>
@@ -8363,18 +8468,8 @@
 </ds:datastoreItem>
 </file>
 
-<file path=customXml/itemProps5.xml><?xml version="1.0" encoding="utf-8"?>
-<ds:datastoreItem xmlns:ds="http://schemas.openxmlformats.org/officeDocument/2006/customXml" ds:itemID="{3D7BC9F3-4BF9-4531-A523-6F6ED26E6334}">
-  <ds:schemaRefs>
-    <ds:schemaRef ds:uri="http://schemas.microsoft.com/office/2006/metadata/properties"/>
-    <ds:schemaRef ds:uri="0dfb052e-cb13-4d19-82cf-940ca1bb85b7"/>
-    <ds:schemaRef ds:uri="http://schemas.microsoft.com/office/infopath/2007/PartnerControls"/>
-  </ds:schemaRefs>
-</ds:datastoreItem>
-</file>
-
 <file path=customXml/itemProps6.xml><?xml version="1.0" encoding="utf-8"?>
-<ds:datastoreItem xmlns:ds="http://schemas.openxmlformats.org/officeDocument/2006/customXml" ds:itemID="{88810A47-3ABA-B843-8E1A-F164B1D87695}">
+<ds:datastoreItem xmlns:ds="http://schemas.openxmlformats.org/officeDocument/2006/customXml" ds:itemID="{BB115218-A3BD-634D-83BC-CBDE063D2AF9}">
   <ds:schemaRefs>
     <ds:schemaRef ds:uri="http://schemas.openxmlformats.org/officeDocument/2006/bibliography"/>
   </ds:schemaRefs>

--- a/docs/Spark Evaluation Guide.docx
+++ b/docs/Spark Evaluation Guide.docx
@@ -3202,13 +3202,33 @@
         <w:rPr>
           <w:b/>
         </w:rPr>
-        <w:t>\oe117</w:t>
+        <w:t>\oe1</w:t>
+      </w:r>
+      <w:r>
+        <w:rPr>
+          <w:b/>
+        </w:rPr>
+        <w:t>21</w:t>
       </w:r>
       <w:r>
         <w:rPr>
           <w:bCs/>
         </w:rPr>
-        <w:t xml:space="preserve"> (or oe121)</w:t>
+        <w:t xml:space="preserve"> (or oe1</w:t>
+      </w:r>
+      <w:r>
+        <w:rPr>
+          <w:bCs/>
+        </w:rPr>
+        <w:t>17</w:t>
+      </w:r>
+      <w:bookmarkStart w:id="0" w:name="_GoBack"/>
+      <w:bookmarkEnd w:id="0"/>
+      <w:r>
+        <w:rPr>
+          <w:bCs/>
+        </w:rPr>
+        <w:t>)</w:t>
       </w:r>
     </w:p>
     <w:p>
@@ -3243,8 +3263,6 @@
       <w:r>
         <w:t>.</w:t>
       </w:r>
-      <w:bookmarkStart w:id="0" w:name="_GoBack"/>
-      <w:bookmarkEnd w:id="0"/>
     </w:p>
     <w:p>
       <w:pPr>
@@ -3440,7 +3458,19 @@
         <w:rPr>
           <w:b/>
         </w:rPr>
-        <w:t>\oe117\Sports\AppServer</w:t>
+        <w:t>\oe1</w:t>
+      </w:r>
+      <w:r>
+        <w:rPr>
+          <w:b/>
+        </w:rPr>
+        <w:t>21</w:t>
+      </w:r>
+      <w:r>
+        <w:rPr>
+          <w:b/>
+        </w:rPr>
+        <w:t>\Sports\AppServer</w:t>
       </w:r>
     </w:p>
     <w:p>
@@ -3454,44 +3484,23 @@
       <w:r>
         <w:t>Run the “</w:t>
       </w:r>
+      <w:proofErr w:type="spellStart"/>
+      <w:r>
+        <w:rPr>
+          <w:b/>
+          <w:bCs/>
+        </w:rPr>
+        <w:t>pro</w:t>
+      </w:r>
       <w:r>
         <w:rPr>
           <w:b/>
         </w:rPr>
         <w:t>ant</w:t>
       </w:r>
+      <w:proofErr w:type="spellEnd"/>
       <w:r>
         <w:t>” command to view usage instructions.</w:t>
-      </w:r>
-    </w:p>
-    <w:p>
-      <w:pPr>
-        <w:pStyle w:val="ListParagraph"/>
-        <w:numPr>
-          <w:ilvl w:val="1"/>
-          <w:numId w:val="5"/>
-        </w:numPr>
-      </w:pPr>
-      <w:r>
-        <w:t>Assuming the default DLC path, y</w:t>
-      </w:r>
-      <w:r>
-        <w:t xml:space="preserve">ou may need to </w:t>
-      </w:r>
-      <w:r>
-        <w:t>use</w:t>
-      </w:r>
-      <w:r>
-        <w:t xml:space="preserve"> </w:t>
-      </w:r>
-      <w:r>
-        <w:t xml:space="preserve">the full command path of </w:t>
-      </w:r>
-      <w:r>
-        <w:rPr>
-          <w:b/>
-        </w:rPr>
-        <w:t>C:\Progress\OpenEdge\ant\bin\ant</w:t>
       </w:r>
     </w:p>
     <w:p>
@@ -3596,16 +3605,31 @@
         </w:numPr>
       </w:pPr>
       <w:r>
-        <w:t>Run the “</w:t>
-      </w:r>
-      <w:r>
-        <w:rPr>
-          <w:b/>
-        </w:rPr>
-        <w:t>ant create</w:t>
-      </w:r>
-      <w:r>
-        <w:t xml:space="preserve">” command to create </w:t>
+        <w:t>Run “</w:t>
+      </w:r>
+      <w:proofErr w:type="spellStart"/>
+      <w:r>
+        <w:rPr>
+          <w:b/>
+          <w:bCs/>
+        </w:rPr>
+        <w:t>pro</w:t>
+      </w:r>
+      <w:r>
+        <w:rPr>
+          <w:b/>
+        </w:rPr>
+        <w:t>ant</w:t>
+      </w:r>
+      <w:proofErr w:type="spellEnd"/>
+      <w:r>
+        <w:rPr>
+          <w:b/>
+        </w:rPr>
+        <w:t xml:space="preserve"> create</w:t>
+      </w:r>
+      <w:r>
+        <w:t xml:space="preserve">” to create </w:t>
       </w:r>
       <w:r>
         <w:t>the</w:t>
@@ -3693,16 +3717,13 @@
         </w:numPr>
       </w:pPr>
       <w:r>
-        <w:t xml:space="preserve">There should be a </w:t>
-      </w:r>
-      <w:r>
-        <w:rPr>
-          <w:b/>
-        </w:rPr>
-        <w:t>Ccs.pl</w:t>
-      </w:r>
-      <w:r>
-        <w:t xml:space="preserve"> and </w:t>
+        <w:t>There should be a</w:t>
+      </w:r>
+      <w:r>
+        <w:t>t least a</w:t>
+      </w:r>
+      <w:r>
+        <w:t xml:space="preserve"> </w:t>
       </w:r>
       <w:r>
         <w:rPr>
@@ -3752,7 +3773,19 @@
         </w:numPr>
       </w:pPr>
       <w:r>
-        <w:t>The PROPATH for this instance should include these libraries.</w:t>
+        <w:t xml:space="preserve">The PROPATH for this instance should include </w:t>
+      </w:r>
+      <w:r>
+        <w:t>this</w:t>
+      </w:r>
+      <w:r>
+        <w:t xml:space="preserve"> libra</w:t>
+      </w:r>
+      <w:r>
+        <w:t>ry</w:t>
+      </w:r>
+      <w:r>
+        <w:t>.</w:t>
       </w:r>
     </w:p>
     <w:p>
@@ -4674,7 +4707,7 @@
                       </a:ln>
                       <a:extLst>
                         <a:ext uri="{91240B29-F687-4f45-9708-019B960494DF}">
-                          <a14:hiddenLine xmlns="" xmlns:a14="http://schemas.microsoft.com/office/drawing/2010/main" xmlns:w="http://schemas.openxmlformats.org/wordprocessingml/2006/main" xmlns:w10="urn:schemas-microsoft-com:office:word" xmlns:v="urn:schemas-microsoft-com:vml" xmlns:o="urn:schemas-microsoft-com:office:office" xmlns:mv="urn:schemas-microsoft-com:mac:vml" xmlns:mo="http://schemas.microsoft.com/office/mac/office/2008/main" w="0">
+                          <a14:hiddenLine xmlns:mo="http://schemas.microsoft.com/office/mac/office/2008/main" xmlns:mv="urn:schemas-microsoft-com:mac:vml" xmlns:o="urn:schemas-microsoft-com:office:office" xmlns:v="urn:schemas-microsoft-com:vml" xmlns:w10="urn:schemas-microsoft-com:office:word" xmlns:w="http://schemas.openxmlformats.org/wordprocessingml/2006/main" xmlns:a14="http://schemas.microsoft.com/office/drawing/2010/main" xmlns="" w="0">
                             <a:solidFill>
                               <a:srgbClr val="000000"/>
                             </a:solidFill>
@@ -8021,7 +8054,11 @@
 
 <file path=customXml/item1.xml><?xml version="1.0" encoding="utf-8"?>
 <?mso-contentType ?>
-<SharedContentType xmlns="Microsoft.SharePoint.Taxonomy.ContentTypeSync" SourceId="c28caf4e-97a5-482b-b76c-1611355cdda6" ContentTypeId="0x01010077500574B4721043A1B2E65B865EB44001" PreviousValue="false"/>
+<FormTemplates xmlns="http://schemas.microsoft.com/sharepoint/v3/contenttype/forms">
+  <Display>DocumentLibraryForm</Display>
+  <Edit>DocumentLibraryForm</Edit>
+  <New>DocumentLibraryForm</New>
+</FormTemplates>
 </file>
 
 <file path=customXml/item2.xml><?xml version="1.0" encoding="utf-8"?>
@@ -8030,71 +8067,10 @@
 
 <file path=customXml/item3.xml><?xml version="1.0" encoding="utf-8"?>
 <?mso-contentType ?>
-<FormTemplates xmlns="http://schemas.microsoft.com/sharepoint/v3/contenttype/forms">
-  <Display>DocumentLibraryForm</Display>
-  <Edit>DocumentLibraryForm</Edit>
-  <New>DocumentLibraryForm</New>
-</FormTemplates>
+<SharedContentType xmlns="Microsoft.SharePoint.Taxonomy.ContentTypeSync" SourceId="c28caf4e-97a5-482b-b76c-1611355cdda6" ContentTypeId="0x01010077500574B4721043A1B2E65B865EB44001" PreviousValue="false"/>
 </file>
 
 <file path=customXml/item4.xml><?xml version="1.0" encoding="utf-8"?>
-<p:properties xmlns:p="http://schemas.microsoft.com/office/2006/metadata/properties" xmlns:xsi="http://www.w3.org/2001/XMLSchema-instance">
-  <documentManagement>
-    <Policy xmlns="0dfb052e-cb13-4d19-82cf-940ca1bb85b7">false</Policy>
-    <Location1_0 xmlns="0dfb052e-cb13-4d19-82cf-940ca1bb85b7">
-      <Terms xmlns="http://schemas.microsoft.com/office/infopath/2007/PartnerControls"/>
-    </Location1_0>
-    <MetaDescription xmlns="0dfb052e-cb13-4d19-82cf-940ca1bb85b7" xsi:nil="true"/>
-    <Category1_0 xmlns="0dfb052e-cb13-4d19-82cf-940ca1bb85b7">
-      <Terms xmlns="http://schemas.microsoft.com/office/infopath/2007/PartnerControls">
-        <TermInfo xmlns="http://schemas.microsoft.com/office/infopath/2007/PartnerControls">
-          <TermName xmlns="http://schemas.microsoft.com/office/infopath/2007/PartnerControls">Stationery</TermName>
-          <TermId xmlns="http://schemas.microsoft.com/office/infopath/2007/PartnerControls">8ab65b12-1366-49ac-836e-4f4aa18a184c</TermId>
-        </TermInfo>
-      </Terms>
-    </Category1_0>
-    <l58a9cb184754a90a3d0c9fae6dfc0fc xmlns="0dfb052e-cb13-4d19-82cf-940ca1bb85b7">
-      <Terms xmlns="http://schemas.microsoft.com/office/infopath/2007/PartnerControls"/>
-    </l58a9cb184754a90a3d0c9fae6dfc0fc>
-    <efbf5ec808454fc39dd6e73fb30f9800 xmlns="0dfb052e-cb13-4d19-82cf-940ca1bb85b7">
-      <Terms xmlns="http://schemas.microsoft.com/office/infopath/2007/PartnerControls"/>
-    </efbf5ec808454fc39dd6e73fb30f9800>
-    <ContentType1_0 xmlns="0dfb052e-cb13-4d19-82cf-940ca1bb85b7">
-      <Terms xmlns="http://schemas.microsoft.com/office/infopath/2007/PartnerControls"/>
-    </ContentType1_0>
-    <Industry_0 xmlns="0dfb052e-cb13-4d19-82cf-940ca1bb85b7">
-      <Terms xmlns="http://schemas.microsoft.com/office/infopath/2007/PartnerControls"/>
-    </Industry_0>
-    <g7620f54b84d4877b8ce49e3874564d0 xmlns="0dfb052e-cb13-4d19-82cf-940ca1bb85b7">
-      <Terms xmlns="http://schemas.microsoft.com/office/infopath/2007/PartnerControls"/>
-    </g7620f54b84d4877b8ce49e3874564d0>
-    <m3946e80dba8470d9700658463930af8 xmlns="0dfb052e-cb13-4d19-82cf-940ca1bb85b7">
-      <Terms xmlns="http://schemas.microsoft.com/office/infopath/2007/PartnerControls"/>
-    </m3946e80dba8470d9700658463930af8>
-    <Solution_0 xmlns="0dfb052e-cb13-4d19-82cf-940ca1bb85b7">
-      <Terms xmlns="http://schemas.microsoft.com/office/infopath/2007/PartnerControls"/>
-    </Solution_0>
-    <e88edf6f69774249aa5a94de92e0b3ee xmlns="0dfb052e-cb13-4d19-82cf-940ca1bb85b7">
-      <Terms xmlns="http://schemas.microsoft.com/office/infopath/2007/PartnerControls"/>
-    </e88edf6f69774249aa5a94de92e0b3ee>
-    <c60905045b3141dfb44ebee3a51fd0a7 xmlns="0dfb052e-cb13-4d19-82cf-940ca1bb85b7">
-      <Terms xmlns="http://schemas.microsoft.com/office/infopath/2007/PartnerControls"/>
-    </c60905045b3141dfb44ebee3a51fd0a7>
-    <TaxCatchAll xmlns="0dfb052e-cb13-4d19-82cf-940ca1bb85b7">
-      <Value>192</Value>
-    </TaxCatchAll>
-    <h2f9ec3728094124b933b9cf7e867a92 xmlns="0dfb052e-cb13-4d19-82cf-940ca1bb85b7">
-      <Terms xmlns="http://schemas.microsoft.com/office/infopath/2007/PartnerControls"/>
-    </h2f9ec3728094124b933b9cf7e867a92>
-    <h847452f74b44b57bc4a2a741f9c94e9 xmlns="0dfb052e-cb13-4d19-82cf-940ca1bb85b7">
-      <Terms xmlns="http://schemas.microsoft.com/office/infopath/2007/PartnerControls"/>
-    </h847452f74b44b57bc4a2a741f9c94e9>
-    <Summary xmlns="0dfb052e-cb13-4d19-82cf-940ca1bb85b7" xsi:nil="true"/>
-  </documentManagement>
-</p:properties>
-</file>
-
-<file path=customXml/item5.xml><?xml version="1.0" encoding="utf-8"?>
 <ct:contentTypeSchema xmlns:ct="http://schemas.microsoft.com/office/2006/metadata/contentType" xmlns:ma="http://schemas.microsoft.com/office/2006/metadata/properties/metaAttributes" ct:_="" ma:_="" ma:contentTypeName="Marketing Document" ma:contentTypeID="0x01010077500574B4721043A1B2E65B865EB440010003476895775C2446B96EE1200BFBC494" ma:contentTypeVersion="49" ma:contentTypeDescription="Create a new document." ma:contentTypeScope="" ma:versionID="377ba89ba879a838786c58561a7d97b6">
   <xsd:schema xmlns:xsd="http://www.w3.org/2001/XMLSchema" xmlns:xs="http://www.w3.org/2001/XMLSchema" xmlns:p="http://schemas.microsoft.com/office/2006/metadata/properties" xmlns:ns2="0dfb052e-cb13-4d19-82cf-940ca1bb85b7" xmlns:ns3="9e282a2b-0d30-4048-ad8b-cd441d000a08" xmlns:ns4="9e244160-759d-472e-925e-0993d518e217" targetNamespace="http://schemas.microsoft.com/office/2006/metadata/properties" ma:root="true" ma:fieldsID="a7fd2dd7e61343e11d7c9e99d21fa2fc" ns2:_="" ns3:_="" ns4:_="">
     <xsd:import namespace="0dfb052e-cb13-4d19-82cf-940ca1bb85b7"/>
@@ -8410,14 +8386,71 @@
 </ct:contentTypeSchema>
 </file>
 
+<file path=customXml/item5.xml><?xml version="1.0" encoding="utf-8"?>
+<p:properties xmlns:p="http://schemas.microsoft.com/office/2006/metadata/properties" xmlns:xsi="http://www.w3.org/2001/XMLSchema-instance">
+  <documentManagement>
+    <Policy xmlns="0dfb052e-cb13-4d19-82cf-940ca1bb85b7">false</Policy>
+    <Location1_0 xmlns="0dfb052e-cb13-4d19-82cf-940ca1bb85b7">
+      <Terms xmlns="http://schemas.microsoft.com/office/infopath/2007/PartnerControls"/>
+    </Location1_0>
+    <MetaDescription xmlns="0dfb052e-cb13-4d19-82cf-940ca1bb85b7" xsi:nil="true"/>
+    <Category1_0 xmlns="0dfb052e-cb13-4d19-82cf-940ca1bb85b7">
+      <Terms xmlns="http://schemas.microsoft.com/office/infopath/2007/PartnerControls">
+        <TermInfo xmlns="http://schemas.microsoft.com/office/infopath/2007/PartnerControls">
+          <TermName xmlns="http://schemas.microsoft.com/office/infopath/2007/PartnerControls">Stationery</TermName>
+          <TermId xmlns="http://schemas.microsoft.com/office/infopath/2007/PartnerControls">8ab65b12-1366-49ac-836e-4f4aa18a184c</TermId>
+        </TermInfo>
+      </Terms>
+    </Category1_0>
+    <l58a9cb184754a90a3d0c9fae6dfc0fc xmlns="0dfb052e-cb13-4d19-82cf-940ca1bb85b7">
+      <Terms xmlns="http://schemas.microsoft.com/office/infopath/2007/PartnerControls"/>
+    </l58a9cb184754a90a3d0c9fae6dfc0fc>
+    <efbf5ec808454fc39dd6e73fb30f9800 xmlns="0dfb052e-cb13-4d19-82cf-940ca1bb85b7">
+      <Terms xmlns="http://schemas.microsoft.com/office/infopath/2007/PartnerControls"/>
+    </efbf5ec808454fc39dd6e73fb30f9800>
+    <ContentType1_0 xmlns="0dfb052e-cb13-4d19-82cf-940ca1bb85b7">
+      <Terms xmlns="http://schemas.microsoft.com/office/infopath/2007/PartnerControls"/>
+    </ContentType1_0>
+    <Industry_0 xmlns="0dfb052e-cb13-4d19-82cf-940ca1bb85b7">
+      <Terms xmlns="http://schemas.microsoft.com/office/infopath/2007/PartnerControls"/>
+    </Industry_0>
+    <g7620f54b84d4877b8ce49e3874564d0 xmlns="0dfb052e-cb13-4d19-82cf-940ca1bb85b7">
+      <Terms xmlns="http://schemas.microsoft.com/office/infopath/2007/PartnerControls"/>
+    </g7620f54b84d4877b8ce49e3874564d0>
+    <m3946e80dba8470d9700658463930af8 xmlns="0dfb052e-cb13-4d19-82cf-940ca1bb85b7">
+      <Terms xmlns="http://schemas.microsoft.com/office/infopath/2007/PartnerControls"/>
+    </m3946e80dba8470d9700658463930af8>
+    <Solution_0 xmlns="0dfb052e-cb13-4d19-82cf-940ca1bb85b7">
+      <Terms xmlns="http://schemas.microsoft.com/office/infopath/2007/PartnerControls"/>
+    </Solution_0>
+    <e88edf6f69774249aa5a94de92e0b3ee xmlns="0dfb052e-cb13-4d19-82cf-940ca1bb85b7">
+      <Terms xmlns="http://schemas.microsoft.com/office/infopath/2007/PartnerControls"/>
+    </e88edf6f69774249aa5a94de92e0b3ee>
+    <c60905045b3141dfb44ebee3a51fd0a7 xmlns="0dfb052e-cb13-4d19-82cf-940ca1bb85b7">
+      <Terms xmlns="http://schemas.microsoft.com/office/infopath/2007/PartnerControls"/>
+    </c60905045b3141dfb44ebee3a51fd0a7>
+    <TaxCatchAll xmlns="0dfb052e-cb13-4d19-82cf-940ca1bb85b7">
+      <Value>192</Value>
+    </TaxCatchAll>
+    <h2f9ec3728094124b933b9cf7e867a92 xmlns="0dfb052e-cb13-4d19-82cf-940ca1bb85b7">
+      <Terms xmlns="http://schemas.microsoft.com/office/infopath/2007/PartnerControls"/>
+    </h2f9ec3728094124b933b9cf7e867a92>
+    <h847452f74b44b57bc4a2a741f9c94e9 xmlns="0dfb052e-cb13-4d19-82cf-940ca1bb85b7">
+      <Terms xmlns="http://schemas.microsoft.com/office/infopath/2007/PartnerControls"/>
+    </h847452f74b44b57bc4a2a741f9c94e9>
+    <Summary xmlns="0dfb052e-cb13-4d19-82cf-940ca1bb85b7" xsi:nil="true"/>
+  </documentManagement>
+</p:properties>
+</file>
+
 <file path=customXml/item6.xml><?xml version="1.0" encoding="utf-8"?>
 <b:Sources xmlns:b="http://schemas.openxmlformats.org/officeDocument/2006/bibliography" xmlns="http://schemas.openxmlformats.org/officeDocument/2006/bibliography" SelectedStyle="\APASixthEditionOfficeOnline.xsl" StyleName="APA" Version="6"/>
 </file>
 
 <file path=customXml/itemProps1.xml><?xml version="1.0" encoding="utf-8"?>
-<ds:datastoreItem xmlns:ds="http://schemas.openxmlformats.org/officeDocument/2006/customXml" ds:itemID="{513813EC-7ADF-4217-8EE8-A0ACB84B59A7}">
+<ds:datastoreItem xmlns:ds="http://schemas.openxmlformats.org/officeDocument/2006/customXml" ds:itemID="{84B35A4A-8087-49A4-A711-28E5681D2A19}">
   <ds:schemaRefs>
-    <ds:schemaRef ds:uri="Microsoft.SharePoint.Taxonomy.ContentTypeSync"/>
+    <ds:schemaRef ds:uri="http://schemas.microsoft.com/sharepoint/v3/contenttype/forms"/>
   </ds:schemaRefs>
 </ds:datastoreItem>
 </file>
@@ -8431,24 +8464,14 @@
 </file>
 
 <file path=customXml/itemProps3.xml><?xml version="1.0" encoding="utf-8"?>
-<ds:datastoreItem xmlns:ds="http://schemas.openxmlformats.org/officeDocument/2006/customXml" ds:itemID="{84B35A4A-8087-49A4-A711-28E5681D2A19}">
+<ds:datastoreItem xmlns:ds="http://schemas.openxmlformats.org/officeDocument/2006/customXml" ds:itemID="{513813EC-7ADF-4217-8EE8-A0ACB84B59A7}">
   <ds:schemaRefs>
-    <ds:schemaRef ds:uri="http://schemas.microsoft.com/sharepoint/v3/contenttype/forms"/>
+    <ds:schemaRef ds:uri="Microsoft.SharePoint.Taxonomy.ContentTypeSync"/>
   </ds:schemaRefs>
 </ds:datastoreItem>
 </file>
 
 <file path=customXml/itemProps4.xml><?xml version="1.0" encoding="utf-8"?>
-<ds:datastoreItem xmlns:ds="http://schemas.openxmlformats.org/officeDocument/2006/customXml" ds:itemID="{3D7BC9F3-4BF9-4531-A523-6F6ED26E6334}">
-  <ds:schemaRefs>
-    <ds:schemaRef ds:uri="http://schemas.microsoft.com/office/2006/metadata/properties"/>
-    <ds:schemaRef ds:uri="0dfb052e-cb13-4d19-82cf-940ca1bb85b7"/>
-    <ds:schemaRef ds:uri="http://schemas.microsoft.com/office/infopath/2007/PartnerControls"/>
-  </ds:schemaRefs>
-</ds:datastoreItem>
-</file>
-
-<file path=customXml/itemProps5.xml><?xml version="1.0" encoding="utf-8"?>
 <ds:datastoreItem xmlns:ds="http://schemas.openxmlformats.org/officeDocument/2006/customXml" ds:itemID="{3E77E685-EC07-4066-85E9-2D7C15E6F8F2}">
   <ds:schemaRefs>
     <ds:schemaRef ds:uri="http://schemas.microsoft.com/office/2006/metadata/contentType"/>
@@ -8468,8 +8491,18 @@
 </ds:datastoreItem>
 </file>
 
+<file path=customXml/itemProps5.xml><?xml version="1.0" encoding="utf-8"?>
+<ds:datastoreItem xmlns:ds="http://schemas.openxmlformats.org/officeDocument/2006/customXml" ds:itemID="{3D7BC9F3-4BF9-4531-A523-6F6ED26E6334}">
+  <ds:schemaRefs>
+    <ds:schemaRef ds:uri="http://schemas.microsoft.com/office/2006/metadata/properties"/>
+    <ds:schemaRef ds:uri="0dfb052e-cb13-4d19-82cf-940ca1bb85b7"/>
+    <ds:schemaRef ds:uri="http://schemas.microsoft.com/office/infopath/2007/PartnerControls"/>
+  </ds:schemaRefs>
+</ds:datastoreItem>
+</file>
+
 <file path=customXml/itemProps6.xml><?xml version="1.0" encoding="utf-8"?>
-<ds:datastoreItem xmlns:ds="http://schemas.openxmlformats.org/officeDocument/2006/customXml" ds:itemID="{BB115218-A3BD-634D-83BC-CBDE063D2AF9}">
+<ds:datastoreItem xmlns:ds="http://schemas.openxmlformats.org/officeDocument/2006/customXml" ds:itemID="{1A8BBCAE-1162-844C-A1A4-E3014C2D576E}">
   <ds:schemaRefs>
     <ds:schemaRef ds:uri="http://schemas.openxmlformats.org/officeDocument/2006/bibliography"/>
   </ds:schemaRefs>
